--- a/figures/KI_Compartment_Table_S1.docx
+++ b/figures/KI_Compartment_Table_S1.docx
@@ -5,7 +5,7 @@
     <w:tbl>
       <w:tblPr>
         <w:tblpPr w:leftFromText="180" w:rightFromText="180" w:vertAnchor="text" w:horzAnchor="margin" w:tblpY="-519"/>
-        <w:tblW w:w="10080" w:type="dxa"/>
+        <w:tblW w:w="10070" w:type="dxa"/>
         <w:tblLayout w:type="fixed"/>
         <w:tblCellMar>
           <w:top w:w="15" w:type="dxa"/>
@@ -22,9 +22,9 @@
         <w:gridCol w:w="762"/>
         <w:gridCol w:w="1045"/>
         <w:gridCol w:w="720"/>
-        <w:gridCol w:w="1745"/>
         <w:gridCol w:w="1350"/>
-        <w:gridCol w:w="865"/>
+        <w:gridCol w:w="1790"/>
+        <w:gridCol w:w="810"/>
         <w:gridCol w:w="900"/>
       </w:tblGrid>
       <w:tr>
@@ -271,7 +271,7 @@
         </w:tc>
         <w:tc>
           <w:tcPr>
-            <w:tcW w:w="1745" w:type="dxa"/>
+            <w:tcW w:w="1350" w:type="dxa"/>
             <w:tcBorders>
               <w:top w:val="single" w:sz="8" w:space="0" w:color="000000"/>
               <w:left w:val="single" w:sz="8" w:space="0" w:color="000000"/>
@@ -299,58 +299,46 @@
                 <w:sz w:val="24"/>
                 <w:szCs w:val="24"/>
               </w:rPr>
-              <w:t xml:space="preserve">Montipora </w:t>
-            </w:r>
-            <w:proofErr w:type="spellStart"/>
-            <w:r>
+              <w:t>Pocillopora grandis</w:t>
+            </w:r>
+          </w:p>
+        </w:tc>
+        <w:tc>
+          <w:tcPr>
+            <w:tcW w:w="1790" w:type="dxa"/>
+            <w:tcBorders>
+              <w:top w:val="single" w:sz="8" w:space="0" w:color="000000"/>
+              <w:left w:val="single" w:sz="8" w:space="0" w:color="000000"/>
+              <w:bottom w:val="single" w:sz="8" w:space="0" w:color="000000"/>
+              <w:right w:val="single" w:sz="8" w:space="0" w:color="000000"/>
+            </w:tcBorders>
+            <w:vAlign w:val="center"/>
+          </w:tcPr>
+          <w:p>
+            <w:pPr>
+              <w:spacing w:after="0" w:line="240" w:lineRule="auto"/>
+              <w:jc w:val="center"/>
               <w:rPr>
                 <w:rFonts w:ascii="Times New Roman" w:eastAsia="Times New Roman" w:hAnsi="Times New Roman" w:cs="Times New Roman"/>
                 <w:i/>
                 <w:sz w:val="24"/>
                 <w:szCs w:val="24"/>
               </w:rPr>
-              <w:t>aequituberculata</w:t>
-            </w:r>
-            <w:proofErr w:type="spellEnd"/>
-          </w:p>
-        </w:tc>
-        <w:tc>
-          <w:tcPr>
-            <w:tcW w:w="1350" w:type="dxa"/>
-            <w:tcBorders>
-              <w:top w:val="single" w:sz="8" w:space="0" w:color="000000"/>
-              <w:left w:val="single" w:sz="8" w:space="0" w:color="000000"/>
-              <w:bottom w:val="single" w:sz="8" w:space="0" w:color="000000"/>
-              <w:right w:val="single" w:sz="8" w:space="0" w:color="000000"/>
-            </w:tcBorders>
-            <w:vAlign w:val="center"/>
-            <w:hideMark/>
-          </w:tcPr>
-          <w:p>
-            <w:pPr>
-              <w:spacing w:after="0" w:line="240" w:lineRule="auto"/>
-              <w:jc w:val="center"/>
+            </w:pPr>
+            <w:r>
               <w:rPr>
                 <w:rFonts w:ascii="Times New Roman" w:eastAsia="Times New Roman" w:hAnsi="Times New Roman" w:cs="Times New Roman"/>
                 <w:i/>
                 <w:sz w:val="24"/>
                 <w:szCs w:val="24"/>
               </w:rPr>
-            </w:pPr>
-            <w:r>
-              <w:rPr>
-                <w:rFonts w:ascii="Times New Roman" w:eastAsia="Times New Roman" w:hAnsi="Times New Roman" w:cs="Times New Roman"/>
-                <w:i/>
-                <w:sz w:val="24"/>
-                <w:szCs w:val="24"/>
-              </w:rPr>
-              <w:t>Pocillopora grandis</w:t>
-            </w:r>
-          </w:p>
-        </w:tc>
-        <w:tc>
-          <w:tcPr>
-            <w:tcW w:w="865" w:type="dxa"/>
+              <w:t>Montipora aequituberculata</w:t>
+            </w:r>
+          </w:p>
+        </w:tc>
+        <w:tc>
+          <w:tcPr>
+            <w:tcW w:w="810" w:type="dxa"/>
             <w:tcBorders>
               <w:top w:val="single" w:sz="8" w:space="0" w:color="000000"/>
               <w:left w:val="single" w:sz="8" w:space="0" w:color="000000"/>
@@ -515,7 +503,7 @@
                 <w:szCs w:val="24"/>
                 <w:shd w:val="clear" w:color="auto" w:fill="FFFFFF"/>
               </w:rPr>
-              <w:t>KI2014</w:t>
+              <w:t>Before</w:t>
             </w:r>
           </w:p>
         </w:tc>
@@ -623,15 +611,46 @@
         </w:tc>
         <w:tc>
           <w:tcPr>
-            <w:tcW w:w="1745" w:type="dxa"/>
-            <w:tcBorders>
-              <w:top w:val="single" w:sz="8" w:space="0" w:color="000000"/>
-              <w:left w:val="single" w:sz="8" w:space="0" w:color="000000"/>
-              <w:bottom w:val="single" w:sz="8" w:space="0" w:color="000000"/>
-              <w:right w:val="single" w:sz="8" w:space="0" w:color="000000"/>
-            </w:tcBorders>
-            <w:vAlign w:val="center"/>
-            <w:hideMark/>
+            <w:tcW w:w="1350" w:type="dxa"/>
+            <w:tcBorders>
+              <w:top w:val="single" w:sz="8" w:space="0" w:color="000000"/>
+              <w:left w:val="single" w:sz="8" w:space="0" w:color="000000"/>
+              <w:bottom w:val="single" w:sz="8" w:space="0" w:color="000000"/>
+              <w:right w:val="single" w:sz="8" w:space="0" w:color="000000"/>
+            </w:tcBorders>
+            <w:vAlign w:val="center"/>
+            <w:hideMark/>
+          </w:tcPr>
+          <w:p>
+            <w:pPr>
+              <w:spacing w:after="0" w:line="240" w:lineRule="auto"/>
+              <w:jc w:val="center"/>
+              <w:rPr>
+                <w:rFonts w:ascii="Times New Roman" w:eastAsia="Times New Roman" w:hAnsi="Times New Roman" w:cs="Times New Roman"/>
+                <w:sz w:val="24"/>
+                <w:szCs w:val="24"/>
+              </w:rPr>
+            </w:pPr>
+            <w:r>
+              <w:rPr>
+                <w:rFonts w:ascii="Times New Roman" w:eastAsia="Times New Roman" w:hAnsi="Times New Roman" w:cs="Times New Roman"/>
+                <w:sz w:val="24"/>
+                <w:szCs w:val="24"/>
+              </w:rPr>
+              <w:t>2</w:t>
+            </w:r>
+          </w:p>
+        </w:tc>
+        <w:tc>
+          <w:tcPr>
+            <w:tcW w:w="1790" w:type="dxa"/>
+            <w:tcBorders>
+              <w:top w:val="single" w:sz="8" w:space="0" w:color="000000"/>
+              <w:left w:val="single" w:sz="8" w:space="0" w:color="000000"/>
+              <w:bottom w:val="single" w:sz="8" w:space="0" w:color="000000"/>
+              <w:right w:val="single" w:sz="8" w:space="0" w:color="000000"/>
+            </w:tcBorders>
+            <w:vAlign w:val="center"/>
           </w:tcPr>
           <w:p>
             <w:pPr>
@@ -655,39 +674,7 @@
         </w:tc>
         <w:tc>
           <w:tcPr>
-            <w:tcW w:w="1350" w:type="dxa"/>
-            <w:tcBorders>
-              <w:top w:val="single" w:sz="8" w:space="0" w:color="000000"/>
-              <w:left w:val="single" w:sz="8" w:space="0" w:color="000000"/>
-              <w:bottom w:val="single" w:sz="8" w:space="0" w:color="000000"/>
-              <w:right w:val="single" w:sz="8" w:space="0" w:color="000000"/>
-            </w:tcBorders>
-            <w:vAlign w:val="center"/>
-            <w:hideMark/>
-          </w:tcPr>
-          <w:p>
-            <w:pPr>
-              <w:spacing w:after="0" w:line="240" w:lineRule="auto"/>
-              <w:jc w:val="center"/>
-              <w:rPr>
-                <w:rFonts w:ascii="Times New Roman" w:eastAsia="Times New Roman" w:hAnsi="Times New Roman" w:cs="Times New Roman"/>
-                <w:sz w:val="24"/>
-                <w:szCs w:val="24"/>
-              </w:rPr>
-            </w:pPr>
-            <w:r>
-              <w:rPr>
-                <w:rFonts w:ascii="Times New Roman" w:eastAsia="Times New Roman" w:hAnsi="Times New Roman" w:cs="Times New Roman"/>
-                <w:sz w:val="24"/>
-                <w:szCs w:val="24"/>
-              </w:rPr>
-              <w:t>2</w:t>
-            </w:r>
-          </w:p>
-        </w:tc>
-        <w:tc>
-          <w:tcPr>
-            <w:tcW w:w="865" w:type="dxa"/>
+            <w:tcW w:w="810" w:type="dxa"/>
             <w:tcBorders>
               <w:top w:val="single" w:sz="8" w:space="0" w:color="000000"/>
               <w:left w:val="single" w:sz="8" w:space="0" w:color="000000"/>
@@ -828,7 +815,17 @@
                 <w:szCs w:val="24"/>
                 <w:shd w:val="clear" w:color="auto" w:fill="FFFFFF"/>
               </w:rPr>
-              <w:t>KI2015a_Pre</w:t>
+              <w:t>Pre</w:t>
+            </w:r>
+            <w:r>
+              <w:rPr>
+                <w:rFonts w:ascii="Times New Roman" w:eastAsia="Times New Roman" w:hAnsi="Times New Roman" w:cs="Times New Roman"/>
+                <w:color w:val="000000"/>
+                <w:sz w:val="24"/>
+                <w:szCs w:val="24"/>
+                <w:shd w:val="clear" w:color="auto" w:fill="FFFFFF"/>
+              </w:rPr>
+              <w:t>-Storm</w:t>
             </w:r>
           </w:p>
         </w:tc>
@@ -936,7 +933,7 @@
         </w:tc>
         <w:tc>
           <w:tcPr>
-            <w:tcW w:w="1745" w:type="dxa"/>
+            <w:tcW w:w="1350" w:type="dxa"/>
             <w:tcBorders>
               <w:top w:val="single" w:sz="8" w:space="0" w:color="000000"/>
               <w:left w:val="single" w:sz="8" w:space="0" w:color="000000"/>
@@ -968,15 +965,14 @@
         </w:tc>
         <w:tc>
           <w:tcPr>
-            <w:tcW w:w="1350" w:type="dxa"/>
-            <w:tcBorders>
-              <w:top w:val="single" w:sz="8" w:space="0" w:color="000000"/>
-              <w:left w:val="single" w:sz="8" w:space="0" w:color="000000"/>
-              <w:bottom w:val="single" w:sz="8" w:space="0" w:color="000000"/>
-              <w:right w:val="single" w:sz="8" w:space="0" w:color="000000"/>
-            </w:tcBorders>
-            <w:vAlign w:val="center"/>
-            <w:hideMark/>
+            <w:tcW w:w="1790" w:type="dxa"/>
+            <w:tcBorders>
+              <w:top w:val="single" w:sz="8" w:space="0" w:color="000000"/>
+              <w:left w:val="single" w:sz="8" w:space="0" w:color="000000"/>
+              <w:bottom w:val="single" w:sz="8" w:space="0" w:color="000000"/>
+              <w:right w:val="single" w:sz="8" w:space="0" w:color="000000"/>
+            </w:tcBorders>
+            <w:vAlign w:val="center"/>
           </w:tcPr>
           <w:p>
             <w:pPr>
@@ -1000,7 +996,7 @@
         </w:tc>
         <w:tc>
           <w:tcPr>
-            <w:tcW w:w="865" w:type="dxa"/>
+            <w:tcW w:w="810" w:type="dxa"/>
             <w:tcBorders>
               <w:top w:val="single" w:sz="8" w:space="0" w:color="000000"/>
               <w:left w:val="single" w:sz="8" w:space="0" w:color="000000"/>
@@ -1141,7 +1137,17 @@
                 <w:szCs w:val="24"/>
                 <w:shd w:val="clear" w:color="auto" w:fill="FFFFFF"/>
               </w:rPr>
-              <w:t>KI2015a_Post</w:t>
+              <w:t>Post</w:t>
+            </w:r>
+            <w:r>
+              <w:rPr>
+                <w:rFonts w:ascii="Times New Roman" w:eastAsia="Times New Roman" w:hAnsi="Times New Roman" w:cs="Times New Roman"/>
+                <w:color w:val="000000"/>
+                <w:sz w:val="24"/>
+                <w:szCs w:val="24"/>
+                <w:shd w:val="clear" w:color="auto" w:fill="FFFFFF"/>
+              </w:rPr>
+              <w:t>-Storm</w:t>
             </w:r>
           </w:p>
         </w:tc>
@@ -1249,15 +1255,46 @@
         </w:tc>
         <w:tc>
           <w:tcPr>
-            <w:tcW w:w="1745" w:type="dxa"/>
-            <w:tcBorders>
-              <w:top w:val="single" w:sz="8" w:space="0" w:color="000000"/>
-              <w:left w:val="single" w:sz="8" w:space="0" w:color="000000"/>
-              <w:bottom w:val="single" w:sz="8" w:space="0" w:color="000000"/>
-              <w:right w:val="single" w:sz="8" w:space="0" w:color="000000"/>
-            </w:tcBorders>
-            <w:vAlign w:val="center"/>
-            <w:hideMark/>
+            <w:tcW w:w="1350" w:type="dxa"/>
+            <w:tcBorders>
+              <w:top w:val="single" w:sz="8" w:space="0" w:color="000000"/>
+              <w:left w:val="single" w:sz="8" w:space="0" w:color="000000"/>
+              <w:bottom w:val="single" w:sz="8" w:space="0" w:color="000000"/>
+              <w:right w:val="single" w:sz="8" w:space="0" w:color="000000"/>
+            </w:tcBorders>
+            <w:vAlign w:val="center"/>
+            <w:hideMark/>
+          </w:tcPr>
+          <w:p>
+            <w:pPr>
+              <w:spacing w:after="0" w:line="240" w:lineRule="auto"/>
+              <w:jc w:val="center"/>
+              <w:rPr>
+                <w:rFonts w:ascii="Times New Roman" w:eastAsia="Times New Roman" w:hAnsi="Times New Roman" w:cs="Times New Roman"/>
+                <w:sz w:val="24"/>
+                <w:szCs w:val="24"/>
+              </w:rPr>
+            </w:pPr>
+            <w:r>
+              <w:rPr>
+                <w:rFonts w:ascii="Times New Roman" w:eastAsia="Times New Roman" w:hAnsi="Times New Roman" w:cs="Times New Roman"/>
+                <w:sz w:val="24"/>
+                <w:szCs w:val="24"/>
+              </w:rPr>
+              <w:t>2</w:t>
+            </w:r>
+          </w:p>
+        </w:tc>
+        <w:tc>
+          <w:tcPr>
+            <w:tcW w:w="1790" w:type="dxa"/>
+            <w:tcBorders>
+              <w:top w:val="single" w:sz="8" w:space="0" w:color="000000"/>
+              <w:left w:val="single" w:sz="8" w:space="0" w:color="000000"/>
+              <w:bottom w:val="single" w:sz="8" w:space="0" w:color="000000"/>
+              <w:right w:val="single" w:sz="8" w:space="0" w:color="000000"/>
+            </w:tcBorders>
+            <w:vAlign w:val="center"/>
           </w:tcPr>
           <w:p>
             <w:pPr>
@@ -1281,39 +1318,7 @@
         </w:tc>
         <w:tc>
           <w:tcPr>
-            <w:tcW w:w="1350" w:type="dxa"/>
-            <w:tcBorders>
-              <w:top w:val="single" w:sz="8" w:space="0" w:color="000000"/>
-              <w:left w:val="single" w:sz="8" w:space="0" w:color="000000"/>
-              <w:bottom w:val="single" w:sz="8" w:space="0" w:color="000000"/>
-              <w:right w:val="single" w:sz="8" w:space="0" w:color="000000"/>
-            </w:tcBorders>
-            <w:vAlign w:val="center"/>
-            <w:hideMark/>
-          </w:tcPr>
-          <w:p>
-            <w:pPr>
-              <w:spacing w:after="0" w:line="240" w:lineRule="auto"/>
-              <w:jc w:val="center"/>
-              <w:rPr>
-                <w:rFonts w:ascii="Times New Roman" w:eastAsia="Times New Roman" w:hAnsi="Times New Roman" w:cs="Times New Roman"/>
-                <w:sz w:val="24"/>
-                <w:szCs w:val="24"/>
-              </w:rPr>
-            </w:pPr>
-            <w:r>
-              <w:rPr>
-                <w:rFonts w:ascii="Times New Roman" w:eastAsia="Times New Roman" w:hAnsi="Times New Roman" w:cs="Times New Roman"/>
-                <w:sz w:val="24"/>
-                <w:szCs w:val="24"/>
-              </w:rPr>
-              <w:t>2</w:t>
-            </w:r>
-          </w:p>
-        </w:tc>
-        <w:tc>
-          <w:tcPr>
-            <w:tcW w:w="865" w:type="dxa"/>
+            <w:tcW w:w="810" w:type="dxa"/>
             <w:tcBorders>
               <w:top w:val="single" w:sz="8" w:space="0" w:color="000000"/>
               <w:left w:val="single" w:sz="8" w:space="0" w:color="000000"/>
@@ -1454,7 +1459,7 @@
                 <w:szCs w:val="24"/>
                 <w:shd w:val="clear" w:color="auto" w:fill="FFFFFF"/>
               </w:rPr>
-              <w:t>KI2015b</w:t>
+              <w:t>After</w:t>
             </w:r>
           </w:p>
         </w:tc>
@@ -1562,15 +1567,46 @@
         </w:tc>
         <w:tc>
           <w:tcPr>
-            <w:tcW w:w="1745" w:type="dxa"/>
-            <w:tcBorders>
-              <w:top w:val="single" w:sz="8" w:space="0" w:color="000000"/>
-              <w:left w:val="single" w:sz="8" w:space="0" w:color="000000"/>
-              <w:bottom w:val="single" w:sz="8" w:space="0" w:color="000000"/>
-              <w:right w:val="single" w:sz="8" w:space="0" w:color="000000"/>
-            </w:tcBorders>
-            <w:vAlign w:val="center"/>
-            <w:hideMark/>
+            <w:tcW w:w="1350" w:type="dxa"/>
+            <w:tcBorders>
+              <w:top w:val="single" w:sz="8" w:space="0" w:color="000000"/>
+              <w:left w:val="single" w:sz="8" w:space="0" w:color="000000"/>
+              <w:bottom w:val="single" w:sz="8" w:space="0" w:color="000000"/>
+              <w:right w:val="single" w:sz="8" w:space="0" w:color="000000"/>
+            </w:tcBorders>
+            <w:vAlign w:val="center"/>
+            <w:hideMark/>
+          </w:tcPr>
+          <w:p>
+            <w:pPr>
+              <w:spacing w:after="0" w:line="240" w:lineRule="auto"/>
+              <w:jc w:val="center"/>
+              <w:rPr>
+                <w:rFonts w:ascii="Times New Roman" w:eastAsia="Times New Roman" w:hAnsi="Times New Roman" w:cs="Times New Roman"/>
+                <w:sz w:val="24"/>
+                <w:szCs w:val="24"/>
+              </w:rPr>
+            </w:pPr>
+            <w:r>
+              <w:rPr>
+                <w:rFonts w:ascii="Times New Roman" w:eastAsia="Times New Roman" w:hAnsi="Times New Roman" w:cs="Times New Roman"/>
+                <w:sz w:val="24"/>
+                <w:szCs w:val="24"/>
+              </w:rPr>
+              <w:t>3</w:t>
+            </w:r>
+          </w:p>
+        </w:tc>
+        <w:tc>
+          <w:tcPr>
+            <w:tcW w:w="1790" w:type="dxa"/>
+            <w:tcBorders>
+              <w:top w:val="single" w:sz="8" w:space="0" w:color="000000"/>
+              <w:left w:val="single" w:sz="8" w:space="0" w:color="000000"/>
+              <w:bottom w:val="single" w:sz="8" w:space="0" w:color="000000"/>
+              <w:right w:val="single" w:sz="8" w:space="0" w:color="000000"/>
+            </w:tcBorders>
+            <w:vAlign w:val="center"/>
           </w:tcPr>
           <w:p>
             <w:pPr>
@@ -1594,39 +1630,7 @@
         </w:tc>
         <w:tc>
           <w:tcPr>
-            <w:tcW w:w="1350" w:type="dxa"/>
-            <w:tcBorders>
-              <w:top w:val="single" w:sz="8" w:space="0" w:color="000000"/>
-              <w:left w:val="single" w:sz="8" w:space="0" w:color="000000"/>
-              <w:bottom w:val="single" w:sz="8" w:space="0" w:color="000000"/>
-              <w:right w:val="single" w:sz="8" w:space="0" w:color="000000"/>
-            </w:tcBorders>
-            <w:vAlign w:val="center"/>
-            <w:hideMark/>
-          </w:tcPr>
-          <w:p>
-            <w:pPr>
-              <w:spacing w:after="0" w:line="240" w:lineRule="auto"/>
-              <w:jc w:val="center"/>
-              <w:rPr>
-                <w:rFonts w:ascii="Times New Roman" w:eastAsia="Times New Roman" w:hAnsi="Times New Roman" w:cs="Times New Roman"/>
-                <w:sz w:val="24"/>
-                <w:szCs w:val="24"/>
-              </w:rPr>
-            </w:pPr>
-            <w:r>
-              <w:rPr>
-                <w:rFonts w:ascii="Times New Roman" w:eastAsia="Times New Roman" w:hAnsi="Times New Roman" w:cs="Times New Roman"/>
-                <w:sz w:val="24"/>
-                <w:szCs w:val="24"/>
-              </w:rPr>
-              <w:t>3</w:t>
-            </w:r>
-          </w:p>
-        </w:tc>
-        <w:tc>
-          <w:tcPr>
-            <w:tcW w:w="865" w:type="dxa"/>
+            <w:tcW w:w="810" w:type="dxa"/>
             <w:tcBorders>
               <w:top w:val="single" w:sz="8" w:space="0" w:color="000000"/>
               <w:left w:val="single" w:sz="8" w:space="0" w:color="000000"/>
@@ -1887,7 +1891,7 @@
         </w:tc>
         <w:tc>
           <w:tcPr>
-            <w:tcW w:w="1745" w:type="dxa"/>
+            <w:tcW w:w="1350" w:type="dxa"/>
             <w:tcBorders>
               <w:top w:val="single" w:sz="8" w:space="0" w:color="000000"/>
               <w:left w:val="single" w:sz="8" w:space="0" w:color="000000"/>
@@ -1914,12 +1918,310 @@
                 <w:sz w:val="24"/>
                 <w:szCs w:val="24"/>
               </w:rPr>
+              <w:t>7</w:t>
+            </w:r>
+          </w:p>
+        </w:tc>
+        <w:tc>
+          <w:tcPr>
+            <w:tcW w:w="1790" w:type="dxa"/>
+            <w:tcBorders>
+              <w:top w:val="single" w:sz="8" w:space="0" w:color="000000"/>
+              <w:left w:val="single" w:sz="8" w:space="0" w:color="000000"/>
+              <w:bottom w:val="single" w:sz="8" w:space="0" w:color="000000"/>
+              <w:right w:val="single" w:sz="8" w:space="0" w:color="000000"/>
+            </w:tcBorders>
+            <w:vAlign w:val="center"/>
+          </w:tcPr>
+          <w:p>
+            <w:pPr>
+              <w:spacing w:after="0" w:line="240" w:lineRule="auto"/>
+              <w:jc w:val="center"/>
+              <w:rPr>
+                <w:rFonts w:ascii="Times New Roman" w:eastAsia="Times New Roman" w:hAnsi="Times New Roman" w:cs="Times New Roman"/>
+                <w:i/>
+                <w:sz w:val="24"/>
+                <w:szCs w:val="24"/>
+              </w:rPr>
+            </w:pPr>
+            <w:r>
+              <w:rPr>
+                <w:rFonts w:ascii="Times New Roman" w:eastAsia="Times New Roman" w:hAnsi="Times New Roman" w:cs="Times New Roman"/>
+                <w:i/>
+                <w:sz w:val="24"/>
+                <w:szCs w:val="24"/>
+              </w:rPr>
               <w:t>12</w:t>
             </w:r>
           </w:p>
         </w:tc>
         <w:tc>
           <w:tcPr>
+            <w:tcW w:w="810" w:type="dxa"/>
+            <w:tcBorders>
+              <w:top w:val="single" w:sz="8" w:space="0" w:color="000000"/>
+              <w:left w:val="single" w:sz="8" w:space="0" w:color="000000"/>
+              <w:bottom w:val="single" w:sz="8" w:space="0" w:color="000000"/>
+              <w:right w:val="single" w:sz="8" w:space="0" w:color="000000"/>
+            </w:tcBorders>
+            <w:vAlign w:val="center"/>
+          </w:tcPr>
+          <w:p>
+            <w:pPr>
+              <w:spacing w:after="0" w:line="240" w:lineRule="auto"/>
+              <w:jc w:val="center"/>
+              <w:rPr>
+                <w:rFonts w:ascii="Times New Roman" w:eastAsia="Times New Roman" w:hAnsi="Times New Roman" w:cs="Times New Roman"/>
+                <w:i/>
+                <w:sz w:val="24"/>
+                <w:szCs w:val="24"/>
+              </w:rPr>
+            </w:pPr>
+            <w:r>
+              <w:rPr>
+                <w:rFonts w:ascii="Times New Roman" w:eastAsia="Times New Roman" w:hAnsi="Times New Roman" w:cs="Times New Roman"/>
+                <w:i/>
+                <w:sz w:val="24"/>
+                <w:szCs w:val="24"/>
+              </w:rPr>
+              <w:t>5</w:t>
+            </w:r>
+          </w:p>
+        </w:tc>
+        <w:tc>
+          <w:tcPr>
+            <w:tcW w:w="900" w:type="dxa"/>
+            <w:tcBorders>
+              <w:top w:val="single" w:sz="8" w:space="0" w:color="000000"/>
+              <w:left w:val="single" w:sz="8" w:space="0" w:color="000000"/>
+              <w:bottom w:val="single" w:sz="8" w:space="0" w:color="000000"/>
+              <w:right w:val="single" w:sz="8" w:space="0" w:color="000000"/>
+            </w:tcBorders>
+          </w:tcPr>
+          <w:p>
+            <w:pPr>
+              <w:spacing w:after="0" w:line="240" w:lineRule="auto"/>
+              <w:jc w:val="center"/>
+              <w:rPr>
+                <w:rFonts w:ascii="Times New Roman" w:eastAsia="Times New Roman" w:hAnsi="Times New Roman" w:cs="Times New Roman"/>
+                <w:i/>
+                <w:sz w:val="24"/>
+                <w:szCs w:val="24"/>
+              </w:rPr>
+            </w:pPr>
+          </w:p>
+        </w:tc>
+      </w:tr>
+      <w:tr>
+        <w:trPr>
+          <w:trHeight w:val="20"/>
+        </w:trPr>
+        <w:tc>
+          <w:tcPr>
+            <w:tcW w:w="720" w:type="dxa"/>
+            <w:vMerge w:val="restart"/>
+            <w:tcBorders>
+              <w:top w:val="single" w:sz="8" w:space="0" w:color="000000"/>
+              <w:left w:val="single" w:sz="8" w:space="0" w:color="000000"/>
+              <w:right w:val="single" w:sz="8" w:space="0" w:color="000000"/>
+            </w:tcBorders>
+            <w:vAlign w:val="center"/>
+            <w:hideMark/>
+          </w:tcPr>
+          <w:p>
+            <w:pPr>
+              <w:spacing w:after="0" w:line="240" w:lineRule="auto"/>
+              <w:jc w:val="center"/>
+              <w:rPr>
+                <w:rFonts w:ascii="Times New Roman" w:eastAsia="Times New Roman" w:hAnsi="Times New Roman" w:cs="Times New Roman"/>
+                <w:sz w:val="24"/>
+                <w:szCs w:val="24"/>
+              </w:rPr>
+            </w:pPr>
+            <w:r>
+              <w:rPr>
+                <w:rFonts w:ascii="Times New Roman" w:eastAsia="Times New Roman" w:hAnsi="Times New Roman" w:cs="Times New Roman"/>
+                <w:color w:val="000000"/>
+                <w:sz w:val="24"/>
+                <w:szCs w:val="24"/>
+                <w:shd w:val="clear" w:color="auto" w:fill="FFFFFF"/>
+              </w:rPr>
+              <w:t>VH2</w:t>
+            </w:r>
+          </w:p>
+        </w:tc>
+        <w:tc>
+          <w:tcPr>
+            <w:tcW w:w="450" w:type="dxa"/>
+            <w:vMerge w:val="restart"/>
+            <w:tcBorders>
+              <w:top w:val="single" w:sz="8" w:space="0" w:color="000000"/>
+              <w:left w:val="single" w:sz="8" w:space="0" w:color="000000"/>
+              <w:right w:val="single" w:sz="8" w:space="0" w:color="000000"/>
+            </w:tcBorders>
+            <w:vAlign w:val="center"/>
+            <w:hideMark/>
+          </w:tcPr>
+          <w:p>
+            <w:pPr>
+              <w:spacing w:after="0" w:line="240" w:lineRule="auto"/>
+              <w:jc w:val="center"/>
+              <w:rPr>
+                <w:rFonts w:ascii="Times New Roman" w:eastAsia="Times New Roman" w:hAnsi="Times New Roman" w:cs="Times New Roman"/>
+                <w:sz w:val="24"/>
+                <w:szCs w:val="24"/>
+              </w:rPr>
+            </w:pPr>
+            <w:r>
+              <w:rPr>
+                <w:rFonts w:ascii="Times New Roman" w:eastAsia="Times New Roman" w:hAnsi="Times New Roman" w:cs="Times New Roman"/>
+                <w:color w:val="000000"/>
+                <w:sz w:val="24"/>
+                <w:szCs w:val="24"/>
+                <w:shd w:val="clear" w:color="auto" w:fill="FFFFFF"/>
+              </w:rPr>
+              <w:t>27</w:t>
+            </w:r>
+          </w:p>
+        </w:tc>
+        <w:tc>
+          <w:tcPr>
+            <w:tcW w:w="1523" w:type="dxa"/>
+            <w:tcBorders>
+              <w:top w:val="single" w:sz="8" w:space="0" w:color="000000"/>
+              <w:left w:val="single" w:sz="8" w:space="0" w:color="000000"/>
+              <w:bottom w:val="single" w:sz="8" w:space="0" w:color="000000"/>
+              <w:right w:val="single" w:sz="8" w:space="0" w:color="000000"/>
+            </w:tcBorders>
+            <w:vAlign w:val="center"/>
+            <w:hideMark/>
+          </w:tcPr>
+          <w:p>
+            <w:pPr>
+              <w:spacing w:after="0" w:line="240" w:lineRule="auto"/>
+              <w:jc w:val="center"/>
+              <w:rPr>
+                <w:rFonts w:ascii="Times New Roman" w:eastAsia="Times New Roman" w:hAnsi="Times New Roman" w:cs="Times New Roman"/>
+                <w:sz w:val="24"/>
+                <w:szCs w:val="24"/>
+              </w:rPr>
+            </w:pPr>
+            <w:r>
+              <w:rPr>
+                <w:rFonts w:ascii="Times New Roman" w:eastAsia="Times New Roman" w:hAnsi="Times New Roman" w:cs="Times New Roman"/>
+                <w:color w:val="000000"/>
+                <w:sz w:val="24"/>
+                <w:szCs w:val="24"/>
+                <w:shd w:val="clear" w:color="auto" w:fill="FFFFFF"/>
+              </w:rPr>
+              <w:t>Before</w:t>
+            </w:r>
+          </w:p>
+        </w:tc>
+        <w:tc>
+          <w:tcPr>
+            <w:tcW w:w="762" w:type="dxa"/>
+            <w:tcBorders>
+              <w:top w:val="single" w:sz="8" w:space="0" w:color="000000"/>
+              <w:left w:val="single" w:sz="8" w:space="0" w:color="000000"/>
+              <w:bottom w:val="single" w:sz="8" w:space="0" w:color="000000"/>
+              <w:right w:val="single" w:sz="8" w:space="0" w:color="000000"/>
+            </w:tcBorders>
+            <w:vAlign w:val="center"/>
+            <w:hideMark/>
+          </w:tcPr>
+          <w:p>
+            <w:pPr>
+              <w:spacing w:after="0" w:line="240" w:lineRule="auto"/>
+              <w:jc w:val="center"/>
+              <w:rPr>
+                <w:rFonts w:ascii="Times New Roman" w:eastAsia="Times New Roman" w:hAnsi="Times New Roman" w:cs="Times New Roman"/>
+                <w:sz w:val="24"/>
+                <w:szCs w:val="24"/>
+              </w:rPr>
+            </w:pPr>
+            <w:r>
+              <w:rPr>
+                <w:rFonts w:ascii="Times New Roman" w:eastAsia="Times New Roman" w:hAnsi="Times New Roman" w:cs="Times New Roman"/>
+                <w:color w:val="000000"/>
+                <w:sz w:val="24"/>
+                <w:szCs w:val="24"/>
+                <w:shd w:val="clear" w:color="auto" w:fill="FFFFFF"/>
+              </w:rPr>
+              <w:t>-</w:t>
+            </w:r>
+          </w:p>
+        </w:tc>
+        <w:tc>
+          <w:tcPr>
+            <w:tcW w:w="1045" w:type="dxa"/>
+            <w:tcBorders>
+              <w:top w:val="single" w:sz="8" w:space="0" w:color="000000"/>
+              <w:left w:val="single" w:sz="8" w:space="0" w:color="000000"/>
+              <w:bottom w:val="single" w:sz="8" w:space="0" w:color="000000"/>
+              <w:right w:val="single" w:sz="8" w:space="0" w:color="000000"/>
+            </w:tcBorders>
+            <w:vAlign w:val="center"/>
+            <w:hideMark/>
+          </w:tcPr>
+          <w:p>
+            <w:pPr>
+              <w:spacing w:after="0" w:line="240" w:lineRule="auto"/>
+              <w:jc w:val="center"/>
+              <w:rPr>
+                <w:rFonts w:ascii="Times New Roman" w:eastAsia="Times New Roman" w:hAnsi="Times New Roman" w:cs="Times New Roman"/>
+                <w:sz w:val="24"/>
+                <w:szCs w:val="24"/>
+              </w:rPr>
+            </w:pPr>
+            <w:r>
+              <w:rPr>
+                <w:rFonts w:ascii="Times New Roman" w:eastAsia="Times New Roman" w:hAnsi="Times New Roman" w:cs="Times New Roman"/>
+                <w:color w:val="000000"/>
+                <w:sz w:val="24"/>
+                <w:szCs w:val="24"/>
+                <w:shd w:val="clear" w:color="auto" w:fill="FFFFFF"/>
+              </w:rPr>
+              <w:t>5</w:t>
+            </w:r>
+          </w:p>
+        </w:tc>
+        <w:tc>
+          <w:tcPr>
+            <w:tcW w:w="720" w:type="dxa"/>
+            <w:tcBorders>
+              <w:top w:val="single" w:sz="8" w:space="0" w:color="000000"/>
+              <w:left w:val="single" w:sz="8" w:space="0" w:color="000000"/>
+              <w:bottom w:val="single" w:sz="8" w:space="0" w:color="000000"/>
+              <w:right w:val="single" w:sz="8" w:space="0" w:color="000000"/>
+            </w:tcBorders>
+            <w:vAlign w:val="center"/>
+            <w:hideMark/>
+          </w:tcPr>
+          <w:p>
+            <w:pPr>
+              <w:spacing w:after="0" w:line="240" w:lineRule="auto"/>
+              <w:jc w:val="center"/>
+              <w:rPr>
+                <w:rFonts w:ascii="Times New Roman" w:eastAsia="Times New Roman" w:hAnsi="Times New Roman" w:cs="Times New Roman"/>
+                <w:sz w:val="24"/>
+                <w:szCs w:val="24"/>
+              </w:rPr>
+            </w:pPr>
+            <w:r>
+              <w:rPr>
+                <w:rFonts w:ascii="Times New Roman" w:eastAsia="Times New Roman" w:hAnsi="Times New Roman" w:cs="Times New Roman"/>
+                <w:color w:val="000000"/>
+                <w:sz w:val="24"/>
+                <w:szCs w:val="24"/>
+                <w:shd w:val="clear" w:color="auto" w:fill="FFFFFF"/>
+              </w:rPr>
+              <w:t>13</w:t>
+            </w:r>
+          </w:p>
+        </w:tc>
+        <w:tc>
+          <w:tcPr>
             <w:tcW w:w="1350" w:type="dxa"/>
             <w:tcBorders>
               <w:top w:val="single" w:sz="8" w:space="0" w:color="000000"/>
@@ -1928,22 +2230,1008 @@
               <w:right w:val="single" w:sz="8" w:space="0" w:color="000000"/>
             </w:tcBorders>
             <w:vAlign w:val="center"/>
-          </w:tcPr>
-          <w:p>
-            <w:pPr>
-              <w:spacing w:after="0" w:line="240" w:lineRule="auto"/>
-              <w:jc w:val="center"/>
-              <w:rPr>
-                <w:rFonts w:ascii="Times New Roman" w:eastAsia="Times New Roman" w:hAnsi="Times New Roman" w:cs="Times New Roman"/>
-                <w:i/>
-                <w:sz w:val="24"/>
-                <w:szCs w:val="24"/>
-              </w:rPr>
-            </w:pPr>
-            <w:r>
-              <w:rPr>
-                <w:rFonts w:ascii="Times New Roman" w:eastAsia="Times New Roman" w:hAnsi="Times New Roman" w:cs="Times New Roman"/>
-                <w:i/>
+            <w:hideMark/>
+          </w:tcPr>
+          <w:p>
+            <w:pPr>
+              <w:spacing w:after="0" w:line="240" w:lineRule="auto"/>
+              <w:jc w:val="center"/>
+              <w:rPr>
+                <w:rFonts w:ascii="Times New Roman" w:eastAsia="Times New Roman" w:hAnsi="Times New Roman" w:cs="Times New Roman"/>
+                <w:sz w:val="24"/>
+                <w:szCs w:val="24"/>
+              </w:rPr>
+            </w:pPr>
+            <w:r>
+              <w:rPr>
+                <w:rFonts w:ascii="Times New Roman" w:eastAsia="Times New Roman" w:hAnsi="Times New Roman" w:cs="Times New Roman"/>
+                <w:sz w:val="24"/>
+                <w:szCs w:val="24"/>
+              </w:rPr>
+              <w:t>3</w:t>
+            </w:r>
+          </w:p>
+        </w:tc>
+        <w:tc>
+          <w:tcPr>
+            <w:tcW w:w="1790" w:type="dxa"/>
+            <w:tcBorders>
+              <w:top w:val="single" w:sz="8" w:space="0" w:color="000000"/>
+              <w:left w:val="single" w:sz="8" w:space="0" w:color="000000"/>
+              <w:bottom w:val="single" w:sz="8" w:space="0" w:color="000000"/>
+              <w:right w:val="single" w:sz="8" w:space="0" w:color="000000"/>
+            </w:tcBorders>
+            <w:vAlign w:val="center"/>
+          </w:tcPr>
+          <w:p>
+            <w:pPr>
+              <w:spacing w:after="0" w:line="240" w:lineRule="auto"/>
+              <w:jc w:val="center"/>
+              <w:rPr>
+                <w:rFonts w:ascii="Times New Roman" w:eastAsia="Times New Roman" w:hAnsi="Times New Roman" w:cs="Times New Roman"/>
+                <w:sz w:val="24"/>
+                <w:szCs w:val="24"/>
+              </w:rPr>
+            </w:pPr>
+            <w:r>
+              <w:rPr>
+                <w:rFonts w:ascii="Times New Roman" w:eastAsia="Times New Roman" w:hAnsi="Times New Roman" w:cs="Times New Roman"/>
+                <w:sz w:val="24"/>
+                <w:szCs w:val="24"/>
+              </w:rPr>
+              <w:t>5</w:t>
+            </w:r>
+          </w:p>
+        </w:tc>
+        <w:tc>
+          <w:tcPr>
+            <w:tcW w:w="810" w:type="dxa"/>
+            <w:tcBorders>
+              <w:top w:val="single" w:sz="8" w:space="0" w:color="000000"/>
+              <w:left w:val="single" w:sz="8" w:space="0" w:color="000000"/>
+              <w:bottom w:val="single" w:sz="8" w:space="0" w:color="000000"/>
+              <w:right w:val="single" w:sz="8" w:space="0" w:color="000000"/>
+            </w:tcBorders>
+            <w:vAlign w:val="center"/>
+            <w:hideMark/>
+          </w:tcPr>
+          <w:p>
+            <w:pPr>
+              <w:spacing w:after="0" w:line="240" w:lineRule="auto"/>
+              <w:jc w:val="center"/>
+              <w:rPr>
+                <w:rFonts w:ascii="Times New Roman" w:eastAsia="Times New Roman" w:hAnsi="Times New Roman" w:cs="Times New Roman"/>
+                <w:sz w:val="24"/>
+                <w:szCs w:val="24"/>
+              </w:rPr>
+            </w:pPr>
+            <w:r>
+              <w:rPr>
+                <w:rFonts w:ascii="Times New Roman" w:eastAsia="Times New Roman" w:hAnsi="Times New Roman" w:cs="Times New Roman"/>
+                <w:sz w:val="24"/>
+                <w:szCs w:val="24"/>
+              </w:rPr>
+              <w:t>5</w:t>
+            </w:r>
+          </w:p>
+        </w:tc>
+        <w:tc>
+          <w:tcPr>
+            <w:tcW w:w="900" w:type="dxa"/>
+            <w:tcBorders>
+              <w:top w:val="single" w:sz="8" w:space="0" w:color="000000"/>
+              <w:left w:val="single" w:sz="8" w:space="0" w:color="000000"/>
+              <w:bottom w:val="single" w:sz="8" w:space="0" w:color="000000"/>
+              <w:right w:val="single" w:sz="8" w:space="0" w:color="000000"/>
+            </w:tcBorders>
+          </w:tcPr>
+          <w:p>
+            <w:pPr>
+              <w:spacing w:after="0" w:line="240" w:lineRule="auto"/>
+              <w:jc w:val="center"/>
+              <w:rPr>
+                <w:rFonts w:ascii="Times New Roman" w:eastAsia="Times New Roman" w:hAnsi="Times New Roman" w:cs="Times New Roman"/>
+                <w:sz w:val="24"/>
+                <w:szCs w:val="24"/>
+              </w:rPr>
+            </w:pPr>
+            <w:r>
+              <w:rPr>
+                <w:rFonts w:ascii="Times New Roman" w:eastAsia="Times New Roman" w:hAnsi="Times New Roman" w:cs="Times New Roman"/>
+                <w:sz w:val="24"/>
+                <w:szCs w:val="24"/>
+              </w:rPr>
+              <w:t>18</w:t>
+            </w:r>
+          </w:p>
+        </w:tc>
+      </w:tr>
+      <w:tr>
+        <w:trPr>
+          <w:trHeight w:val="458"/>
+        </w:trPr>
+        <w:tc>
+          <w:tcPr>
+            <w:tcW w:w="720" w:type="dxa"/>
+            <w:vMerge/>
+            <w:tcBorders>
+              <w:left w:val="single" w:sz="8" w:space="0" w:color="000000"/>
+              <w:right w:val="single" w:sz="8" w:space="0" w:color="000000"/>
+            </w:tcBorders>
+            <w:vAlign w:val="center"/>
+            <w:hideMark/>
+          </w:tcPr>
+          <w:p>
+            <w:pPr>
+              <w:spacing w:after="0" w:line="240" w:lineRule="auto"/>
+              <w:jc w:val="center"/>
+              <w:rPr>
+                <w:rFonts w:ascii="Times New Roman" w:eastAsia="Times New Roman" w:hAnsi="Times New Roman" w:cs="Times New Roman"/>
+                <w:sz w:val="24"/>
+                <w:szCs w:val="24"/>
+              </w:rPr>
+            </w:pPr>
+          </w:p>
+        </w:tc>
+        <w:tc>
+          <w:tcPr>
+            <w:tcW w:w="450" w:type="dxa"/>
+            <w:vMerge/>
+            <w:tcBorders>
+              <w:left w:val="single" w:sz="8" w:space="0" w:color="000000"/>
+              <w:right w:val="single" w:sz="8" w:space="0" w:color="000000"/>
+            </w:tcBorders>
+            <w:vAlign w:val="center"/>
+            <w:hideMark/>
+          </w:tcPr>
+          <w:p>
+            <w:pPr>
+              <w:spacing w:after="0" w:line="240" w:lineRule="auto"/>
+              <w:jc w:val="center"/>
+              <w:rPr>
+                <w:rFonts w:ascii="Times New Roman" w:eastAsia="Times New Roman" w:hAnsi="Times New Roman" w:cs="Times New Roman"/>
+                <w:sz w:val="24"/>
+                <w:szCs w:val="24"/>
+              </w:rPr>
+            </w:pPr>
+          </w:p>
+        </w:tc>
+        <w:tc>
+          <w:tcPr>
+            <w:tcW w:w="1523" w:type="dxa"/>
+            <w:tcBorders>
+              <w:top w:val="single" w:sz="8" w:space="0" w:color="000000"/>
+              <w:left w:val="single" w:sz="8" w:space="0" w:color="000000"/>
+              <w:bottom w:val="single" w:sz="8" w:space="0" w:color="000000"/>
+              <w:right w:val="single" w:sz="8" w:space="0" w:color="000000"/>
+            </w:tcBorders>
+            <w:vAlign w:val="center"/>
+            <w:hideMark/>
+          </w:tcPr>
+          <w:p>
+            <w:pPr>
+              <w:spacing w:after="0" w:line="240" w:lineRule="auto"/>
+              <w:jc w:val="center"/>
+              <w:rPr>
+                <w:rFonts w:ascii="Times New Roman" w:eastAsia="Times New Roman" w:hAnsi="Times New Roman" w:cs="Times New Roman"/>
+                <w:sz w:val="24"/>
+                <w:szCs w:val="24"/>
+              </w:rPr>
+            </w:pPr>
+            <w:r>
+              <w:rPr>
+                <w:rFonts w:ascii="Times New Roman" w:eastAsia="Times New Roman" w:hAnsi="Times New Roman" w:cs="Times New Roman"/>
+                <w:color w:val="000000"/>
+                <w:sz w:val="24"/>
+                <w:szCs w:val="24"/>
+                <w:shd w:val="clear" w:color="auto" w:fill="FFFFFF"/>
+              </w:rPr>
+              <w:t>Pre</w:t>
+            </w:r>
+            <w:r>
+              <w:rPr>
+                <w:rFonts w:ascii="Times New Roman" w:eastAsia="Times New Roman" w:hAnsi="Times New Roman" w:cs="Times New Roman"/>
+                <w:color w:val="000000"/>
+                <w:sz w:val="24"/>
+                <w:szCs w:val="24"/>
+                <w:shd w:val="clear" w:color="auto" w:fill="FFFFFF"/>
+              </w:rPr>
+              <w:t>-Storm</w:t>
+            </w:r>
+          </w:p>
+        </w:tc>
+        <w:tc>
+          <w:tcPr>
+            <w:tcW w:w="762" w:type="dxa"/>
+            <w:tcBorders>
+              <w:top w:val="single" w:sz="8" w:space="0" w:color="000000"/>
+              <w:left w:val="single" w:sz="8" w:space="0" w:color="000000"/>
+              <w:bottom w:val="single" w:sz="8" w:space="0" w:color="000000"/>
+              <w:right w:val="single" w:sz="8" w:space="0" w:color="000000"/>
+            </w:tcBorders>
+            <w:vAlign w:val="center"/>
+            <w:hideMark/>
+          </w:tcPr>
+          <w:p>
+            <w:pPr>
+              <w:spacing w:after="0" w:line="240" w:lineRule="auto"/>
+              <w:jc w:val="center"/>
+              <w:rPr>
+                <w:rFonts w:ascii="Times New Roman" w:eastAsia="Times New Roman" w:hAnsi="Times New Roman" w:cs="Times New Roman"/>
+                <w:sz w:val="24"/>
+                <w:szCs w:val="24"/>
+              </w:rPr>
+            </w:pPr>
+            <w:r>
+              <w:rPr>
+                <w:rFonts w:ascii="Times New Roman" w:eastAsia="Times New Roman" w:hAnsi="Times New Roman" w:cs="Times New Roman"/>
+                <w:color w:val="000000"/>
+                <w:sz w:val="24"/>
+                <w:szCs w:val="24"/>
+                <w:shd w:val="clear" w:color="auto" w:fill="FFFFFF"/>
+              </w:rPr>
+              <w:t>-</w:t>
+            </w:r>
+          </w:p>
+        </w:tc>
+        <w:tc>
+          <w:tcPr>
+            <w:tcW w:w="1045" w:type="dxa"/>
+            <w:tcBorders>
+              <w:top w:val="single" w:sz="8" w:space="0" w:color="000000"/>
+              <w:left w:val="single" w:sz="8" w:space="0" w:color="000000"/>
+              <w:bottom w:val="single" w:sz="8" w:space="0" w:color="000000"/>
+              <w:right w:val="single" w:sz="8" w:space="0" w:color="000000"/>
+            </w:tcBorders>
+            <w:vAlign w:val="center"/>
+            <w:hideMark/>
+          </w:tcPr>
+          <w:p>
+            <w:pPr>
+              <w:spacing w:after="0" w:line="240" w:lineRule="auto"/>
+              <w:jc w:val="center"/>
+              <w:rPr>
+                <w:rFonts w:ascii="Times New Roman" w:eastAsia="Times New Roman" w:hAnsi="Times New Roman" w:cs="Times New Roman"/>
+                <w:sz w:val="24"/>
+                <w:szCs w:val="24"/>
+              </w:rPr>
+            </w:pPr>
+            <w:r>
+              <w:rPr>
+                <w:rFonts w:ascii="Times New Roman" w:eastAsia="Times New Roman" w:hAnsi="Times New Roman" w:cs="Times New Roman"/>
+                <w:color w:val="000000"/>
+                <w:sz w:val="24"/>
+                <w:szCs w:val="24"/>
+                <w:shd w:val="clear" w:color="auto" w:fill="FFFFFF"/>
+              </w:rPr>
+              <w:t>-</w:t>
+            </w:r>
+          </w:p>
+        </w:tc>
+        <w:tc>
+          <w:tcPr>
+            <w:tcW w:w="720" w:type="dxa"/>
+            <w:tcBorders>
+              <w:top w:val="single" w:sz="8" w:space="0" w:color="000000"/>
+              <w:left w:val="single" w:sz="8" w:space="0" w:color="000000"/>
+              <w:bottom w:val="single" w:sz="8" w:space="0" w:color="000000"/>
+              <w:right w:val="single" w:sz="8" w:space="0" w:color="000000"/>
+            </w:tcBorders>
+            <w:vAlign w:val="center"/>
+            <w:hideMark/>
+          </w:tcPr>
+          <w:p>
+            <w:pPr>
+              <w:spacing w:after="0" w:line="240" w:lineRule="auto"/>
+              <w:jc w:val="center"/>
+              <w:rPr>
+                <w:rFonts w:ascii="Times New Roman" w:eastAsia="Times New Roman" w:hAnsi="Times New Roman" w:cs="Times New Roman"/>
+                <w:sz w:val="24"/>
+                <w:szCs w:val="24"/>
+              </w:rPr>
+            </w:pPr>
+            <w:r>
+              <w:rPr>
+                <w:rFonts w:ascii="Times New Roman" w:eastAsia="Times New Roman" w:hAnsi="Times New Roman" w:cs="Times New Roman"/>
+                <w:color w:val="000000"/>
+                <w:sz w:val="24"/>
+                <w:szCs w:val="24"/>
+                <w:shd w:val="clear" w:color="auto" w:fill="FFFFFF"/>
+              </w:rPr>
+              <w:t>-</w:t>
+            </w:r>
+          </w:p>
+        </w:tc>
+        <w:tc>
+          <w:tcPr>
+            <w:tcW w:w="1350" w:type="dxa"/>
+            <w:tcBorders>
+              <w:top w:val="single" w:sz="8" w:space="0" w:color="000000"/>
+              <w:left w:val="single" w:sz="8" w:space="0" w:color="000000"/>
+              <w:bottom w:val="single" w:sz="8" w:space="0" w:color="000000"/>
+              <w:right w:val="single" w:sz="8" w:space="0" w:color="000000"/>
+            </w:tcBorders>
+            <w:vAlign w:val="center"/>
+            <w:hideMark/>
+          </w:tcPr>
+          <w:p>
+            <w:pPr>
+              <w:spacing w:after="0" w:line="240" w:lineRule="auto"/>
+              <w:jc w:val="center"/>
+              <w:rPr>
+                <w:rFonts w:ascii="Times New Roman" w:eastAsia="Times New Roman" w:hAnsi="Times New Roman" w:cs="Times New Roman"/>
+                <w:sz w:val="24"/>
+                <w:szCs w:val="24"/>
+              </w:rPr>
+            </w:pPr>
+            <w:r>
+              <w:rPr>
+                <w:rFonts w:ascii="Times New Roman" w:eastAsia="Times New Roman" w:hAnsi="Times New Roman" w:cs="Times New Roman"/>
+                <w:sz w:val="24"/>
+                <w:szCs w:val="24"/>
+              </w:rPr>
+              <w:t>-</w:t>
+            </w:r>
+          </w:p>
+        </w:tc>
+        <w:tc>
+          <w:tcPr>
+            <w:tcW w:w="1790" w:type="dxa"/>
+            <w:tcBorders>
+              <w:top w:val="single" w:sz="8" w:space="0" w:color="000000"/>
+              <w:left w:val="single" w:sz="8" w:space="0" w:color="000000"/>
+              <w:bottom w:val="single" w:sz="8" w:space="0" w:color="000000"/>
+              <w:right w:val="single" w:sz="8" w:space="0" w:color="000000"/>
+            </w:tcBorders>
+            <w:vAlign w:val="center"/>
+          </w:tcPr>
+          <w:p>
+            <w:pPr>
+              <w:spacing w:after="0" w:line="240" w:lineRule="auto"/>
+              <w:jc w:val="center"/>
+              <w:rPr>
+                <w:rFonts w:ascii="Times New Roman" w:eastAsia="Times New Roman" w:hAnsi="Times New Roman" w:cs="Times New Roman"/>
+                <w:sz w:val="24"/>
+                <w:szCs w:val="24"/>
+              </w:rPr>
+            </w:pPr>
+            <w:r>
+              <w:rPr>
+                <w:rFonts w:ascii="Times New Roman" w:eastAsia="Times New Roman" w:hAnsi="Times New Roman" w:cs="Times New Roman"/>
+                <w:sz w:val="24"/>
+                <w:szCs w:val="24"/>
+              </w:rPr>
+              <w:t>-</w:t>
+            </w:r>
+          </w:p>
+        </w:tc>
+        <w:tc>
+          <w:tcPr>
+            <w:tcW w:w="810" w:type="dxa"/>
+            <w:tcBorders>
+              <w:top w:val="single" w:sz="8" w:space="0" w:color="000000"/>
+              <w:left w:val="single" w:sz="8" w:space="0" w:color="000000"/>
+              <w:bottom w:val="single" w:sz="8" w:space="0" w:color="000000"/>
+              <w:right w:val="single" w:sz="8" w:space="0" w:color="000000"/>
+            </w:tcBorders>
+            <w:vAlign w:val="center"/>
+            <w:hideMark/>
+          </w:tcPr>
+          <w:p>
+            <w:pPr>
+              <w:spacing w:after="0" w:line="240" w:lineRule="auto"/>
+              <w:jc w:val="center"/>
+              <w:rPr>
+                <w:rFonts w:ascii="Times New Roman" w:eastAsia="Times New Roman" w:hAnsi="Times New Roman" w:cs="Times New Roman"/>
+                <w:sz w:val="24"/>
+                <w:szCs w:val="24"/>
+              </w:rPr>
+            </w:pPr>
+            <w:r>
+              <w:rPr>
+                <w:rFonts w:ascii="Times New Roman" w:eastAsia="Times New Roman" w:hAnsi="Times New Roman" w:cs="Times New Roman"/>
+                <w:sz w:val="24"/>
+                <w:szCs w:val="24"/>
+              </w:rPr>
+              <w:t>-</w:t>
+            </w:r>
+          </w:p>
+        </w:tc>
+        <w:tc>
+          <w:tcPr>
+            <w:tcW w:w="900" w:type="dxa"/>
+            <w:tcBorders>
+              <w:top w:val="single" w:sz="8" w:space="0" w:color="000000"/>
+              <w:left w:val="single" w:sz="8" w:space="0" w:color="000000"/>
+              <w:bottom w:val="single" w:sz="8" w:space="0" w:color="000000"/>
+              <w:right w:val="single" w:sz="8" w:space="0" w:color="000000"/>
+            </w:tcBorders>
+          </w:tcPr>
+          <w:p>
+            <w:pPr>
+              <w:spacing w:after="0" w:line="240" w:lineRule="auto"/>
+              <w:jc w:val="center"/>
+              <w:rPr>
+                <w:rFonts w:ascii="Times New Roman" w:eastAsia="Times New Roman" w:hAnsi="Times New Roman" w:cs="Times New Roman"/>
+                <w:sz w:val="24"/>
+                <w:szCs w:val="24"/>
+              </w:rPr>
+            </w:pPr>
+            <w:r>
+              <w:rPr>
+                <w:rFonts w:ascii="Times New Roman" w:eastAsia="Times New Roman" w:hAnsi="Times New Roman" w:cs="Times New Roman"/>
+                <w:sz w:val="24"/>
+                <w:szCs w:val="24"/>
+              </w:rPr>
+              <w:t>0</w:t>
+            </w:r>
+          </w:p>
+        </w:tc>
+      </w:tr>
+      <w:tr>
+        <w:trPr>
+          <w:trHeight w:val="458"/>
+        </w:trPr>
+        <w:tc>
+          <w:tcPr>
+            <w:tcW w:w="720" w:type="dxa"/>
+            <w:vMerge/>
+            <w:tcBorders>
+              <w:left w:val="single" w:sz="8" w:space="0" w:color="000000"/>
+              <w:right w:val="single" w:sz="8" w:space="0" w:color="000000"/>
+            </w:tcBorders>
+            <w:vAlign w:val="center"/>
+            <w:hideMark/>
+          </w:tcPr>
+          <w:p>
+            <w:pPr>
+              <w:spacing w:after="0" w:line="240" w:lineRule="auto"/>
+              <w:jc w:val="center"/>
+              <w:rPr>
+                <w:rFonts w:ascii="Times New Roman" w:eastAsia="Times New Roman" w:hAnsi="Times New Roman" w:cs="Times New Roman"/>
+                <w:sz w:val="24"/>
+                <w:szCs w:val="24"/>
+              </w:rPr>
+            </w:pPr>
+          </w:p>
+        </w:tc>
+        <w:tc>
+          <w:tcPr>
+            <w:tcW w:w="450" w:type="dxa"/>
+            <w:vMerge/>
+            <w:tcBorders>
+              <w:left w:val="single" w:sz="8" w:space="0" w:color="000000"/>
+              <w:right w:val="single" w:sz="8" w:space="0" w:color="000000"/>
+            </w:tcBorders>
+            <w:vAlign w:val="center"/>
+            <w:hideMark/>
+          </w:tcPr>
+          <w:p>
+            <w:pPr>
+              <w:spacing w:after="0" w:line="240" w:lineRule="auto"/>
+              <w:jc w:val="center"/>
+              <w:rPr>
+                <w:rFonts w:ascii="Times New Roman" w:eastAsia="Times New Roman" w:hAnsi="Times New Roman" w:cs="Times New Roman"/>
+                <w:sz w:val="24"/>
+                <w:szCs w:val="24"/>
+              </w:rPr>
+            </w:pPr>
+          </w:p>
+        </w:tc>
+        <w:tc>
+          <w:tcPr>
+            <w:tcW w:w="1523" w:type="dxa"/>
+            <w:tcBorders>
+              <w:top w:val="single" w:sz="8" w:space="0" w:color="000000"/>
+              <w:left w:val="single" w:sz="8" w:space="0" w:color="000000"/>
+              <w:bottom w:val="single" w:sz="8" w:space="0" w:color="000000"/>
+              <w:right w:val="single" w:sz="8" w:space="0" w:color="000000"/>
+            </w:tcBorders>
+            <w:vAlign w:val="center"/>
+            <w:hideMark/>
+          </w:tcPr>
+          <w:p>
+            <w:pPr>
+              <w:spacing w:after="0" w:line="240" w:lineRule="auto"/>
+              <w:jc w:val="center"/>
+              <w:rPr>
+                <w:rFonts w:ascii="Times New Roman" w:eastAsia="Times New Roman" w:hAnsi="Times New Roman" w:cs="Times New Roman"/>
+                <w:sz w:val="24"/>
+                <w:szCs w:val="24"/>
+              </w:rPr>
+            </w:pPr>
+            <w:r>
+              <w:rPr>
+                <w:rFonts w:ascii="Times New Roman" w:eastAsia="Times New Roman" w:hAnsi="Times New Roman" w:cs="Times New Roman"/>
+                <w:color w:val="000000"/>
+                <w:sz w:val="24"/>
+                <w:szCs w:val="24"/>
+                <w:shd w:val="clear" w:color="auto" w:fill="FFFFFF"/>
+              </w:rPr>
+              <w:t>Post</w:t>
+            </w:r>
+            <w:r>
+              <w:rPr>
+                <w:rFonts w:ascii="Times New Roman" w:eastAsia="Times New Roman" w:hAnsi="Times New Roman" w:cs="Times New Roman"/>
+                <w:color w:val="000000"/>
+                <w:sz w:val="24"/>
+                <w:szCs w:val="24"/>
+                <w:shd w:val="clear" w:color="auto" w:fill="FFFFFF"/>
+              </w:rPr>
+              <w:t>-Storm</w:t>
+            </w:r>
+          </w:p>
+        </w:tc>
+        <w:tc>
+          <w:tcPr>
+            <w:tcW w:w="762" w:type="dxa"/>
+            <w:tcBorders>
+              <w:top w:val="single" w:sz="8" w:space="0" w:color="000000"/>
+              <w:left w:val="single" w:sz="8" w:space="0" w:color="000000"/>
+              <w:bottom w:val="single" w:sz="8" w:space="0" w:color="000000"/>
+              <w:right w:val="single" w:sz="8" w:space="0" w:color="000000"/>
+            </w:tcBorders>
+            <w:vAlign w:val="center"/>
+            <w:hideMark/>
+          </w:tcPr>
+          <w:p>
+            <w:pPr>
+              <w:spacing w:after="0" w:line="240" w:lineRule="auto"/>
+              <w:jc w:val="center"/>
+              <w:rPr>
+                <w:rFonts w:ascii="Times New Roman" w:eastAsia="Times New Roman" w:hAnsi="Times New Roman" w:cs="Times New Roman"/>
+                <w:sz w:val="24"/>
+                <w:szCs w:val="24"/>
+              </w:rPr>
+            </w:pPr>
+            <w:r>
+              <w:rPr>
+                <w:rFonts w:ascii="Times New Roman" w:eastAsia="Times New Roman" w:hAnsi="Times New Roman" w:cs="Times New Roman"/>
+                <w:color w:val="000000"/>
+                <w:sz w:val="24"/>
+                <w:szCs w:val="24"/>
+                <w:shd w:val="clear" w:color="auto" w:fill="FFFFFF"/>
+              </w:rPr>
+              <w:t>1</w:t>
+            </w:r>
+          </w:p>
+        </w:tc>
+        <w:tc>
+          <w:tcPr>
+            <w:tcW w:w="1045" w:type="dxa"/>
+            <w:tcBorders>
+              <w:top w:val="single" w:sz="8" w:space="0" w:color="000000"/>
+              <w:left w:val="single" w:sz="8" w:space="0" w:color="000000"/>
+              <w:bottom w:val="single" w:sz="8" w:space="0" w:color="000000"/>
+              <w:right w:val="single" w:sz="8" w:space="0" w:color="000000"/>
+            </w:tcBorders>
+            <w:vAlign w:val="center"/>
+            <w:hideMark/>
+          </w:tcPr>
+          <w:p>
+            <w:pPr>
+              <w:spacing w:after="0" w:line="240" w:lineRule="auto"/>
+              <w:jc w:val="center"/>
+              <w:rPr>
+                <w:rFonts w:ascii="Times New Roman" w:eastAsia="Times New Roman" w:hAnsi="Times New Roman" w:cs="Times New Roman"/>
+                <w:sz w:val="24"/>
+                <w:szCs w:val="24"/>
+              </w:rPr>
+            </w:pPr>
+            <w:r>
+              <w:rPr>
+                <w:rFonts w:ascii="Times New Roman" w:eastAsia="Times New Roman" w:hAnsi="Times New Roman" w:cs="Times New Roman"/>
+                <w:color w:val="000000"/>
+                <w:sz w:val="24"/>
+                <w:szCs w:val="24"/>
+                <w:shd w:val="clear" w:color="auto" w:fill="FFFFFF"/>
+              </w:rPr>
+              <w:t>4</w:t>
+            </w:r>
+          </w:p>
+        </w:tc>
+        <w:tc>
+          <w:tcPr>
+            <w:tcW w:w="720" w:type="dxa"/>
+            <w:tcBorders>
+              <w:top w:val="single" w:sz="8" w:space="0" w:color="000000"/>
+              <w:left w:val="single" w:sz="8" w:space="0" w:color="000000"/>
+              <w:bottom w:val="single" w:sz="8" w:space="0" w:color="000000"/>
+              <w:right w:val="single" w:sz="8" w:space="0" w:color="000000"/>
+            </w:tcBorders>
+            <w:vAlign w:val="center"/>
+            <w:hideMark/>
+          </w:tcPr>
+          <w:p>
+            <w:pPr>
+              <w:spacing w:after="0" w:line="240" w:lineRule="auto"/>
+              <w:jc w:val="center"/>
+              <w:rPr>
+                <w:rFonts w:ascii="Times New Roman" w:eastAsia="Times New Roman" w:hAnsi="Times New Roman" w:cs="Times New Roman"/>
+                <w:sz w:val="24"/>
+                <w:szCs w:val="24"/>
+              </w:rPr>
+            </w:pPr>
+            <w:r>
+              <w:rPr>
+                <w:rFonts w:ascii="Times New Roman" w:eastAsia="Times New Roman" w:hAnsi="Times New Roman" w:cs="Times New Roman"/>
+                <w:color w:val="000000"/>
+                <w:sz w:val="24"/>
+                <w:szCs w:val="24"/>
+                <w:shd w:val="clear" w:color="auto" w:fill="FFFFFF"/>
+              </w:rPr>
+              <w:t>14</w:t>
+            </w:r>
+          </w:p>
+        </w:tc>
+        <w:tc>
+          <w:tcPr>
+            <w:tcW w:w="1350" w:type="dxa"/>
+            <w:tcBorders>
+              <w:top w:val="single" w:sz="8" w:space="0" w:color="000000"/>
+              <w:left w:val="single" w:sz="8" w:space="0" w:color="000000"/>
+              <w:bottom w:val="single" w:sz="8" w:space="0" w:color="000000"/>
+              <w:right w:val="single" w:sz="8" w:space="0" w:color="000000"/>
+            </w:tcBorders>
+            <w:vAlign w:val="center"/>
+            <w:hideMark/>
+          </w:tcPr>
+          <w:p>
+            <w:pPr>
+              <w:spacing w:after="0" w:line="240" w:lineRule="auto"/>
+              <w:jc w:val="center"/>
+              <w:rPr>
+                <w:rFonts w:ascii="Times New Roman" w:eastAsia="Times New Roman" w:hAnsi="Times New Roman" w:cs="Times New Roman"/>
+                <w:sz w:val="24"/>
+                <w:szCs w:val="24"/>
+              </w:rPr>
+            </w:pPr>
+            <w:r>
+              <w:rPr>
+                <w:rFonts w:ascii="Times New Roman" w:eastAsia="Times New Roman" w:hAnsi="Times New Roman" w:cs="Times New Roman"/>
+                <w:sz w:val="24"/>
+                <w:szCs w:val="24"/>
+              </w:rPr>
+              <w:t>4</w:t>
+            </w:r>
+          </w:p>
+        </w:tc>
+        <w:tc>
+          <w:tcPr>
+            <w:tcW w:w="1790" w:type="dxa"/>
+            <w:tcBorders>
+              <w:top w:val="single" w:sz="8" w:space="0" w:color="000000"/>
+              <w:left w:val="single" w:sz="8" w:space="0" w:color="000000"/>
+              <w:bottom w:val="single" w:sz="8" w:space="0" w:color="000000"/>
+              <w:right w:val="single" w:sz="8" w:space="0" w:color="000000"/>
+            </w:tcBorders>
+            <w:vAlign w:val="center"/>
+          </w:tcPr>
+          <w:p>
+            <w:pPr>
+              <w:spacing w:after="0" w:line="240" w:lineRule="auto"/>
+              <w:jc w:val="center"/>
+              <w:rPr>
+                <w:rFonts w:ascii="Times New Roman" w:eastAsia="Times New Roman" w:hAnsi="Times New Roman" w:cs="Times New Roman"/>
+                <w:sz w:val="24"/>
+                <w:szCs w:val="24"/>
+              </w:rPr>
+            </w:pPr>
+            <w:r>
+              <w:rPr>
+                <w:rFonts w:ascii="Times New Roman" w:eastAsia="Times New Roman" w:hAnsi="Times New Roman" w:cs="Times New Roman"/>
+                <w:sz w:val="24"/>
+                <w:szCs w:val="24"/>
+              </w:rPr>
+              <w:t>5</w:t>
+            </w:r>
+          </w:p>
+        </w:tc>
+        <w:tc>
+          <w:tcPr>
+            <w:tcW w:w="810" w:type="dxa"/>
+            <w:tcBorders>
+              <w:top w:val="single" w:sz="8" w:space="0" w:color="000000"/>
+              <w:left w:val="single" w:sz="8" w:space="0" w:color="000000"/>
+              <w:bottom w:val="single" w:sz="8" w:space="0" w:color="000000"/>
+              <w:right w:val="single" w:sz="8" w:space="0" w:color="000000"/>
+            </w:tcBorders>
+            <w:vAlign w:val="center"/>
+            <w:hideMark/>
+          </w:tcPr>
+          <w:p>
+            <w:pPr>
+              <w:spacing w:after="0" w:line="240" w:lineRule="auto"/>
+              <w:jc w:val="center"/>
+              <w:rPr>
+                <w:rFonts w:ascii="Times New Roman" w:eastAsia="Times New Roman" w:hAnsi="Times New Roman" w:cs="Times New Roman"/>
+                <w:sz w:val="24"/>
+                <w:szCs w:val="24"/>
+              </w:rPr>
+            </w:pPr>
+            <w:r>
+              <w:rPr>
+                <w:rFonts w:ascii="Times New Roman" w:eastAsia="Times New Roman" w:hAnsi="Times New Roman" w:cs="Times New Roman"/>
+                <w:sz w:val="24"/>
+                <w:szCs w:val="24"/>
+              </w:rPr>
+              <w:t>5</w:t>
+            </w:r>
+          </w:p>
+        </w:tc>
+        <w:tc>
+          <w:tcPr>
+            <w:tcW w:w="900" w:type="dxa"/>
+            <w:tcBorders>
+              <w:top w:val="single" w:sz="8" w:space="0" w:color="000000"/>
+              <w:left w:val="single" w:sz="8" w:space="0" w:color="000000"/>
+              <w:bottom w:val="single" w:sz="8" w:space="0" w:color="000000"/>
+              <w:right w:val="single" w:sz="8" w:space="0" w:color="000000"/>
+            </w:tcBorders>
+          </w:tcPr>
+          <w:p>
+            <w:pPr>
+              <w:spacing w:after="0" w:line="240" w:lineRule="auto"/>
+              <w:jc w:val="center"/>
+              <w:rPr>
+                <w:rFonts w:ascii="Times New Roman" w:eastAsia="Times New Roman" w:hAnsi="Times New Roman" w:cs="Times New Roman"/>
+                <w:sz w:val="24"/>
+                <w:szCs w:val="24"/>
+              </w:rPr>
+            </w:pPr>
+            <w:r>
+              <w:rPr>
+                <w:rFonts w:ascii="Times New Roman" w:eastAsia="Times New Roman" w:hAnsi="Times New Roman" w:cs="Times New Roman"/>
+                <w:sz w:val="24"/>
+                <w:szCs w:val="24"/>
+              </w:rPr>
+              <w:t>19</w:t>
+            </w:r>
+          </w:p>
+        </w:tc>
+      </w:tr>
+      <w:tr>
+        <w:trPr>
+          <w:trHeight w:val="458"/>
+        </w:trPr>
+        <w:tc>
+          <w:tcPr>
+            <w:tcW w:w="720" w:type="dxa"/>
+            <w:vMerge/>
+            <w:tcBorders>
+              <w:left w:val="single" w:sz="8" w:space="0" w:color="000000"/>
+              <w:right w:val="single" w:sz="8" w:space="0" w:color="000000"/>
+            </w:tcBorders>
+            <w:vAlign w:val="center"/>
+            <w:hideMark/>
+          </w:tcPr>
+          <w:p>
+            <w:pPr>
+              <w:spacing w:after="0" w:line="240" w:lineRule="auto"/>
+              <w:jc w:val="center"/>
+              <w:rPr>
+                <w:rFonts w:ascii="Times New Roman" w:eastAsia="Times New Roman" w:hAnsi="Times New Roman" w:cs="Times New Roman"/>
+                <w:sz w:val="24"/>
+                <w:szCs w:val="24"/>
+              </w:rPr>
+            </w:pPr>
+          </w:p>
+        </w:tc>
+        <w:tc>
+          <w:tcPr>
+            <w:tcW w:w="450" w:type="dxa"/>
+            <w:vMerge/>
+            <w:tcBorders>
+              <w:left w:val="single" w:sz="8" w:space="0" w:color="000000"/>
+              <w:right w:val="single" w:sz="8" w:space="0" w:color="000000"/>
+            </w:tcBorders>
+            <w:vAlign w:val="center"/>
+            <w:hideMark/>
+          </w:tcPr>
+          <w:p>
+            <w:pPr>
+              <w:spacing w:after="0" w:line="240" w:lineRule="auto"/>
+              <w:jc w:val="center"/>
+              <w:rPr>
+                <w:rFonts w:ascii="Times New Roman" w:eastAsia="Times New Roman" w:hAnsi="Times New Roman" w:cs="Times New Roman"/>
+                <w:sz w:val="24"/>
+                <w:szCs w:val="24"/>
+              </w:rPr>
+            </w:pPr>
+          </w:p>
+        </w:tc>
+        <w:tc>
+          <w:tcPr>
+            <w:tcW w:w="1523" w:type="dxa"/>
+            <w:tcBorders>
+              <w:top w:val="single" w:sz="8" w:space="0" w:color="000000"/>
+              <w:left w:val="single" w:sz="8" w:space="0" w:color="000000"/>
+              <w:bottom w:val="single" w:sz="8" w:space="0" w:color="000000"/>
+              <w:right w:val="single" w:sz="8" w:space="0" w:color="000000"/>
+            </w:tcBorders>
+            <w:vAlign w:val="center"/>
+            <w:hideMark/>
+          </w:tcPr>
+          <w:p>
+            <w:pPr>
+              <w:spacing w:after="0" w:line="240" w:lineRule="auto"/>
+              <w:jc w:val="center"/>
+              <w:rPr>
+                <w:rFonts w:ascii="Times New Roman" w:eastAsia="Times New Roman" w:hAnsi="Times New Roman" w:cs="Times New Roman"/>
+                <w:sz w:val="24"/>
+                <w:szCs w:val="24"/>
+              </w:rPr>
+            </w:pPr>
+            <w:r>
+              <w:rPr>
+                <w:rFonts w:ascii="Times New Roman" w:eastAsia="Times New Roman" w:hAnsi="Times New Roman" w:cs="Times New Roman"/>
+                <w:color w:val="000000"/>
+                <w:sz w:val="24"/>
+                <w:szCs w:val="24"/>
+                <w:shd w:val="clear" w:color="auto" w:fill="FFFFFF"/>
+              </w:rPr>
+              <w:t>After</w:t>
+            </w:r>
+          </w:p>
+        </w:tc>
+        <w:tc>
+          <w:tcPr>
+            <w:tcW w:w="762" w:type="dxa"/>
+            <w:tcBorders>
+              <w:top w:val="single" w:sz="8" w:space="0" w:color="000000"/>
+              <w:left w:val="single" w:sz="8" w:space="0" w:color="000000"/>
+              <w:bottom w:val="single" w:sz="8" w:space="0" w:color="000000"/>
+              <w:right w:val="single" w:sz="8" w:space="0" w:color="000000"/>
+            </w:tcBorders>
+            <w:vAlign w:val="center"/>
+            <w:hideMark/>
+          </w:tcPr>
+          <w:p>
+            <w:pPr>
+              <w:spacing w:after="0" w:line="240" w:lineRule="auto"/>
+              <w:jc w:val="center"/>
+              <w:rPr>
+                <w:rFonts w:ascii="Times New Roman" w:eastAsia="Times New Roman" w:hAnsi="Times New Roman" w:cs="Times New Roman"/>
+                <w:sz w:val="24"/>
+                <w:szCs w:val="24"/>
+              </w:rPr>
+            </w:pPr>
+            <w:r>
+              <w:rPr>
+                <w:rFonts w:ascii="Times New Roman" w:eastAsia="Times New Roman" w:hAnsi="Times New Roman" w:cs="Times New Roman"/>
+                <w:color w:val="000000"/>
+                <w:sz w:val="24"/>
+                <w:szCs w:val="24"/>
+                <w:shd w:val="clear" w:color="auto" w:fill="FFFFFF"/>
+              </w:rPr>
+              <w:t>2</w:t>
+            </w:r>
+          </w:p>
+        </w:tc>
+        <w:tc>
+          <w:tcPr>
+            <w:tcW w:w="1045" w:type="dxa"/>
+            <w:tcBorders>
+              <w:top w:val="single" w:sz="8" w:space="0" w:color="000000"/>
+              <w:left w:val="single" w:sz="8" w:space="0" w:color="000000"/>
+              <w:bottom w:val="single" w:sz="8" w:space="0" w:color="000000"/>
+              <w:right w:val="single" w:sz="8" w:space="0" w:color="000000"/>
+            </w:tcBorders>
+            <w:vAlign w:val="center"/>
+            <w:hideMark/>
+          </w:tcPr>
+          <w:p>
+            <w:pPr>
+              <w:spacing w:after="0" w:line="240" w:lineRule="auto"/>
+              <w:jc w:val="center"/>
+              <w:rPr>
+                <w:rFonts w:ascii="Times New Roman" w:eastAsia="Times New Roman" w:hAnsi="Times New Roman" w:cs="Times New Roman"/>
+                <w:sz w:val="24"/>
+                <w:szCs w:val="24"/>
+              </w:rPr>
+            </w:pPr>
+            <w:r>
+              <w:rPr>
+                <w:rFonts w:ascii="Times New Roman" w:eastAsia="Times New Roman" w:hAnsi="Times New Roman" w:cs="Times New Roman"/>
+                <w:color w:val="000000"/>
+                <w:sz w:val="24"/>
+                <w:szCs w:val="24"/>
+                <w:shd w:val="clear" w:color="auto" w:fill="FFFFFF"/>
+              </w:rPr>
+              <w:t>6</w:t>
+            </w:r>
+          </w:p>
+        </w:tc>
+        <w:tc>
+          <w:tcPr>
+            <w:tcW w:w="720" w:type="dxa"/>
+            <w:tcBorders>
+              <w:top w:val="single" w:sz="8" w:space="0" w:color="000000"/>
+              <w:left w:val="single" w:sz="8" w:space="0" w:color="000000"/>
+              <w:bottom w:val="single" w:sz="8" w:space="0" w:color="000000"/>
+              <w:right w:val="single" w:sz="8" w:space="0" w:color="000000"/>
+            </w:tcBorders>
+            <w:vAlign w:val="center"/>
+            <w:hideMark/>
+          </w:tcPr>
+          <w:p>
+            <w:pPr>
+              <w:spacing w:after="0" w:line="240" w:lineRule="auto"/>
+              <w:jc w:val="center"/>
+              <w:rPr>
+                <w:rFonts w:ascii="Times New Roman" w:eastAsia="Times New Roman" w:hAnsi="Times New Roman" w:cs="Times New Roman"/>
+                <w:sz w:val="24"/>
+                <w:szCs w:val="24"/>
+              </w:rPr>
+            </w:pPr>
+            <w:r>
+              <w:rPr>
+                <w:rFonts w:ascii="Times New Roman" w:eastAsia="Times New Roman" w:hAnsi="Times New Roman" w:cs="Times New Roman"/>
+                <w:color w:val="000000"/>
+                <w:sz w:val="24"/>
+                <w:szCs w:val="24"/>
+                <w:shd w:val="clear" w:color="auto" w:fill="FFFFFF"/>
+              </w:rPr>
+              <w:t>16</w:t>
+            </w:r>
+          </w:p>
+        </w:tc>
+        <w:tc>
+          <w:tcPr>
+            <w:tcW w:w="1350" w:type="dxa"/>
+            <w:tcBorders>
+              <w:top w:val="single" w:sz="8" w:space="0" w:color="000000"/>
+              <w:left w:val="single" w:sz="8" w:space="0" w:color="000000"/>
+              <w:bottom w:val="single" w:sz="8" w:space="0" w:color="000000"/>
+              <w:right w:val="single" w:sz="8" w:space="0" w:color="000000"/>
+            </w:tcBorders>
+            <w:vAlign w:val="center"/>
+            <w:hideMark/>
+          </w:tcPr>
+          <w:p>
+            <w:pPr>
+              <w:spacing w:after="0" w:line="240" w:lineRule="auto"/>
+              <w:jc w:val="center"/>
+              <w:rPr>
+                <w:rFonts w:ascii="Times New Roman" w:eastAsia="Times New Roman" w:hAnsi="Times New Roman" w:cs="Times New Roman"/>
+                <w:sz w:val="24"/>
+                <w:szCs w:val="24"/>
+              </w:rPr>
+            </w:pPr>
+            <w:r>
+              <w:rPr>
+                <w:rFonts w:ascii="Times New Roman" w:eastAsia="Times New Roman" w:hAnsi="Times New Roman" w:cs="Times New Roman"/>
+                <w:sz w:val="24"/>
+                <w:szCs w:val="24"/>
+              </w:rPr>
+              <w:t>4</w:t>
+            </w:r>
+          </w:p>
+        </w:tc>
+        <w:tc>
+          <w:tcPr>
+            <w:tcW w:w="1790" w:type="dxa"/>
+            <w:tcBorders>
+              <w:top w:val="single" w:sz="8" w:space="0" w:color="000000"/>
+              <w:left w:val="single" w:sz="8" w:space="0" w:color="000000"/>
+              <w:bottom w:val="single" w:sz="8" w:space="0" w:color="000000"/>
+              <w:right w:val="single" w:sz="8" w:space="0" w:color="000000"/>
+            </w:tcBorders>
+            <w:vAlign w:val="center"/>
+          </w:tcPr>
+          <w:p>
+            <w:pPr>
+              <w:spacing w:after="0" w:line="240" w:lineRule="auto"/>
+              <w:jc w:val="center"/>
+              <w:rPr>
+                <w:rFonts w:ascii="Times New Roman" w:eastAsia="Times New Roman" w:hAnsi="Times New Roman" w:cs="Times New Roman"/>
+                <w:sz w:val="24"/>
+                <w:szCs w:val="24"/>
+              </w:rPr>
+            </w:pPr>
+            <w:r>
+              <w:rPr>
+                <w:rFonts w:ascii="Times New Roman" w:eastAsia="Times New Roman" w:hAnsi="Times New Roman" w:cs="Times New Roman"/>
                 <w:sz w:val="24"/>
                 <w:szCs w:val="24"/>
               </w:rPr>
@@ -1953,30 +3241,29 @@
         </w:tc>
         <w:tc>
           <w:tcPr>
-            <w:tcW w:w="865" w:type="dxa"/>
-            <w:tcBorders>
-              <w:top w:val="single" w:sz="8" w:space="0" w:color="000000"/>
-              <w:left w:val="single" w:sz="8" w:space="0" w:color="000000"/>
-              <w:bottom w:val="single" w:sz="8" w:space="0" w:color="000000"/>
-              <w:right w:val="single" w:sz="8" w:space="0" w:color="000000"/>
-            </w:tcBorders>
-            <w:vAlign w:val="center"/>
-          </w:tcPr>
-          <w:p>
-            <w:pPr>
-              <w:spacing w:after="0" w:line="240" w:lineRule="auto"/>
-              <w:jc w:val="center"/>
-              <w:rPr>
-                <w:rFonts w:ascii="Times New Roman" w:eastAsia="Times New Roman" w:hAnsi="Times New Roman" w:cs="Times New Roman"/>
-                <w:i/>
-                <w:sz w:val="24"/>
-                <w:szCs w:val="24"/>
-              </w:rPr>
-            </w:pPr>
-            <w:r>
-              <w:rPr>
-                <w:rFonts w:ascii="Times New Roman" w:eastAsia="Times New Roman" w:hAnsi="Times New Roman" w:cs="Times New Roman"/>
-                <w:i/>
+            <w:tcW w:w="810" w:type="dxa"/>
+            <w:tcBorders>
+              <w:top w:val="single" w:sz="8" w:space="0" w:color="000000"/>
+              <w:left w:val="single" w:sz="8" w:space="0" w:color="000000"/>
+              <w:bottom w:val="single" w:sz="8" w:space="0" w:color="000000"/>
+              <w:right w:val="single" w:sz="8" w:space="0" w:color="000000"/>
+            </w:tcBorders>
+            <w:vAlign w:val="center"/>
+            <w:hideMark/>
+          </w:tcPr>
+          <w:p>
+            <w:pPr>
+              <w:spacing w:after="0" w:line="240" w:lineRule="auto"/>
+              <w:jc w:val="center"/>
+              <w:rPr>
+                <w:rFonts w:ascii="Times New Roman" w:eastAsia="Times New Roman" w:hAnsi="Times New Roman" w:cs="Times New Roman"/>
+                <w:sz w:val="24"/>
+                <w:szCs w:val="24"/>
+              </w:rPr>
+            </w:pPr>
+            <w:r>
+              <w:rPr>
+                <w:rFonts w:ascii="Times New Roman" w:eastAsia="Times New Roman" w:hAnsi="Times New Roman" w:cs="Times New Roman"/>
                 <w:sz w:val="24"/>
                 <w:szCs w:val="24"/>
               </w:rPr>
@@ -2000,11 +3287,18 @@
               <w:jc w:val="center"/>
               <w:rPr>
                 <w:rFonts w:ascii="Times New Roman" w:eastAsia="Times New Roman" w:hAnsi="Times New Roman" w:cs="Times New Roman"/>
-                <w:i/>
-                <w:sz w:val="24"/>
-                <w:szCs w:val="24"/>
-              </w:rPr>
-            </w:pPr>
+                <w:sz w:val="24"/>
+                <w:szCs w:val="24"/>
+              </w:rPr>
+            </w:pPr>
+            <w:r>
+              <w:rPr>
+                <w:rFonts w:ascii="Times New Roman" w:eastAsia="Times New Roman" w:hAnsi="Times New Roman" w:cs="Times New Roman"/>
+                <w:sz w:val="24"/>
+                <w:szCs w:val="24"/>
+              </w:rPr>
+              <w:t>24</w:t>
+            </w:r>
           </w:p>
         </w:tc>
       </w:tr>
@@ -2015,6 +3309,326 @@
         <w:tc>
           <w:tcPr>
             <w:tcW w:w="720" w:type="dxa"/>
+            <w:vMerge/>
+            <w:tcBorders>
+              <w:left w:val="single" w:sz="8" w:space="0" w:color="000000"/>
+              <w:bottom w:val="single" w:sz="8" w:space="0" w:color="000000"/>
+              <w:right w:val="single" w:sz="8" w:space="0" w:color="000000"/>
+            </w:tcBorders>
+            <w:vAlign w:val="center"/>
+          </w:tcPr>
+          <w:p>
+            <w:pPr>
+              <w:spacing w:after="0" w:line="240" w:lineRule="auto"/>
+              <w:jc w:val="center"/>
+              <w:rPr>
+                <w:rFonts w:ascii="Times New Roman" w:eastAsia="Times New Roman" w:hAnsi="Times New Roman" w:cs="Times New Roman"/>
+                <w:sz w:val="24"/>
+                <w:szCs w:val="24"/>
+              </w:rPr>
+            </w:pPr>
+          </w:p>
+        </w:tc>
+        <w:tc>
+          <w:tcPr>
+            <w:tcW w:w="450" w:type="dxa"/>
+            <w:vMerge/>
+            <w:tcBorders>
+              <w:left w:val="single" w:sz="8" w:space="0" w:color="000000"/>
+              <w:bottom w:val="single" w:sz="8" w:space="0" w:color="000000"/>
+              <w:right w:val="single" w:sz="8" w:space="0" w:color="000000"/>
+            </w:tcBorders>
+            <w:vAlign w:val="center"/>
+          </w:tcPr>
+          <w:p>
+            <w:pPr>
+              <w:spacing w:after="0" w:line="240" w:lineRule="auto"/>
+              <w:jc w:val="center"/>
+              <w:rPr>
+                <w:rFonts w:ascii="Times New Roman" w:eastAsia="Times New Roman" w:hAnsi="Times New Roman" w:cs="Times New Roman"/>
+                <w:sz w:val="24"/>
+                <w:szCs w:val="24"/>
+              </w:rPr>
+            </w:pPr>
+          </w:p>
+        </w:tc>
+        <w:tc>
+          <w:tcPr>
+            <w:tcW w:w="1523" w:type="dxa"/>
+            <w:tcBorders>
+              <w:top w:val="single" w:sz="8" w:space="0" w:color="000000"/>
+              <w:left w:val="single" w:sz="8" w:space="0" w:color="000000"/>
+              <w:bottom w:val="single" w:sz="8" w:space="0" w:color="000000"/>
+              <w:right w:val="single" w:sz="8" w:space="0" w:color="000000"/>
+            </w:tcBorders>
+            <w:vAlign w:val="center"/>
+          </w:tcPr>
+          <w:p>
+            <w:pPr>
+              <w:spacing w:after="0" w:line="240" w:lineRule="auto"/>
+              <w:jc w:val="center"/>
+              <w:rPr>
+                <w:rFonts w:ascii="Times New Roman" w:eastAsia="Times New Roman" w:hAnsi="Times New Roman" w:cs="Times New Roman"/>
+                <w:color w:val="000000"/>
+                <w:sz w:val="24"/>
+                <w:szCs w:val="24"/>
+                <w:shd w:val="clear" w:color="auto" w:fill="FFFFFF"/>
+              </w:rPr>
+            </w:pPr>
+            <w:r>
+              <w:rPr>
+                <w:rFonts w:ascii="Times New Roman" w:eastAsia="Times New Roman" w:hAnsi="Times New Roman" w:cs="Times New Roman"/>
+                <w:i/>
+                <w:color w:val="000000"/>
+                <w:sz w:val="24"/>
+                <w:szCs w:val="24"/>
+                <w:shd w:val="clear" w:color="auto" w:fill="FFFFFF"/>
+              </w:rPr>
+              <w:t>Total this Site</w:t>
+            </w:r>
+          </w:p>
+        </w:tc>
+        <w:tc>
+          <w:tcPr>
+            <w:tcW w:w="762" w:type="dxa"/>
+            <w:tcBorders>
+              <w:top w:val="single" w:sz="8" w:space="0" w:color="000000"/>
+              <w:left w:val="single" w:sz="8" w:space="0" w:color="000000"/>
+              <w:bottom w:val="single" w:sz="8" w:space="0" w:color="000000"/>
+              <w:right w:val="single" w:sz="8" w:space="0" w:color="000000"/>
+            </w:tcBorders>
+            <w:vAlign w:val="center"/>
+          </w:tcPr>
+          <w:p>
+            <w:pPr>
+              <w:spacing w:after="0" w:line="240" w:lineRule="auto"/>
+              <w:jc w:val="center"/>
+              <w:rPr>
+                <w:rFonts w:ascii="Times New Roman" w:eastAsia="Times New Roman" w:hAnsi="Times New Roman" w:cs="Times New Roman"/>
+                <w:i/>
+                <w:color w:val="000000"/>
+                <w:sz w:val="24"/>
+                <w:szCs w:val="24"/>
+                <w:shd w:val="clear" w:color="auto" w:fill="FFFFFF"/>
+              </w:rPr>
+            </w:pPr>
+            <w:r>
+              <w:rPr>
+                <w:rFonts w:ascii="Times New Roman" w:eastAsia="Times New Roman" w:hAnsi="Times New Roman" w:cs="Times New Roman"/>
+                <w:i/>
+                <w:color w:val="000000"/>
+                <w:sz w:val="24"/>
+                <w:szCs w:val="24"/>
+                <w:shd w:val="clear" w:color="auto" w:fill="FFFFFF"/>
+              </w:rPr>
+              <w:t>3</w:t>
+            </w:r>
+          </w:p>
+        </w:tc>
+        <w:tc>
+          <w:tcPr>
+            <w:tcW w:w="1045" w:type="dxa"/>
+            <w:tcBorders>
+              <w:top w:val="single" w:sz="8" w:space="0" w:color="000000"/>
+              <w:left w:val="single" w:sz="8" w:space="0" w:color="000000"/>
+              <w:bottom w:val="single" w:sz="8" w:space="0" w:color="000000"/>
+              <w:right w:val="single" w:sz="8" w:space="0" w:color="000000"/>
+            </w:tcBorders>
+            <w:vAlign w:val="center"/>
+          </w:tcPr>
+          <w:p>
+            <w:pPr>
+              <w:spacing w:after="0" w:line="240" w:lineRule="auto"/>
+              <w:jc w:val="center"/>
+              <w:rPr>
+                <w:rFonts w:ascii="Times New Roman" w:eastAsia="Times New Roman" w:hAnsi="Times New Roman" w:cs="Times New Roman"/>
+                <w:i/>
+                <w:color w:val="000000"/>
+                <w:sz w:val="24"/>
+                <w:szCs w:val="24"/>
+                <w:shd w:val="clear" w:color="auto" w:fill="FFFFFF"/>
+              </w:rPr>
+            </w:pPr>
+            <w:r>
+              <w:rPr>
+                <w:rFonts w:ascii="Times New Roman" w:eastAsia="Times New Roman" w:hAnsi="Times New Roman" w:cs="Times New Roman"/>
+                <w:i/>
+                <w:color w:val="000000"/>
+                <w:sz w:val="24"/>
+                <w:szCs w:val="24"/>
+                <w:shd w:val="clear" w:color="auto" w:fill="FFFFFF"/>
+              </w:rPr>
+              <w:t>15</w:t>
+            </w:r>
+          </w:p>
+        </w:tc>
+        <w:tc>
+          <w:tcPr>
+            <w:tcW w:w="720" w:type="dxa"/>
+            <w:tcBorders>
+              <w:top w:val="single" w:sz="8" w:space="0" w:color="000000"/>
+              <w:left w:val="single" w:sz="8" w:space="0" w:color="000000"/>
+              <w:bottom w:val="single" w:sz="8" w:space="0" w:color="000000"/>
+              <w:right w:val="single" w:sz="8" w:space="0" w:color="000000"/>
+            </w:tcBorders>
+            <w:vAlign w:val="center"/>
+          </w:tcPr>
+          <w:p>
+            <w:pPr>
+              <w:spacing w:after="0" w:line="240" w:lineRule="auto"/>
+              <w:jc w:val="center"/>
+              <w:rPr>
+                <w:rFonts w:ascii="Times New Roman" w:eastAsia="Times New Roman" w:hAnsi="Times New Roman" w:cs="Times New Roman"/>
+                <w:i/>
+                <w:color w:val="000000"/>
+                <w:sz w:val="24"/>
+                <w:szCs w:val="24"/>
+                <w:shd w:val="clear" w:color="auto" w:fill="FFFFFF"/>
+              </w:rPr>
+            </w:pPr>
+            <w:r>
+              <w:rPr>
+                <w:rFonts w:ascii="Times New Roman" w:eastAsia="Times New Roman" w:hAnsi="Times New Roman" w:cs="Times New Roman"/>
+                <w:i/>
+                <w:color w:val="000000"/>
+                <w:sz w:val="24"/>
+                <w:szCs w:val="24"/>
+                <w:shd w:val="clear" w:color="auto" w:fill="FFFFFF"/>
+              </w:rPr>
+              <w:t>43</w:t>
+            </w:r>
+          </w:p>
+        </w:tc>
+        <w:tc>
+          <w:tcPr>
+            <w:tcW w:w="1350" w:type="dxa"/>
+            <w:tcBorders>
+              <w:top w:val="single" w:sz="8" w:space="0" w:color="000000"/>
+              <w:left w:val="single" w:sz="8" w:space="0" w:color="000000"/>
+              <w:bottom w:val="single" w:sz="8" w:space="0" w:color="000000"/>
+              <w:right w:val="single" w:sz="8" w:space="0" w:color="000000"/>
+            </w:tcBorders>
+            <w:vAlign w:val="center"/>
+          </w:tcPr>
+          <w:p>
+            <w:pPr>
+              <w:spacing w:after="0" w:line="240" w:lineRule="auto"/>
+              <w:jc w:val="center"/>
+              <w:rPr>
+                <w:rFonts w:ascii="Times New Roman" w:eastAsia="Times New Roman" w:hAnsi="Times New Roman" w:cs="Times New Roman"/>
+                <w:i/>
+                <w:sz w:val="24"/>
+                <w:szCs w:val="24"/>
+              </w:rPr>
+            </w:pPr>
+            <w:r>
+              <w:rPr>
+                <w:rFonts w:ascii="Times New Roman" w:eastAsia="Times New Roman" w:hAnsi="Times New Roman" w:cs="Times New Roman"/>
+                <w:i/>
+                <w:sz w:val="24"/>
+                <w:szCs w:val="24"/>
+              </w:rPr>
+              <w:t>11</w:t>
+            </w:r>
+          </w:p>
+        </w:tc>
+        <w:tc>
+          <w:tcPr>
+            <w:tcW w:w="1790" w:type="dxa"/>
+            <w:tcBorders>
+              <w:top w:val="single" w:sz="8" w:space="0" w:color="000000"/>
+              <w:left w:val="single" w:sz="8" w:space="0" w:color="000000"/>
+              <w:bottom w:val="single" w:sz="8" w:space="0" w:color="000000"/>
+              <w:right w:val="single" w:sz="8" w:space="0" w:color="000000"/>
+            </w:tcBorders>
+            <w:vAlign w:val="center"/>
+          </w:tcPr>
+          <w:p>
+            <w:pPr>
+              <w:spacing w:after="0" w:line="240" w:lineRule="auto"/>
+              <w:jc w:val="center"/>
+              <w:rPr>
+                <w:rFonts w:ascii="Times New Roman" w:eastAsia="Times New Roman" w:hAnsi="Times New Roman" w:cs="Times New Roman"/>
+                <w:i/>
+                <w:sz w:val="24"/>
+                <w:szCs w:val="24"/>
+              </w:rPr>
+            </w:pPr>
+            <w:r>
+              <w:rPr>
+                <w:rFonts w:ascii="Times New Roman" w:eastAsia="Times New Roman" w:hAnsi="Times New Roman" w:cs="Times New Roman"/>
+                <w:i/>
+                <w:sz w:val="24"/>
+                <w:szCs w:val="24"/>
+              </w:rPr>
+              <w:t>17</w:t>
+            </w:r>
+          </w:p>
+        </w:tc>
+        <w:tc>
+          <w:tcPr>
+            <w:tcW w:w="810" w:type="dxa"/>
+            <w:tcBorders>
+              <w:top w:val="single" w:sz="8" w:space="0" w:color="000000"/>
+              <w:left w:val="single" w:sz="8" w:space="0" w:color="000000"/>
+              <w:bottom w:val="single" w:sz="8" w:space="0" w:color="000000"/>
+              <w:right w:val="single" w:sz="8" w:space="0" w:color="000000"/>
+            </w:tcBorders>
+            <w:vAlign w:val="center"/>
+          </w:tcPr>
+          <w:p>
+            <w:pPr>
+              <w:spacing w:after="0" w:line="240" w:lineRule="auto"/>
+              <w:jc w:val="center"/>
+              <w:rPr>
+                <w:rFonts w:ascii="Times New Roman" w:eastAsia="Times New Roman" w:hAnsi="Times New Roman" w:cs="Times New Roman"/>
+                <w:i/>
+                <w:sz w:val="24"/>
+                <w:szCs w:val="24"/>
+              </w:rPr>
+            </w:pPr>
+            <w:r>
+              <w:rPr>
+                <w:rFonts w:ascii="Times New Roman" w:eastAsia="Times New Roman" w:hAnsi="Times New Roman" w:cs="Times New Roman"/>
+                <w:i/>
+                <w:sz w:val="24"/>
+                <w:szCs w:val="24"/>
+              </w:rPr>
+              <w:t>15</w:t>
+            </w:r>
+          </w:p>
+        </w:tc>
+        <w:tc>
+          <w:tcPr>
+            <w:tcW w:w="900" w:type="dxa"/>
+            <w:tcBorders>
+              <w:top w:val="single" w:sz="8" w:space="0" w:color="000000"/>
+              <w:left w:val="single" w:sz="8" w:space="0" w:color="000000"/>
+              <w:bottom w:val="single" w:sz="8" w:space="0" w:color="000000"/>
+              <w:right w:val="single" w:sz="8" w:space="0" w:color="000000"/>
+            </w:tcBorders>
+          </w:tcPr>
+          <w:p>
+            <w:pPr>
+              <w:spacing w:after="0" w:line="240" w:lineRule="auto"/>
+              <w:jc w:val="center"/>
+              <w:rPr>
+                <w:rFonts w:ascii="Times New Roman" w:eastAsia="Times New Roman" w:hAnsi="Times New Roman" w:cs="Times New Roman"/>
+                <w:i/>
+                <w:sz w:val="24"/>
+                <w:szCs w:val="24"/>
+              </w:rPr>
+            </w:pPr>
+          </w:p>
+        </w:tc>
+      </w:tr>
+      <w:tr>
+        <w:trPr>
+          <w:trHeight w:val="283"/>
+        </w:trPr>
+        <w:tc>
+          <w:tcPr>
+            <w:tcW w:w="720" w:type="dxa"/>
             <w:vMerge w:val="restart"/>
             <w:tcBorders>
               <w:top w:val="single" w:sz="8" w:space="0" w:color="000000"/>
@@ -2042,7 +3656,7 @@
                 <w:szCs w:val="24"/>
                 <w:shd w:val="clear" w:color="auto" w:fill="FFFFFF"/>
               </w:rPr>
-              <w:t>VH2</w:t>
+              <w:t>VH1</w:t>
             </w:r>
           </w:p>
         </w:tc>
@@ -2076,7 +3690,7 @@
                 <w:szCs w:val="24"/>
                 <w:shd w:val="clear" w:color="auto" w:fill="FFFFFF"/>
               </w:rPr>
-              <w:t>27</w:t>
+              <w:t>30</w:t>
             </w:r>
           </w:p>
         </w:tc>
@@ -2110,7 +3724,7 @@
                 <w:szCs w:val="24"/>
                 <w:shd w:val="clear" w:color="auto" w:fill="FFFFFF"/>
               </w:rPr>
-              <w:t>KI2014</w:t>
+              <w:t>Before</w:t>
             </w:r>
           </w:p>
         </w:tc>
@@ -2144,7 +3758,7 @@
                 <w:szCs w:val="24"/>
                 <w:shd w:val="clear" w:color="auto" w:fill="FFFFFF"/>
               </w:rPr>
-              <w:t>-</w:t>
+              <w:t>5</w:t>
             </w:r>
           </w:p>
         </w:tc>
@@ -2178,137 +3792,136 @@
                 <w:szCs w:val="24"/>
                 <w:shd w:val="clear" w:color="auto" w:fill="FFFFFF"/>
               </w:rPr>
+              <w:t>6</w:t>
+            </w:r>
+          </w:p>
+        </w:tc>
+        <w:tc>
+          <w:tcPr>
+            <w:tcW w:w="720" w:type="dxa"/>
+            <w:tcBorders>
+              <w:top w:val="single" w:sz="8" w:space="0" w:color="000000"/>
+              <w:left w:val="single" w:sz="8" w:space="0" w:color="000000"/>
+              <w:bottom w:val="single" w:sz="8" w:space="0" w:color="000000"/>
+              <w:right w:val="single" w:sz="8" w:space="0" w:color="000000"/>
+            </w:tcBorders>
+            <w:vAlign w:val="center"/>
+            <w:hideMark/>
+          </w:tcPr>
+          <w:p>
+            <w:pPr>
+              <w:spacing w:after="0" w:line="240" w:lineRule="auto"/>
+              <w:jc w:val="center"/>
+              <w:rPr>
+                <w:rFonts w:ascii="Times New Roman" w:eastAsia="Times New Roman" w:hAnsi="Times New Roman" w:cs="Times New Roman"/>
+                <w:sz w:val="24"/>
+                <w:szCs w:val="24"/>
+              </w:rPr>
+            </w:pPr>
+            <w:r>
+              <w:rPr>
+                <w:rFonts w:ascii="Times New Roman" w:eastAsia="Times New Roman" w:hAnsi="Times New Roman" w:cs="Times New Roman"/>
+                <w:color w:val="000000"/>
+                <w:sz w:val="24"/>
+                <w:szCs w:val="24"/>
+                <w:shd w:val="clear" w:color="auto" w:fill="FFFFFF"/>
+              </w:rPr>
+              <w:t>18</w:t>
+            </w:r>
+          </w:p>
+        </w:tc>
+        <w:tc>
+          <w:tcPr>
+            <w:tcW w:w="1350" w:type="dxa"/>
+            <w:tcBorders>
+              <w:top w:val="single" w:sz="8" w:space="0" w:color="000000"/>
+              <w:left w:val="single" w:sz="8" w:space="0" w:color="000000"/>
+              <w:bottom w:val="single" w:sz="8" w:space="0" w:color="000000"/>
+              <w:right w:val="single" w:sz="8" w:space="0" w:color="000000"/>
+            </w:tcBorders>
+            <w:vAlign w:val="center"/>
+            <w:hideMark/>
+          </w:tcPr>
+          <w:p>
+            <w:pPr>
+              <w:spacing w:after="0" w:line="240" w:lineRule="auto"/>
+              <w:jc w:val="center"/>
+              <w:rPr>
+                <w:rFonts w:ascii="Times New Roman" w:eastAsia="Times New Roman" w:hAnsi="Times New Roman" w:cs="Times New Roman"/>
+                <w:sz w:val="24"/>
+                <w:szCs w:val="24"/>
+              </w:rPr>
+            </w:pPr>
+            <w:r>
+              <w:rPr>
+                <w:rFonts w:ascii="Times New Roman" w:eastAsia="Times New Roman" w:hAnsi="Times New Roman" w:cs="Times New Roman"/>
+                <w:sz w:val="24"/>
+                <w:szCs w:val="24"/>
+              </w:rPr>
               <w:t>5</w:t>
             </w:r>
           </w:p>
         </w:tc>
         <w:tc>
           <w:tcPr>
-            <w:tcW w:w="720" w:type="dxa"/>
-            <w:tcBorders>
-              <w:top w:val="single" w:sz="8" w:space="0" w:color="000000"/>
-              <w:left w:val="single" w:sz="8" w:space="0" w:color="000000"/>
-              <w:bottom w:val="single" w:sz="8" w:space="0" w:color="000000"/>
-              <w:right w:val="single" w:sz="8" w:space="0" w:color="000000"/>
-            </w:tcBorders>
-            <w:vAlign w:val="center"/>
-            <w:hideMark/>
-          </w:tcPr>
-          <w:p>
-            <w:pPr>
-              <w:spacing w:after="0" w:line="240" w:lineRule="auto"/>
-              <w:jc w:val="center"/>
-              <w:rPr>
-                <w:rFonts w:ascii="Times New Roman" w:eastAsia="Times New Roman" w:hAnsi="Times New Roman" w:cs="Times New Roman"/>
-                <w:sz w:val="24"/>
-                <w:szCs w:val="24"/>
-              </w:rPr>
-            </w:pPr>
-            <w:r>
-              <w:rPr>
-                <w:rFonts w:ascii="Times New Roman" w:eastAsia="Times New Roman" w:hAnsi="Times New Roman" w:cs="Times New Roman"/>
-                <w:color w:val="000000"/>
-                <w:sz w:val="24"/>
-                <w:szCs w:val="24"/>
-                <w:shd w:val="clear" w:color="auto" w:fill="FFFFFF"/>
-              </w:rPr>
-              <w:t>13</w:t>
-            </w:r>
-          </w:p>
-        </w:tc>
-        <w:tc>
-          <w:tcPr>
-            <w:tcW w:w="1745" w:type="dxa"/>
-            <w:tcBorders>
-              <w:top w:val="single" w:sz="8" w:space="0" w:color="000000"/>
-              <w:left w:val="single" w:sz="8" w:space="0" w:color="000000"/>
-              <w:bottom w:val="single" w:sz="8" w:space="0" w:color="000000"/>
-              <w:right w:val="single" w:sz="8" w:space="0" w:color="000000"/>
-            </w:tcBorders>
-            <w:vAlign w:val="center"/>
-            <w:hideMark/>
-          </w:tcPr>
-          <w:p>
-            <w:pPr>
-              <w:spacing w:after="0" w:line="240" w:lineRule="auto"/>
-              <w:jc w:val="center"/>
-              <w:rPr>
-                <w:rFonts w:ascii="Times New Roman" w:eastAsia="Times New Roman" w:hAnsi="Times New Roman" w:cs="Times New Roman"/>
-                <w:sz w:val="24"/>
-                <w:szCs w:val="24"/>
-              </w:rPr>
-            </w:pPr>
-            <w:r>
-              <w:rPr>
-                <w:rFonts w:ascii="Times New Roman" w:eastAsia="Times New Roman" w:hAnsi="Times New Roman" w:cs="Times New Roman"/>
-                <w:sz w:val="24"/>
-                <w:szCs w:val="24"/>
-              </w:rPr>
-              <w:t>5</w:t>
-            </w:r>
-          </w:p>
-        </w:tc>
-        <w:tc>
-          <w:tcPr>
-            <w:tcW w:w="1350" w:type="dxa"/>
-            <w:tcBorders>
-              <w:top w:val="single" w:sz="8" w:space="0" w:color="000000"/>
-              <w:left w:val="single" w:sz="8" w:space="0" w:color="000000"/>
-              <w:bottom w:val="single" w:sz="8" w:space="0" w:color="000000"/>
-              <w:right w:val="single" w:sz="8" w:space="0" w:color="000000"/>
-            </w:tcBorders>
-            <w:vAlign w:val="center"/>
-            <w:hideMark/>
-          </w:tcPr>
-          <w:p>
-            <w:pPr>
-              <w:spacing w:after="0" w:line="240" w:lineRule="auto"/>
-              <w:jc w:val="center"/>
-              <w:rPr>
-                <w:rFonts w:ascii="Times New Roman" w:eastAsia="Times New Roman" w:hAnsi="Times New Roman" w:cs="Times New Roman"/>
-                <w:sz w:val="24"/>
-                <w:szCs w:val="24"/>
-              </w:rPr>
-            </w:pPr>
-            <w:r>
-              <w:rPr>
-                <w:rFonts w:ascii="Times New Roman" w:eastAsia="Times New Roman" w:hAnsi="Times New Roman" w:cs="Times New Roman"/>
-                <w:sz w:val="24"/>
-                <w:szCs w:val="24"/>
-              </w:rPr>
-              <w:t>3</w:t>
-            </w:r>
-          </w:p>
-        </w:tc>
-        <w:tc>
-          <w:tcPr>
-            <w:tcW w:w="865" w:type="dxa"/>
-            <w:tcBorders>
-              <w:top w:val="single" w:sz="8" w:space="0" w:color="000000"/>
-              <w:left w:val="single" w:sz="8" w:space="0" w:color="000000"/>
-              <w:bottom w:val="single" w:sz="8" w:space="0" w:color="000000"/>
-              <w:right w:val="single" w:sz="8" w:space="0" w:color="000000"/>
-            </w:tcBorders>
-            <w:vAlign w:val="center"/>
-            <w:hideMark/>
-          </w:tcPr>
-          <w:p>
-            <w:pPr>
-              <w:spacing w:after="0" w:line="240" w:lineRule="auto"/>
-              <w:jc w:val="center"/>
-              <w:rPr>
-                <w:rFonts w:ascii="Times New Roman" w:eastAsia="Times New Roman" w:hAnsi="Times New Roman" w:cs="Times New Roman"/>
-                <w:sz w:val="24"/>
-                <w:szCs w:val="24"/>
-              </w:rPr>
-            </w:pPr>
-            <w:r>
-              <w:rPr>
-                <w:rFonts w:ascii="Times New Roman" w:eastAsia="Times New Roman" w:hAnsi="Times New Roman" w:cs="Times New Roman"/>
-                <w:sz w:val="24"/>
-                <w:szCs w:val="24"/>
-              </w:rPr>
-              <w:t>5</w:t>
+            <w:tcW w:w="1790" w:type="dxa"/>
+            <w:tcBorders>
+              <w:top w:val="single" w:sz="8" w:space="0" w:color="000000"/>
+              <w:left w:val="single" w:sz="8" w:space="0" w:color="000000"/>
+              <w:bottom w:val="single" w:sz="8" w:space="0" w:color="000000"/>
+              <w:right w:val="single" w:sz="8" w:space="0" w:color="000000"/>
+            </w:tcBorders>
+            <w:vAlign w:val="center"/>
+          </w:tcPr>
+          <w:p>
+            <w:pPr>
+              <w:spacing w:after="0" w:line="240" w:lineRule="auto"/>
+              <w:jc w:val="center"/>
+              <w:rPr>
+                <w:rFonts w:ascii="Times New Roman" w:eastAsia="Times New Roman" w:hAnsi="Times New Roman" w:cs="Times New Roman"/>
+                <w:sz w:val="24"/>
+                <w:szCs w:val="24"/>
+              </w:rPr>
+            </w:pPr>
+            <w:r>
+              <w:rPr>
+                <w:rFonts w:ascii="Times New Roman" w:eastAsia="Times New Roman" w:hAnsi="Times New Roman" w:cs="Times New Roman"/>
+                <w:sz w:val="24"/>
+                <w:szCs w:val="24"/>
+              </w:rPr>
+              <w:t>6</w:t>
+            </w:r>
+          </w:p>
+        </w:tc>
+        <w:tc>
+          <w:tcPr>
+            <w:tcW w:w="810" w:type="dxa"/>
+            <w:tcBorders>
+              <w:top w:val="single" w:sz="8" w:space="0" w:color="000000"/>
+              <w:left w:val="single" w:sz="8" w:space="0" w:color="000000"/>
+              <w:bottom w:val="single" w:sz="8" w:space="0" w:color="000000"/>
+              <w:right w:val="single" w:sz="8" w:space="0" w:color="000000"/>
+            </w:tcBorders>
+            <w:vAlign w:val="center"/>
+            <w:hideMark/>
+          </w:tcPr>
+          <w:p>
+            <w:pPr>
+              <w:spacing w:after="0" w:line="240" w:lineRule="auto"/>
+              <w:jc w:val="center"/>
+              <w:rPr>
+                <w:rFonts w:ascii="Times New Roman" w:eastAsia="Times New Roman" w:hAnsi="Times New Roman" w:cs="Times New Roman"/>
+                <w:sz w:val="24"/>
+                <w:szCs w:val="24"/>
+              </w:rPr>
+            </w:pPr>
+            <w:r>
+              <w:rPr>
+                <w:rFonts w:ascii="Times New Roman" w:eastAsia="Times New Roman" w:hAnsi="Times New Roman" w:cs="Times New Roman"/>
+                <w:sz w:val="24"/>
+                <w:szCs w:val="24"/>
+              </w:rPr>
+              <w:t>7</w:t>
             </w:r>
           </w:p>
         </w:tc>
@@ -2338,7 +3951,7 @@
                 <w:sz w:val="24"/>
                 <w:szCs w:val="24"/>
               </w:rPr>
-              <w:t>18</w:t>
+              <w:t>29</w:t>
             </w:r>
           </w:p>
         </w:tc>
@@ -2423,7 +4036,17 @@
                 <w:szCs w:val="24"/>
                 <w:shd w:val="clear" w:color="auto" w:fill="FFFFFF"/>
               </w:rPr>
-              <w:t>KI2015a_Pre</w:t>
+              <w:t>Pre</w:t>
+            </w:r>
+            <w:r>
+              <w:rPr>
+                <w:rFonts w:ascii="Times New Roman" w:eastAsia="Times New Roman" w:hAnsi="Times New Roman" w:cs="Times New Roman"/>
+                <w:color w:val="000000"/>
+                <w:sz w:val="24"/>
+                <w:szCs w:val="24"/>
+                <w:shd w:val="clear" w:color="auto" w:fill="FFFFFF"/>
+              </w:rPr>
+              <w:t>-Storm</w:t>
             </w:r>
           </w:p>
         </w:tc>
@@ -2531,7 +4154,7 @@
         </w:tc>
         <w:tc>
           <w:tcPr>
-            <w:tcW w:w="1745" w:type="dxa"/>
+            <w:tcW w:w="1350" w:type="dxa"/>
             <w:tcBorders>
               <w:top w:val="single" w:sz="8" w:space="0" w:color="000000"/>
               <w:left w:val="single" w:sz="8" w:space="0" w:color="000000"/>
@@ -2563,15 +4186,14 @@
         </w:tc>
         <w:tc>
           <w:tcPr>
-            <w:tcW w:w="1350" w:type="dxa"/>
-            <w:tcBorders>
-              <w:top w:val="single" w:sz="8" w:space="0" w:color="000000"/>
-              <w:left w:val="single" w:sz="8" w:space="0" w:color="000000"/>
-              <w:bottom w:val="single" w:sz="8" w:space="0" w:color="000000"/>
-              <w:right w:val="single" w:sz="8" w:space="0" w:color="000000"/>
-            </w:tcBorders>
-            <w:vAlign w:val="center"/>
-            <w:hideMark/>
+            <w:tcW w:w="1790" w:type="dxa"/>
+            <w:tcBorders>
+              <w:top w:val="single" w:sz="8" w:space="0" w:color="000000"/>
+              <w:left w:val="single" w:sz="8" w:space="0" w:color="000000"/>
+              <w:bottom w:val="single" w:sz="8" w:space="0" w:color="000000"/>
+              <w:right w:val="single" w:sz="8" w:space="0" w:color="000000"/>
+            </w:tcBorders>
+            <w:vAlign w:val="center"/>
           </w:tcPr>
           <w:p>
             <w:pPr>
@@ -2595,7 +4217,7 @@
         </w:tc>
         <w:tc>
           <w:tcPr>
-            <w:tcW w:w="865" w:type="dxa"/>
+            <w:tcW w:w="810" w:type="dxa"/>
             <w:tcBorders>
               <w:top w:val="single" w:sz="8" w:space="0" w:color="000000"/>
               <w:left w:val="single" w:sz="8" w:space="0" w:color="000000"/>
@@ -2736,7 +4358,17 @@
                 <w:szCs w:val="24"/>
                 <w:shd w:val="clear" w:color="auto" w:fill="FFFFFF"/>
               </w:rPr>
-              <w:t>KI2015a_Post</w:t>
+              <w:t>Post</w:t>
+            </w:r>
+            <w:r>
+              <w:rPr>
+                <w:rFonts w:ascii="Times New Roman" w:eastAsia="Times New Roman" w:hAnsi="Times New Roman" w:cs="Times New Roman"/>
+                <w:color w:val="000000"/>
+                <w:sz w:val="24"/>
+                <w:szCs w:val="24"/>
+                <w:shd w:val="clear" w:color="auto" w:fill="FFFFFF"/>
+              </w:rPr>
+              <w:t>-Storm</w:t>
             </w:r>
           </w:p>
         </w:tc>
@@ -2770,7 +4402,7 @@
                 <w:szCs w:val="24"/>
                 <w:shd w:val="clear" w:color="auto" w:fill="FFFFFF"/>
               </w:rPr>
-              <w:t>1</w:t>
+              <w:t>4</w:t>
             </w:r>
           </w:p>
         </w:tc>
@@ -2838,13 +4470,13 @@
                 <w:szCs w:val="24"/>
                 <w:shd w:val="clear" w:color="auto" w:fill="FFFFFF"/>
               </w:rPr>
-              <w:t>14</w:t>
-            </w:r>
-          </w:p>
-        </w:tc>
-        <w:tc>
-          <w:tcPr>
-            <w:tcW w:w="1745" w:type="dxa"/>
+              <w:t>18</w:t>
+            </w:r>
+          </w:p>
+        </w:tc>
+        <w:tc>
+          <w:tcPr>
+            <w:tcW w:w="1350" w:type="dxa"/>
             <w:tcBorders>
               <w:top w:val="single" w:sz="8" w:space="0" w:color="000000"/>
               <w:left w:val="single" w:sz="8" w:space="0" w:color="000000"/>
@@ -2876,65 +4508,64 @@
         </w:tc>
         <w:tc>
           <w:tcPr>
-            <w:tcW w:w="1350" w:type="dxa"/>
-            <w:tcBorders>
-              <w:top w:val="single" w:sz="8" w:space="0" w:color="000000"/>
-              <w:left w:val="single" w:sz="8" w:space="0" w:color="000000"/>
-              <w:bottom w:val="single" w:sz="8" w:space="0" w:color="000000"/>
-              <w:right w:val="single" w:sz="8" w:space="0" w:color="000000"/>
-            </w:tcBorders>
-            <w:vAlign w:val="center"/>
-            <w:hideMark/>
-          </w:tcPr>
-          <w:p>
-            <w:pPr>
-              <w:spacing w:after="0" w:line="240" w:lineRule="auto"/>
-              <w:jc w:val="center"/>
-              <w:rPr>
-                <w:rFonts w:ascii="Times New Roman" w:eastAsia="Times New Roman" w:hAnsi="Times New Roman" w:cs="Times New Roman"/>
-                <w:sz w:val="24"/>
-                <w:szCs w:val="24"/>
-              </w:rPr>
-            </w:pPr>
-            <w:r>
-              <w:rPr>
-                <w:rFonts w:ascii="Times New Roman" w:eastAsia="Times New Roman" w:hAnsi="Times New Roman" w:cs="Times New Roman"/>
-                <w:sz w:val="24"/>
-                <w:szCs w:val="24"/>
-              </w:rPr>
-              <w:t>4</w:t>
-            </w:r>
-          </w:p>
-        </w:tc>
-        <w:tc>
-          <w:tcPr>
-            <w:tcW w:w="865" w:type="dxa"/>
-            <w:tcBorders>
-              <w:top w:val="single" w:sz="8" w:space="0" w:color="000000"/>
-              <w:left w:val="single" w:sz="8" w:space="0" w:color="000000"/>
-              <w:bottom w:val="single" w:sz="8" w:space="0" w:color="000000"/>
-              <w:right w:val="single" w:sz="8" w:space="0" w:color="000000"/>
-            </w:tcBorders>
-            <w:vAlign w:val="center"/>
-            <w:hideMark/>
-          </w:tcPr>
-          <w:p>
-            <w:pPr>
-              <w:spacing w:after="0" w:line="240" w:lineRule="auto"/>
-              <w:jc w:val="center"/>
-              <w:rPr>
-                <w:rFonts w:ascii="Times New Roman" w:eastAsia="Times New Roman" w:hAnsi="Times New Roman" w:cs="Times New Roman"/>
-                <w:sz w:val="24"/>
-                <w:szCs w:val="24"/>
-              </w:rPr>
-            </w:pPr>
-            <w:r>
-              <w:rPr>
-                <w:rFonts w:ascii="Times New Roman" w:eastAsia="Times New Roman" w:hAnsi="Times New Roman" w:cs="Times New Roman"/>
-                <w:sz w:val="24"/>
-                <w:szCs w:val="24"/>
-              </w:rPr>
-              <w:t>5</w:t>
+            <w:tcW w:w="1790" w:type="dxa"/>
+            <w:tcBorders>
+              <w:top w:val="single" w:sz="8" w:space="0" w:color="000000"/>
+              <w:left w:val="single" w:sz="8" w:space="0" w:color="000000"/>
+              <w:bottom w:val="single" w:sz="8" w:space="0" w:color="000000"/>
+              <w:right w:val="single" w:sz="8" w:space="0" w:color="000000"/>
+            </w:tcBorders>
+            <w:vAlign w:val="center"/>
+          </w:tcPr>
+          <w:p>
+            <w:pPr>
+              <w:spacing w:after="0" w:line="240" w:lineRule="auto"/>
+              <w:jc w:val="center"/>
+              <w:rPr>
+                <w:rFonts w:ascii="Times New Roman" w:eastAsia="Times New Roman" w:hAnsi="Times New Roman" w:cs="Times New Roman"/>
+                <w:sz w:val="24"/>
+                <w:szCs w:val="24"/>
+              </w:rPr>
+            </w:pPr>
+            <w:r>
+              <w:rPr>
+                <w:rFonts w:ascii="Times New Roman" w:eastAsia="Times New Roman" w:hAnsi="Times New Roman" w:cs="Times New Roman"/>
+                <w:sz w:val="24"/>
+                <w:szCs w:val="24"/>
+              </w:rPr>
+              <w:t>6</w:t>
+            </w:r>
+          </w:p>
+        </w:tc>
+        <w:tc>
+          <w:tcPr>
+            <w:tcW w:w="810" w:type="dxa"/>
+            <w:tcBorders>
+              <w:top w:val="single" w:sz="8" w:space="0" w:color="000000"/>
+              <w:left w:val="single" w:sz="8" w:space="0" w:color="000000"/>
+              <w:bottom w:val="single" w:sz="8" w:space="0" w:color="000000"/>
+              <w:right w:val="single" w:sz="8" w:space="0" w:color="000000"/>
+            </w:tcBorders>
+            <w:vAlign w:val="center"/>
+            <w:hideMark/>
+          </w:tcPr>
+          <w:p>
+            <w:pPr>
+              <w:spacing w:after="0" w:line="240" w:lineRule="auto"/>
+              <w:jc w:val="center"/>
+              <w:rPr>
+                <w:rFonts w:ascii="Times New Roman" w:eastAsia="Times New Roman" w:hAnsi="Times New Roman" w:cs="Times New Roman"/>
+                <w:sz w:val="24"/>
+                <w:szCs w:val="24"/>
+              </w:rPr>
+            </w:pPr>
+            <w:r>
+              <w:rPr>
+                <w:rFonts w:ascii="Times New Roman" w:eastAsia="Times New Roman" w:hAnsi="Times New Roman" w:cs="Times New Roman"/>
+                <w:sz w:val="24"/>
+                <w:szCs w:val="24"/>
+              </w:rPr>
+              <w:t>7</w:t>
             </w:r>
           </w:p>
         </w:tc>
@@ -2964,7 +4595,7 @@
                 <w:sz w:val="24"/>
                 <w:szCs w:val="24"/>
               </w:rPr>
-              <w:t>19</w:t>
+              <w:t>26</w:t>
             </w:r>
           </w:p>
         </w:tc>
@@ -3049,7 +4680,7 @@
                 <w:szCs w:val="24"/>
                 <w:shd w:val="clear" w:color="auto" w:fill="FFFFFF"/>
               </w:rPr>
-              <w:t>KI2015b</w:t>
+              <w:t>After</w:t>
             </w:r>
           </w:p>
         </w:tc>
@@ -3083,7 +4714,7 @@
                 <w:szCs w:val="24"/>
                 <w:shd w:val="clear" w:color="auto" w:fill="FFFFFF"/>
               </w:rPr>
-              <w:t>2</w:t>
+              <w:t>4</w:t>
             </w:r>
           </w:p>
         </w:tc>
@@ -3117,7 +4748,7 @@
                 <w:szCs w:val="24"/>
                 <w:shd w:val="clear" w:color="auto" w:fill="FFFFFF"/>
               </w:rPr>
-              <w:t>6</w:t>
+              <w:t>4</w:t>
             </w:r>
           </w:p>
         </w:tc>
@@ -3151,39 +4782,7 @@
                 <w:szCs w:val="24"/>
                 <w:shd w:val="clear" w:color="auto" w:fill="FFFFFF"/>
               </w:rPr>
-              <w:t>16</w:t>
-            </w:r>
-          </w:p>
-        </w:tc>
-        <w:tc>
-          <w:tcPr>
-            <w:tcW w:w="1745" w:type="dxa"/>
-            <w:tcBorders>
-              <w:top w:val="single" w:sz="8" w:space="0" w:color="000000"/>
-              <w:left w:val="single" w:sz="8" w:space="0" w:color="000000"/>
-              <w:bottom w:val="single" w:sz="8" w:space="0" w:color="000000"/>
-              <w:right w:val="single" w:sz="8" w:space="0" w:color="000000"/>
-            </w:tcBorders>
-            <w:vAlign w:val="center"/>
-            <w:hideMark/>
-          </w:tcPr>
-          <w:p>
-            <w:pPr>
-              <w:spacing w:after="0" w:line="240" w:lineRule="auto"/>
-              <w:jc w:val="center"/>
-              <w:rPr>
-                <w:rFonts w:ascii="Times New Roman" w:eastAsia="Times New Roman" w:hAnsi="Times New Roman" w:cs="Times New Roman"/>
-                <w:sz w:val="24"/>
-                <w:szCs w:val="24"/>
-              </w:rPr>
-            </w:pPr>
-            <w:r>
-              <w:rPr>
-                <w:rFonts w:ascii="Times New Roman" w:eastAsia="Times New Roman" w:hAnsi="Times New Roman" w:cs="Times New Roman"/>
-                <w:sz w:val="24"/>
-                <w:szCs w:val="24"/>
-              </w:rPr>
-              <w:t>7</w:t>
+              <w:t>29</w:t>
             </w:r>
           </w:p>
         </w:tc>
@@ -3215,39 +4814,70 @@
                 <w:sz w:val="24"/>
                 <w:szCs w:val="24"/>
               </w:rPr>
-              <w:t>4</w:t>
-            </w:r>
-          </w:p>
-        </w:tc>
-        <w:tc>
-          <w:tcPr>
-            <w:tcW w:w="865" w:type="dxa"/>
-            <w:tcBorders>
-              <w:top w:val="single" w:sz="8" w:space="0" w:color="000000"/>
-              <w:left w:val="single" w:sz="8" w:space="0" w:color="000000"/>
-              <w:bottom w:val="single" w:sz="8" w:space="0" w:color="000000"/>
-              <w:right w:val="single" w:sz="8" w:space="0" w:color="000000"/>
-            </w:tcBorders>
-            <w:vAlign w:val="center"/>
-            <w:hideMark/>
-          </w:tcPr>
-          <w:p>
-            <w:pPr>
-              <w:spacing w:after="0" w:line="240" w:lineRule="auto"/>
-              <w:jc w:val="center"/>
-              <w:rPr>
-                <w:rFonts w:ascii="Times New Roman" w:eastAsia="Times New Roman" w:hAnsi="Times New Roman" w:cs="Times New Roman"/>
-                <w:sz w:val="24"/>
-                <w:szCs w:val="24"/>
-              </w:rPr>
-            </w:pPr>
-            <w:r>
-              <w:rPr>
-                <w:rFonts w:ascii="Times New Roman" w:eastAsia="Times New Roman" w:hAnsi="Times New Roman" w:cs="Times New Roman"/>
-                <w:sz w:val="24"/>
-                <w:szCs w:val="24"/>
-              </w:rPr>
-              <w:t>5</w:t>
+              <w:t>10</w:t>
+            </w:r>
+          </w:p>
+        </w:tc>
+        <w:tc>
+          <w:tcPr>
+            <w:tcW w:w="1790" w:type="dxa"/>
+            <w:tcBorders>
+              <w:top w:val="single" w:sz="8" w:space="0" w:color="000000"/>
+              <w:left w:val="single" w:sz="8" w:space="0" w:color="000000"/>
+              <w:bottom w:val="single" w:sz="8" w:space="0" w:color="000000"/>
+              <w:right w:val="single" w:sz="8" w:space="0" w:color="000000"/>
+            </w:tcBorders>
+            <w:vAlign w:val="center"/>
+          </w:tcPr>
+          <w:p>
+            <w:pPr>
+              <w:spacing w:after="0" w:line="240" w:lineRule="auto"/>
+              <w:jc w:val="center"/>
+              <w:rPr>
+                <w:rFonts w:ascii="Times New Roman" w:eastAsia="Times New Roman" w:hAnsi="Times New Roman" w:cs="Times New Roman"/>
+                <w:sz w:val="24"/>
+                <w:szCs w:val="24"/>
+              </w:rPr>
+            </w:pPr>
+            <w:r>
+              <w:rPr>
+                <w:rFonts w:ascii="Times New Roman" w:eastAsia="Times New Roman" w:hAnsi="Times New Roman" w:cs="Times New Roman"/>
+                <w:sz w:val="24"/>
+                <w:szCs w:val="24"/>
+              </w:rPr>
+              <w:t>9</w:t>
+            </w:r>
+          </w:p>
+        </w:tc>
+        <w:tc>
+          <w:tcPr>
+            <w:tcW w:w="810" w:type="dxa"/>
+            <w:tcBorders>
+              <w:top w:val="single" w:sz="8" w:space="0" w:color="000000"/>
+              <w:left w:val="single" w:sz="8" w:space="0" w:color="000000"/>
+              <w:bottom w:val="single" w:sz="8" w:space="0" w:color="000000"/>
+              <w:right w:val="single" w:sz="8" w:space="0" w:color="000000"/>
+            </w:tcBorders>
+            <w:vAlign w:val="center"/>
+            <w:hideMark/>
+          </w:tcPr>
+          <w:p>
+            <w:pPr>
+              <w:spacing w:after="0" w:line="240" w:lineRule="auto"/>
+              <w:jc w:val="center"/>
+              <w:rPr>
+                <w:rFonts w:ascii="Times New Roman" w:eastAsia="Times New Roman" w:hAnsi="Times New Roman" w:cs="Times New Roman"/>
+                <w:sz w:val="24"/>
+                <w:szCs w:val="24"/>
+              </w:rPr>
+            </w:pPr>
+            <w:r>
+              <w:rPr>
+                <w:rFonts w:ascii="Times New Roman" w:eastAsia="Times New Roman" w:hAnsi="Times New Roman" w:cs="Times New Roman"/>
+                <w:sz w:val="24"/>
+                <w:szCs w:val="24"/>
+              </w:rPr>
+              <w:t>10</w:t>
             </w:r>
           </w:p>
         </w:tc>
@@ -3277,7 +4907,7 @@
                 <w:sz w:val="24"/>
                 <w:szCs w:val="24"/>
               </w:rPr>
-              <w:t>24</w:t>
+              <w:t>37</w:t>
             </w:r>
           </w:p>
         </w:tc>
@@ -3401,7 +5031,7 @@
                 <w:szCs w:val="24"/>
                 <w:shd w:val="clear" w:color="auto" w:fill="FFFFFF"/>
               </w:rPr>
-              <w:t>3</w:t>
+              <w:t>13</w:t>
             </w:r>
           </w:p>
         </w:tc>
@@ -3438,7 +5068,7 @@
                 <w:szCs w:val="24"/>
                 <w:shd w:val="clear" w:color="auto" w:fill="FFFFFF"/>
               </w:rPr>
-              <w:t>15</w:t>
+              <w:t>14</w:t>
             </w:r>
           </w:p>
         </w:tc>
@@ -3475,13 +5105,13 @@
                 <w:szCs w:val="24"/>
                 <w:shd w:val="clear" w:color="auto" w:fill="FFFFFF"/>
               </w:rPr>
-              <w:t>43</w:t>
-            </w:r>
-          </w:p>
-        </w:tc>
-        <w:tc>
-          <w:tcPr>
-            <w:tcW w:w="1745" w:type="dxa"/>
+              <w:t>65</w:t>
+            </w:r>
+          </w:p>
+        </w:tc>
+        <w:tc>
+          <w:tcPr>
+            <w:tcW w:w="1350" w:type="dxa"/>
             <w:tcBorders>
               <w:top w:val="single" w:sz="8" w:space="0" w:color="000000"/>
               <w:left w:val="single" w:sz="8" w:space="0" w:color="000000"/>
@@ -3508,13 +5138,13 @@
                 <w:sz w:val="24"/>
                 <w:szCs w:val="24"/>
               </w:rPr>
-              <w:t>17</w:t>
-            </w:r>
-          </w:p>
-        </w:tc>
-        <w:tc>
-          <w:tcPr>
-            <w:tcW w:w="1350" w:type="dxa"/>
+              <w:t>20</w:t>
+            </w:r>
+          </w:p>
+        </w:tc>
+        <w:tc>
+          <w:tcPr>
+            <w:tcW w:w="1790" w:type="dxa"/>
             <w:tcBorders>
               <w:top w:val="single" w:sz="8" w:space="0" w:color="000000"/>
               <w:left w:val="single" w:sz="8" w:space="0" w:color="000000"/>
@@ -3541,13 +5171,13 @@
                 <w:sz w:val="24"/>
                 <w:szCs w:val="24"/>
               </w:rPr>
-              <w:t>11</w:t>
-            </w:r>
-          </w:p>
-        </w:tc>
-        <w:tc>
-          <w:tcPr>
-            <w:tcW w:w="865" w:type="dxa"/>
+              <w:t>21</w:t>
+            </w:r>
+          </w:p>
+        </w:tc>
+        <w:tc>
+          <w:tcPr>
+            <w:tcW w:w="810" w:type="dxa"/>
             <w:tcBorders>
               <w:top w:val="single" w:sz="8" w:space="0" w:color="000000"/>
               <w:left w:val="single" w:sz="8" w:space="0" w:color="000000"/>
@@ -3574,7 +5204,7 @@
                 <w:sz w:val="24"/>
                 <w:szCs w:val="24"/>
               </w:rPr>
-              <w:t>15</w:t>
+              <w:t>24</w:t>
             </w:r>
           </w:p>
         </w:tc>
@@ -3636,7 +5266,7 @@
                 <w:szCs w:val="24"/>
                 <w:shd w:val="clear" w:color="auto" w:fill="FFFFFF"/>
               </w:rPr>
-              <w:t>VH1</w:t>
+              <w:t>M2</w:t>
             </w:r>
           </w:p>
         </w:tc>
@@ -3670,7 +5300,7 @@
                 <w:szCs w:val="24"/>
                 <w:shd w:val="clear" w:color="auto" w:fill="FFFFFF"/>
               </w:rPr>
-              <w:t>30</w:t>
+              <w:t>35</w:t>
             </w:r>
           </w:p>
         </w:tc>
@@ -3704,7 +5334,7 @@
                 <w:szCs w:val="24"/>
                 <w:shd w:val="clear" w:color="auto" w:fill="FFFFFF"/>
               </w:rPr>
-              <w:t>KI2014</w:t>
+              <w:t>Before</w:t>
             </w:r>
           </w:p>
         </w:tc>
@@ -3738,46 +5368,46 @@
                 <w:szCs w:val="24"/>
                 <w:shd w:val="clear" w:color="auto" w:fill="FFFFFF"/>
               </w:rPr>
+              <w:t>7</w:t>
+            </w:r>
+          </w:p>
+        </w:tc>
+        <w:tc>
+          <w:tcPr>
+            <w:tcW w:w="1045" w:type="dxa"/>
+            <w:tcBorders>
+              <w:top w:val="single" w:sz="8" w:space="0" w:color="000000"/>
+              <w:left w:val="single" w:sz="8" w:space="0" w:color="000000"/>
+              <w:bottom w:val="single" w:sz="8" w:space="0" w:color="000000"/>
+              <w:right w:val="single" w:sz="8" w:space="0" w:color="000000"/>
+            </w:tcBorders>
+            <w:vAlign w:val="center"/>
+            <w:hideMark/>
+          </w:tcPr>
+          <w:p>
+            <w:pPr>
+              <w:spacing w:after="0" w:line="240" w:lineRule="auto"/>
+              <w:jc w:val="center"/>
+              <w:rPr>
+                <w:rFonts w:ascii="Times New Roman" w:eastAsia="Times New Roman" w:hAnsi="Times New Roman" w:cs="Times New Roman"/>
+                <w:sz w:val="24"/>
+                <w:szCs w:val="24"/>
+              </w:rPr>
+            </w:pPr>
+            <w:r>
+              <w:rPr>
+                <w:rFonts w:ascii="Times New Roman" w:eastAsia="Times New Roman" w:hAnsi="Times New Roman" w:cs="Times New Roman"/>
+                <w:color w:val="000000"/>
+                <w:sz w:val="24"/>
+                <w:szCs w:val="24"/>
+                <w:shd w:val="clear" w:color="auto" w:fill="FFFFFF"/>
+              </w:rPr>
               <w:t>5</w:t>
             </w:r>
           </w:p>
         </w:tc>
         <w:tc>
           <w:tcPr>
-            <w:tcW w:w="1045" w:type="dxa"/>
-            <w:tcBorders>
-              <w:top w:val="single" w:sz="8" w:space="0" w:color="000000"/>
-              <w:left w:val="single" w:sz="8" w:space="0" w:color="000000"/>
-              <w:bottom w:val="single" w:sz="8" w:space="0" w:color="000000"/>
-              <w:right w:val="single" w:sz="8" w:space="0" w:color="000000"/>
-            </w:tcBorders>
-            <w:vAlign w:val="center"/>
-            <w:hideMark/>
-          </w:tcPr>
-          <w:p>
-            <w:pPr>
-              <w:spacing w:after="0" w:line="240" w:lineRule="auto"/>
-              <w:jc w:val="center"/>
-              <w:rPr>
-                <w:rFonts w:ascii="Times New Roman" w:eastAsia="Times New Roman" w:hAnsi="Times New Roman" w:cs="Times New Roman"/>
-                <w:sz w:val="24"/>
-                <w:szCs w:val="24"/>
-              </w:rPr>
-            </w:pPr>
-            <w:r>
-              <w:rPr>
-                <w:rFonts w:ascii="Times New Roman" w:eastAsia="Times New Roman" w:hAnsi="Times New Roman" w:cs="Times New Roman"/>
-                <w:color w:val="000000"/>
-                <w:sz w:val="24"/>
-                <w:szCs w:val="24"/>
-                <w:shd w:val="clear" w:color="auto" w:fill="FFFFFF"/>
-              </w:rPr>
-              <w:t>6</w:t>
-            </w:r>
-          </w:p>
-        </w:tc>
-        <w:tc>
-          <w:tcPr>
             <w:tcW w:w="720" w:type="dxa"/>
             <w:tcBorders>
               <w:top w:val="single" w:sz="8" w:space="0" w:color="000000"/>
@@ -3806,39 +5436,7 @@
                 <w:szCs w:val="24"/>
                 <w:shd w:val="clear" w:color="auto" w:fill="FFFFFF"/>
               </w:rPr>
-              <w:t>18</w:t>
-            </w:r>
-          </w:p>
-        </w:tc>
-        <w:tc>
-          <w:tcPr>
-            <w:tcW w:w="1745" w:type="dxa"/>
-            <w:tcBorders>
-              <w:top w:val="single" w:sz="8" w:space="0" w:color="000000"/>
-              <w:left w:val="single" w:sz="8" w:space="0" w:color="000000"/>
-              <w:bottom w:val="single" w:sz="8" w:space="0" w:color="000000"/>
-              <w:right w:val="single" w:sz="8" w:space="0" w:color="000000"/>
-            </w:tcBorders>
-            <w:vAlign w:val="center"/>
-            <w:hideMark/>
-          </w:tcPr>
-          <w:p>
-            <w:pPr>
-              <w:spacing w:after="0" w:line="240" w:lineRule="auto"/>
-              <w:jc w:val="center"/>
-              <w:rPr>
-                <w:rFonts w:ascii="Times New Roman" w:eastAsia="Times New Roman" w:hAnsi="Times New Roman" w:cs="Times New Roman"/>
-                <w:sz w:val="24"/>
-                <w:szCs w:val="24"/>
-              </w:rPr>
-            </w:pPr>
-            <w:r>
-              <w:rPr>
-                <w:rFonts w:ascii="Times New Roman" w:eastAsia="Times New Roman" w:hAnsi="Times New Roman" w:cs="Times New Roman"/>
-                <w:sz w:val="24"/>
-                <w:szCs w:val="24"/>
-              </w:rPr>
-              <w:t>6</w:t>
+              <w:t>22</w:t>
             </w:r>
           </w:p>
         </w:tc>
@@ -3870,44 +5468,75 @@
                 <w:sz w:val="24"/>
                 <w:szCs w:val="24"/>
               </w:rPr>
-              <w:t>5</w:t>
-            </w:r>
-          </w:p>
-        </w:tc>
-        <w:tc>
-          <w:tcPr>
-            <w:tcW w:w="865" w:type="dxa"/>
-            <w:tcBorders>
-              <w:top w:val="single" w:sz="8" w:space="0" w:color="000000"/>
-              <w:left w:val="single" w:sz="8" w:space="0" w:color="000000"/>
-              <w:bottom w:val="single" w:sz="8" w:space="0" w:color="000000"/>
-              <w:right w:val="single" w:sz="8" w:space="0" w:color="000000"/>
-            </w:tcBorders>
-            <w:vAlign w:val="center"/>
-            <w:hideMark/>
-          </w:tcPr>
-          <w:p>
-            <w:pPr>
-              <w:spacing w:after="0" w:line="240" w:lineRule="auto"/>
-              <w:jc w:val="center"/>
-              <w:rPr>
-                <w:rFonts w:ascii="Times New Roman" w:eastAsia="Times New Roman" w:hAnsi="Times New Roman" w:cs="Times New Roman"/>
-                <w:sz w:val="24"/>
-                <w:szCs w:val="24"/>
-              </w:rPr>
-            </w:pPr>
-            <w:r>
-              <w:rPr>
-                <w:rFonts w:ascii="Times New Roman" w:eastAsia="Times New Roman" w:hAnsi="Times New Roman" w:cs="Times New Roman"/>
-                <w:sz w:val="24"/>
-                <w:szCs w:val="24"/>
-              </w:rPr>
               <w:t>7</w:t>
             </w:r>
           </w:p>
         </w:tc>
         <w:tc>
           <w:tcPr>
+            <w:tcW w:w="1790" w:type="dxa"/>
+            <w:tcBorders>
+              <w:top w:val="single" w:sz="8" w:space="0" w:color="000000"/>
+              <w:left w:val="single" w:sz="8" w:space="0" w:color="000000"/>
+              <w:bottom w:val="single" w:sz="8" w:space="0" w:color="000000"/>
+              <w:right w:val="single" w:sz="8" w:space="0" w:color="000000"/>
+            </w:tcBorders>
+            <w:vAlign w:val="center"/>
+          </w:tcPr>
+          <w:p>
+            <w:pPr>
+              <w:spacing w:after="0" w:line="240" w:lineRule="auto"/>
+              <w:jc w:val="center"/>
+              <w:rPr>
+                <w:rFonts w:ascii="Times New Roman" w:eastAsia="Times New Roman" w:hAnsi="Times New Roman" w:cs="Times New Roman"/>
+                <w:sz w:val="24"/>
+                <w:szCs w:val="24"/>
+              </w:rPr>
+            </w:pPr>
+            <w:r>
+              <w:rPr>
+                <w:rFonts w:ascii="Times New Roman" w:eastAsia="Times New Roman" w:hAnsi="Times New Roman" w:cs="Times New Roman"/>
+                <w:sz w:val="24"/>
+                <w:szCs w:val="24"/>
+              </w:rPr>
+              <w:t>7</w:t>
+            </w:r>
+          </w:p>
+        </w:tc>
+        <w:tc>
+          <w:tcPr>
+            <w:tcW w:w="810" w:type="dxa"/>
+            <w:tcBorders>
+              <w:top w:val="single" w:sz="8" w:space="0" w:color="000000"/>
+              <w:left w:val="single" w:sz="8" w:space="0" w:color="000000"/>
+              <w:bottom w:val="single" w:sz="8" w:space="0" w:color="000000"/>
+              <w:right w:val="single" w:sz="8" w:space="0" w:color="000000"/>
+            </w:tcBorders>
+            <w:vAlign w:val="center"/>
+            <w:hideMark/>
+          </w:tcPr>
+          <w:p>
+            <w:pPr>
+              <w:spacing w:after="0" w:line="240" w:lineRule="auto"/>
+              <w:jc w:val="center"/>
+              <w:rPr>
+                <w:rFonts w:ascii="Times New Roman" w:eastAsia="Times New Roman" w:hAnsi="Times New Roman" w:cs="Times New Roman"/>
+                <w:sz w:val="24"/>
+                <w:szCs w:val="24"/>
+              </w:rPr>
+            </w:pPr>
+            <w:r>
+              <w:rPr>
+                <w:rFonts w:ascii="Times New Roman" w:eastAsia="Times New Roman" w:hAnsi="Times New Roman" w:cs="Times New Roman"/>
+                <w:sz w:val="24"/>
+                <w:szCs w:val="24"/>
+              </w:rPr>
+              <w:t>8</w:t>
+            </w:r>
+          </w:p>
+        </w:tc>
+        <w:tc>
+          <w:tcPr>
             <w:tcW w:w="900" w:type="dxa"/>
             <w:tcBorders>
               <w:top w:val="single" w:sz="8" w:space="0" w:color="000000"/>
@@ -3932,7 +5561,7 @@
                 <w:sz w:val="24"/>
                 <w:szCs w:val="24"/>
               </w:rPr>
-              <w:t>29</w:t>
+              <w:t>34</w:t>
             </w:r>
           </w:p>
         </w:tc>
@@ -4017,7 +5646,17 @@
                 <w:szCs w:val="24"/>
                 <w:shd w:val="clear" w:color="auto" w:fill="FFFFFF"/>
               </w:rPr>
-              <w:t>KI2015a_Pre</w:t>
+              <w:t>Pre</w:t>
+            </w:r>
+            <w:r>
+              <w:rPr>
+                <w:rFonts w:ascii="Times New Roman" w:eastAsia="Times New Roman" w:hAnsi="Times New Roman" w:cs="Times New Roman"/>
+                <w:color w:val="000000"/>
+                <w:sz w:val="24"/>
+                <w:szCs w:val="24"/>
+                <w:shd w:val="clear" w:color="auto" w:fill="FFFFFF"/>
+              </w:rPr>
+              <w:t>-Storm</w:t>
             </w:r>
           </w:p>
         </w:tc>
@@ -4119,39 +5758,7 @@
                 <w:szCs w:val="24"/>
                 <w:shd w:val="clear" w:color="auto" w:fill="FFFFFF"/>
               </w:rPr>
-              <w:t>-</w:t>
-            </w:r>
-          </w:p>
-        </w:tc>
-        <w:tc>
-          <w:tcPr>
-            <w:tcW w:w="1745" w:type="dxa"/>
-            <w:tcBorders>
-              <w:top w:val="single" w:sz="8" w:space="0" w:color="000000"/>
-              <w:left w:val="single" w:sz="8" w:space="0" w:color="000000"/>
-              <w:bottom w:val="single" w:sz="8" w:space="0" w:color="000000"/>
-              <w:right w:val="single" w:sz="8" w:space="0" w:color="000000"/>
-            </w:tcBorders>
-            <w:vAlign w:val="center"/>
-            <w:hideMark/>
-          </w:tcPr>
-          <w:p>
-            <w:pPr>
-              <w:spacing w:after="0" w:line="240" w:lineRule="auto"/>
-              <w:jc w:val="center"/>
-              <w:rPr>
-                <w:rFonts w:ascii="Times New Roman" w:eastAsia="Times New Roman" w:hAnsi="Times New Roman" w:cs="Times New Roman"/>
-                <w:sz w:val="24"/>
-                <w:szCs w:val="24"/>
-              </w:rPr>
-            </w:pPr>
-            <w:r>
-              <w:rPr>
-                <w:rFonts w:ascii="Times New Roman" w:eastAsia="Times New Roman" w:hAnsi="Times New Roman" w:cs="Times New Roman"/>
-                <w:sz w:val="24"/>
-                <w:szCs w:val="24"/>
-              </w:rPr>
-              <w:t>-</w:t>
+              <w:t>16</w:t>
             </w:r>
           </w:p>
         </w:tc>
@@ -4183,39 +5790,70 @@
                 <w:sz w:val="24"/>
                 <w:szCs w:val="24"/>
               </w:rPr>
-              <w:t>-</w:t>
-            </w:r>
-          </w:p>
-        </w:tc>
-        <w:tc>
-          <w:tcPr>
-            <w:tcW w:w="865" w:type="dxa"/>
-            <w:tcBorders>
-              <w:top w:val="single" w:sz="8" w:space="0" w:color="000000"/>
-              <w:left w:val="single" w:sz="8" w:space="0" w:color="000000"/>
-              <w:bottom w:val="single" w:sz="8" w:space="0" w:color="000000"/>
-              <w:right w:val="single" w:sz="8" w:space="0" w:color="000000"/>
-            </w:tcBorders>
-            <w:vAlign w:val="center"/>
-            <w:hideMark/>
-          </w:tcPr>
-          <w:p>
-            <w:pPr>
-              <w:spacing w:after="0" w:line="240" w:lineRule="auto"/>
-              <w:jc w:val="center"/>
-              <w:rPr>
-                <w:rFonts w:ascii="Times New Roman" w:eastAsia="Times New Roman" w:hAnsi="Times New Roman" w:cs="Times New Roman"/>
-                <w:sz w:val="24"/>
-                <w:szCs w:val="24"/>
-              </w:rPr>
-            </w:pPr>
-            <w:r>
-              <w:rPr>
-                <w:rFonts w:ascii="Times New Roman" w:eastAsia="Times New Roman" w:hAnsi="Times New Roman" w:cs="Times New Roman"/>
-                <w:sz w:val="24"/>
-                <w:szCs w:val="24"/>
-              </w:rPr>
-              <w:t>-</w:t>
+              <w:t>6</w:t>
+            </w:r>
+          </w:p>
+        </w:tc>
+        <w:tc>
+          <w:tcPr>
+            <w:tcW w:w="1790" w:type="dxa"/>
+            <w:tcBorders>
+              <w:top w:val="single" w:sz="8" w:space="0" w:color="000000"/>
+              <w:left w:val="single" w:sz="8" w:space="0" w:color="000000"/>
+              <w:bottom w:val="single" w:sz="8" w:space="0" w:color="000000"/>
+              <w:right w:val="single" w:sz="8" w:space="0" w:color="000000"/>
+            </w:tcBorders>
+            <w:vAlign w:val="center"/>
+          </w:tcPr>
+          <w:p>
+            <w:pPr>
+              <w:spacing w:after="0" w:line="240" w:lineRule="auto"/>
+              <w:jc w:val="center"/>
+              <w:rPr>
+                <w:rFonts w:ascii="Times New Roman" w:eastAsia="Times New Roman" w:hAnsi="Times New Roman" w:cs="Times New Roman"/>
+                <w:sz w:val="24"/>
+                <w:szCs w:val="24"/>
+              </w:rPr>
+            </w:pPr>
+            <w:r>
+              <w:rPr>
+                <w:rFonts w:ascii="Times New Roman" w:eastAsia="Times New Roman" w:hAnsi="Times New Roman" w:cs="Times New Roman"/>
+                <w:sz w:val="24"/>
+                <w:szCs w:val="24"/>
+              </w:rPr>
+              <w:t>6</w:t>
+            </w:r>
+          </w:p>
+        </w:tc>
+        <w:tc>
+          <w:tcPr>
+            <w:tcW w:w="810" w:type="dxa"/>
+            <w:tcBorders>
+              <w:top w:val="single" w:sz="8" w:space="0" w:color="000000"/>
+              <w:left w:val="single" w:sz="8" w:space="0" w:color="000000"/>
+              <w:bottom w:val="single" w:sz="8" w:space="0" w:color="000000"/>
+              <w:right w:val="single" w:sz="8" w:space="0" w:color="000000"/>
+            </w:tcBorders>
+            <w:vAlign w:val="center"/>
+            <w:hideMark/>
+          </w:tcPr>
+          <w:p>
+            <w:pPr>
+              <w:spacing w:after="0" w:line="240" w:lineRule="auto"/>
+              <w:jc w:val="center"/>
+              <w:rPr>
+                <w:rFonts w:ascii="Times New Roman" w:eastAsia="Times New Roman" w:hAnsi="Times New Roman" w:cs="Times New Roman"/>
+                <w:sz w:val="24"/>
+                <w:szCs w:val="24"/>
+              </w:rPr>
+            </w:pPr>
+            <w:r>
+              <w:rPr>
+                <w:rFonts w:ascii="Times New Roman" w:eastAsia="Times New Roman" w:hAnsi="Times New Roman" w:cs="Times New Roman"/>
+                <w:sz w:val="24"/>
+                <w:szCs w:val="24"/>
+              </w:rPr>
+              <w:t>4</w:t>
             </w:r>
           </w:p>
         </w:tc>
@@ -4245,7 +5883,7 @@
                 <w:sz w:val="24"/>
                 <w:szCs w:val="24"/>
               </w:rPr>
-              <w:t>0</w:t>
+              <w:t>16</w:t>
             </w:r>
           </w:p>
         </w:tc>
@@ -4330,7 +5968,17 @@
                 <w:szCs w:val="24"/>
                 <w:shd w:val="clear" w:color="auto" w:fill="FFFFFF"/>
               </w:rPr>
-              <w:t>KI2015a_Post</w:t>
+              <w:t>Post</w:t>
+            </w:r>
+            <w:r>
+              <w:rPr>
+                <w:rFonts w:ascii="Times New Roman" w:eastAsia="Times New Roman" w:hAnsi="Times New Roman" w:cs="Times New Roman"/>
+                <w:color w:val="000000"/>
+                <w:sz w:val="24"/>
+                <w:szCs w:val="24"/>
+                <w:shd w:val="clear" w:color="auto" w:fill="FFFFFF"/>
+              </w:rPr>
+              <w:t>-Storm</w:t>
             </w:r>
           </w:p>
         </w:tc>
@@ -4398,7 +6046,7 @@
                 <w:szCs w:val="24"/>
                 <w:shd w:val="clear" w:color="auto" w:fill="FFFFFF"/>
               </w:rPr>
-              <w:t>4</w:t>
+              <w:t>5</w:t>
             </w:r>
           </w:p>
         </w:tc>
@@ -4432,21 +6080,52 @@
                 <w:szCs w:val="24"/>
                 <w:shd w:val="clear" w:color="auto" w:fill="FFFFFF"/>
               </w:rPr>
-              <w:t>18</w:t>
-            </w:r>
-          </w:p>
-        </w:tc>
-        <w:tc>
-          <w:tcPr>
-            <w:tcW w:w="1745" w:type="dxa"/>
-            <w:tcBorders>
-              <w:top w:val="single" w:sz="8" w:space="0" w:color="000000"/>
-              <w:left w:val="single" w:sz="8" w:space="0" w:color="000000"/>
-              <w:bottom w:val="single" w:sz="8" w:space="0" w:color="000000"/>
-              <w:right w:val="single" w:sz="8" w:space="0" w:color="000000"/>
-            </w:tcBorders>
-            <w:vAlign w:val="center"/>
-            <w:hideMark/>
+              <w:t>21</w:t>
+            </w:r>
+          </w:p>
+        </w:tc>
+        <w:tc>
+          <w:tcPr>
+            <w:tcW w:w="1350" w:type="dxa"/>
+            <w:tcBorders>
+              <w:top w:val="single" w:sz="8" w:space="0" w:color="000000"/>
+              <w:left w:val="single" w:sz="8" w:space="0" w:color="000000"/>
+              <w:bottom w:val="single" w:sz="8" w:space="0" w:color="000000"/>
+              <w:right w:val="single" w:sz="8" w:space="0" w:color="000000"/>
+            </w:tcBorders>
+            <w:vAlign w:val="center"/>
+            <w:hideMark/>
+          </w:tcPr>
+          <w:p>
+            <w:pPr>
+              <w:spacing w:after="0" w:line="240" w:lineRule="auto"/>
+              <w:jc w:val="center"/>
+              <w:rPr>
+                <w:rFonts w:ascii="Times New Roman" w:eastAsia="Times New Roman" w:hAnsi="Times New Roman" w:cs="Times New Roman"/>
+                <w:sz w:val="24"/>
+                <w:szCs w:val="24"/>
+              </w:rPr>
+            </w:pPr>
+            <w:r>
+              <w:rPr>
+                <w:rFonts w:ascii="Times New Roman" w:eastAsia="Times New Roman" w:hAnsi="Times New Roman" w:cs="Times New Roman"/>
+                <w:sz w:val="24"/>
+                <w:szCs w:val="24"/>
+              </w:rPr>
+              <w:t>8</w:t>
+            </w:r>
+          </w:p>
+        </w:tc>
+        <w:tc>
+          <w:tcPr>
+            <w:tcW w:w="1790" w:type="dxa"/>
+            <w:tcBorders>
+              <w:top w:val="single" w:sz="8" w:space="0" w:color="000000"/>
+              <w:left w:val="single" w:sz="8" w:space="0" w:color="000000"/>
+              <w:bottom w:val="single" w:sz="8" w:space="0" w:color="000000"/>
+              <w:right w:val="single" w:sz="8" w:space="0" w:color="000000"/>
+            </w:tcBorders>
+            <w:vAlign w:val="center"/>
           </w:tcPr>
           <w:p>
             <w:pPr>
@@ -4470,39 +6149,7 @@
         </w:tc>
         <w:tc>
           <w:tcPr>
-            <w:tcW w:w="1350" w:type="dxa"/>
-            <w:tcBorders>
-              <w:top w:val="single" w:sz="8" w:space="0" w:color="000000"/>
-              <w:left w:val="single" w:sz="8" w:space="0" w:color="000000"/>
-              <w:bottom w:val="single" w:sz="8" w:space="0" w:color="000000"/>
-              <w:right w:val="single" w:sz="8" w:space="0" w:color="000000"/>
-            </w:tcBorders>
-            <w:vAlign w:val="center"/>
-            <w:hideMark/>
-          </w:tcPr>
-          <w:p>
-            <w:pPr>
-              <w:spacing w:after="0" w:line="240" w:lineRule="auto"/>
-              <w:jc w:val="center"/>
-              <w:rPr>
-                <w:rFonts w:ascii="Times New Roman" w:eastAsia="Times New Roman" w:hAnsi="Times New Roman" w:cs="Times New Roman"/>
-                <w:sz w:val="24"/>
-                <w:szCs w:val="24"/>
-              </w:rPr>
-            </w:pPr>
-            <w:r>
-              <w:rPr>
-                <w:rFonts w:ascii="Times New Roman" w:eastAsia="Times New Roman" w:hAnsi="Times New Roman" w:cs="Times New Roman"/>
-                <w:sz w:val="24"/>
-                <w:szCs w:val="24"/>
-              </w:rPr>
-              <w:t>5</w:t>
-            </w:r>
-          </w:p>
-        </w:tc>
-        <w:tc>
-          <w:tcPr>
-            <w:tcW w:w="865" w:type="dxa"/>
+            <w:tcW w:w="810" w:type="dxa"/>
             <w:tcBorders>
               <w:top w:val="single" w:sz="8" w:space="0" w:color="000000"/>
               <w:left w:val="single" w:sz="8" w:space="0" w:color="000000"/>
@@ -4558,7 +6205,7 @@
                 <w:sz w:val="24"/>
                 <w:szCs w:val="24"/>
               </w:rPr>
-              <w:t>26</w:t>
+              <w:t>30</w:t>
             </w:r>
           </w:p>
         </w:tc>
@@ -4643,7 +6290,7 @@
                 <w:szCs w:val="24"/>
                 <w:shd w:val="clear" w:color="auto" w:fill="FFFFFF"/>
               </w:rPr>
-              <w:t>KI2015b</w:t>
+              <w:t>After</w:t>
             </w:r>
           </w:p>
         </w:tc>
@@ -4711,7 +6358,7 @@
                 <w:szCs w:val="24"/>
                 <w:shd w:val="clear" w:color="auto" w:fill="FFFFFF"/>
               </w:rPr>
-              <w:t>4</w:t>
+              <w:t>6</w:t>
             </w:r>
           </w:p>
         </w:tc>
@@ -4745,21 +6392,52 @@
                 <w:szCs w:val="24"/>
                 <w:shd w:val="clear" w:color="auto" w:fill="FFFFFF"/>
               </w:rPr>
-              <w:t>29</w:t>
-            </w:r>
-          </w:p>
-        </w:tc>
-        <w:tc>
-          <w:tcPr>
-            <w:tcW w:w="1745" w:type="dxa"/>
-            <w:tcBorders>
-              <w:top w:val="single" w:sz="8" w:space="0" w:color="000000"/>
-              <w:left w:val="single" w:sz="8" w:space="0" w:color="000000"/>
-              <w:bottom w:val="single" w:sz="8" w:space="0" w:color="000000"/>
-              <w:right w:val="single" w:sz="8" w:space="0" w:color="000000"/>
-            </w:tcBorders>
-            <w:vAlign w:val="center"/>
-            <w:hideMark/>
+              <w:t>30</w:t>
+            </w:r>
+          </w:p>
+        </w:tc>
+        <w:tc>
+          <w:tcPr>
+            <w:tcW w:w="1350" w:type="dxa"/>
+            <w:tcBorders>
+              <w:top w:val="single" w:sz="8" w:space="0" w:color="000000"/>
+              <w:left w:val="single" w:sz="8" w:space="0" w:color="000000"/>
+              <w:bottom w:val="single" w:sz="8" w:space="0" w:color="000000"/>
+              <w:right w:val="single" w:sz="8" w:space="0" w:color="000000"/>
+            </w:tcBorders>
+            <w:vAlign w:val="center"/>
+            <w:hideMark/>
+          </w:tcPr>
+          <w:p>
+            <w:pPr>
+              <w:spacing w:after="0" w:line="240" w:lineRule="auto"/>
+              <w:jc w:val="center"/>
+              <w:rPr>
+                <w:rFonts w:ascii="Times New Roman" w:eastAsia="Times New Roman" w:hAnsi="Times New Roman" w:cs="Times New Roman"/>
+                <w:sz w:val="24"/>
+                <w:szCs w:val="24"/>
+              </w:rPr>
+            </w:pPr>
+            <w:r>
+              <w:rPr>
+                <w:rFonts w:ascii="Times New Roman" w:eastAsia="Times New Roman" w:hAnsi="Times New Roman" w:cs="Times New Roman"/>
+                <w:sz w:val="24"/>
+                <w:szCs w:val="24"/>
+              </w:rPr>
+              <w:t>11</w:t>
+            </w:r>
+          </w:p>
+        </w:tc>
+        <w:tc>
+          <w:tcPr>
+            <w:tcW w:w="1790" w:type="dxa"/>
+            <w:tcBorders>
+              <w:top w:val="single" w:sz="8" w:space="0" w:color="000000"/>
+              <w:left w:val="single" w:sz="8" w:space="0" w:color="000000"/>
+              <w:bottom w:val="single" w:sz="8" w:space="0" w:color="000000"/>
+              <w:right w:val="single" w:sz="8" w:space="0" w:color="000000"/>
+            </w:tcBorders>
+            <w:vAlign w:val="center"/>
           </w:tcPr>
           <w:p>
             <w:pPr>
@@ -4783,7 +6461,7 @@
         </w:tc>
         <w:tc>
           <w:tcPr>
-            <w:tcW w:w="1350" w:type="dxa"/>
+            <w:tcW w:w="810" w:type="dxa"/>
             <w:tcBorders>
               <w:top w:val="single" w:sz="8" w:space="0" w:color="000000"/>
               <w:left w:val="single" w:sz="8" w:space="0" w:color="000000"/>
@@ -4815,38 +6493,6 @@
         </w:tc>
         <w:tc>
           <w:tcPr>
-            <w:tcW w:w="865" w:type="dxa"/>
-            <w:tcBorders>
-              <w:top w:val="single" w:sz="8" w:space="0" w:color="000000"/>
-              <w:left w:val="single" w:sz="8" w:space="0" w:color="000000"/>
-              <w:bottom w:val="single" w:sz="8" w:space="0" w:color="000000"/>
-              <w:right w:val="single" w:sz="8" w:space="0" w:color="000000"/>
-            </w:tcBorders>
-            <w:vAlign w:val="center"/>
-            <w:hideMark/>
-          </w:tcPr>
-          <w:p>
-            <w:pPr>
-              <w:spacing w:after="0" w:line="240" w:lineRule="auto"/>
-              <w:jc w:val="center"/>
-              <w:rPr>
-                <w:rFonts w:ascii="Times New Roman" w:eastAsia="Times New Roman" w:hAnsi="Times New Roman" w:cs="Times New Roman"/>
-                <w:sz w:val="24"/>
-                <w:szCs w:val="24"/>
-              </w:rPr>
-            </w:pPr>
-            <w:r>
-              <w:rPr>
-                <w:rFonts w:ascii="Times New Roman" w:eastAsia="Times New Roman" w:hAnsi="Times New Roman" w:cs="Times New Roman"/>
-                <w:sz w:val="24"/>
-                <w:szCs w:val="24"/>
-              </w:rPr>
-              <w:t>10</w:t>
-            </w:r>
-          </w:p>
-        </w:tc>
-        <w:tc>
-          <w:tcPr>
             <w:tcW w:w="900" w:type="dxa"/>
             <w:tcBorders>
               <w:top w:val="single" w:sz="8" w:space="0" w:color="000000"/>
@@ -4871,7 +6517,7 @@
                 <w:sz w:val="24"/>
                 <w:szCs w:val="24"/>
               </w:rPr>
-              <w:t>37</w:t>
+              <w:t>40</w:t>
             </w:r>
           </w:p>
         </w:tc>
@@ -4995,7 +6641,7 @@
                 <w:szCs w:val="24"/>
                 <w:shd w:val="clear" w:color="auto" w:fill="FFFFFF"/>
               </w:rPr>
-              <w:t>13</w:t>
+              <w:t>15</w:t>
             </w:r>
           </w:p>
         </w:tc>
@@ -5032,7 +6678,7 @@
                 <w:szCs w:val="24"/>
                 <w:shd w:val="clear" w:color="auto" w:fill="FFFFFF"/>
               </w:rPr>
-              <w:t>14</w:t>
+              <w:t>16</w:t>
             </w:r>
           </w:p>
         </w:tc>
@@ -5069,13 +6715,13 @@
                 <w:szCs w:val="24"/>
                 <w:shd w:val="clear" w:color="auto" w:fill="FFFFFF"/>
               </w:rPr>
-              <w:t>65</w:t>
-            </w:r>
-          </w:p>
-        </w:tc>
-        <w:tc>
-          <w:tcPr>
-            <w:tcW w:w="1745" w:type="dxa"/>
+              <w:t>89</w:t>
+            </w:r>
+          </w:p>
+        </w:tc>
+        <w:tc>
+          <w:tcPr>
+            <w:tcW w:w="1350" w:type="dxa"/>
             <w:tcBorders>
               <w:top w:val="single" w:sz="8" w:space="0" w:color="000000"/>
               <w:left w:val="single" w:sz="8" w:space="0" w:color="000000"/>
@@ -5102,13 +6748,13 @@
                 <w:sz w:val="24"/>
                 <w:szCs w:val="24"/>
               </w:rPr>
-              <w:t>21</w:t>
-            </w:r>
-          </w:p>
-        </w:tc>
-        <w:tc>
-          <w:tcPr>
-            <w:tcW w:w="1350" w:type="dxa"/>
+              <w:t>32</w:t>
+            </w:r>
+          </w:p>
+        </w:tc>
+        <w:tc>
+          <w:tcPr>
+            <w:tcW w:w="1790" w:type="dxa"/>
             <w:tcBorders>
               <w:top w:val="single" w:sz="8" w:space="0" w:color="000000"/>
               <w:left w:val="single" w:sz="8" w:space="0" w:color="000000"/>
@@ -5135,1607 +6781,13 @@
                 <w:sz w:val="24"/>
                 <w:szCs w:val="24"/>
               </w:rPr>
-              <w:t>20</w:t>
-            </w:r>
-          </w:p>
-        </w:tc>
-        <w:tc>
-          <w:tcPr>
-            <w:tcW w:w="865" w:type="dxa"/>
-            <w:tcBorders>
-              <w:top w:val="single" w:sz="8" w:space="0" w:color="000000"/>
-              <w:left w:val="single" w:sz="8" w:space="0" w:color="000000"/>
-              <w:bottom w:val="single" w:sz="8" w:space="0" w:color="000000"/>
-              <w:right w:val="single" w:sz="8" w:space="0" w:color="000000"/>
-            </w:tcBorders>
-            <w:vAlign w:val="center"/>
-          </w:tcPr>
-          <w:p>
-            <w:pPr>
-              <w:spacing w:after="0" w:line="240" w:lineRule="auto"/>
-              <w:jc w:val="center"/>
-              <w:rPr>
-                <w:rFonts w:ascii="Times New Roman" w:eastAsia="Times New Roman" w:hAnsi="Times New Roman" w:cs="Times New Roman"/>
-                <w:i/>
-                <w:sz w:val="24"/>
-                <w:szCs w:val="24"/>
-              </w:rPr>
-            </w:pPr>
-            <w:r>
-              <w:rPr>
-                <w:rFonts w:ascii="Times New Roman" w:eastAsia="Times New Roman" w:hAnsi="Times New Roman" w:cs="Times New Roman"/>
-                <w:i/>
-                <w:sz w:val="24"/>
-                <w:szCs w:val="24"/>
-              </w:rPr>
-              <w:t>24</w:t>
-            </w:r>
-          </w:p>
-        </w:tc>
-        <w:tc>
-          <w:tcPr>
-            <w:tcW w:w="900" w:type="dxa"/>
-            <w:tcBorders>
-              <w:top w:val="single" w:sz="8" w:space="0" w:color="000000"/>
-              <w:left w:val="single" w:sz="8" w:space="0" w:color="000000"/>
-              <w:bottom w:val="single" w:sz="8" w:space="0" w:color="000000"/>
-              <w:right w:val="single" w:sz="8" w:space="0" w:color="000000"/>
-            </w:tcBorders>
-          </w:tcPr>
-          <w:p>
-            <w:pPr>
-              <w:spacing w:after="0" w:line="240" w:lineRule="auto"/>
-              <w:jc w:val="center"/>
-              <w:rPr>
-                <w:rFonts w:ascii="Times New Roman" w:eastAsia="Times New Roman" w:hAnsi="Times New Roman" w:cs="Times New Roman"/>
-                <w:i/>
-                <w:sz w:val="24"/>
-                <w:szCs w:val="24"/>
-              </w:rPr>
-            </w:pPr>
-          </w:p>
-        </w:tc>
-      </w:tr>
-      <w:tr>
-        <w:trPr>
-          <w:trHeight w:val="283"/>
-        </w:trPr>
-        <w:tc>
-          <w:tcPr>
-            <w:tcW w:w="720" w:type="dxa"/>
-            <w:vMerge w:val="restart"/>
-            <w:tcBorders>
-              <w:top w:val="single" w:sz="8" w:space="0" w:color="000000"/>
-              <w:left w:val="single" w:sz="8" w:space="0" w:color="000000"/>
-              <w:right w:val="single" w:sz="8" w:space="0" w:color="000000"/>
-            </w:tcBorders>
-            <w:vAlign w:val="center"/>
-            <w:hideMark/>
-          </w:tcPr>
-          <w:p>
-            <w:pPr>
-              <w:spacing w:after="0" w:line="240" w:lineRule="auto"/>
-              <w:jc w:val="center"/>
-              <w:rPr>
-                <w:rFonts w:ascii="Times New Roman" w:eastAsia="Times New Roman" w:hAnsi="Times New Roman" w:cs="Times New Roman"/>
-                <w:sz w:val="24"/>
-                <w:szCs w:val="24"/>
-              </w:rPr>
-            </w:pPr>
-            <w:r>
-              <w:rPr>
-                <w:rFonts w:ascii="Times New Roman" w:eastAsia="Times New Roman" w:hAnsi="Times New Roman" w:cs="Times New Roman"/>
-                <w:color w:val="000000"/>
-                <w:sz w:val="24"/>
-                <w:szCs w:val="24"/>
-                <w:shd w:val="clear" w:color="auto" w:fill="FFFFFF"/>
-              </w:rPr>
-              <w:t>M2</w:t>
-            </w:r>
-          </w:p>
-        </w:tc>
-        <w:tc>
-          <w:tcPr>
-            <w:tcW w:w="450" w:type="dxa"/>
-            <w:vMerge w:val="restart"/>
-            <w:tcBorders>
-              <w:top w:val="single" w:sz="8" w:space="0" w:color="000000"/>
-              <w:left w:val="single" w:sz="8" w:space="0" w:color="000000"/>
-              <w:right w:val="single" w:sz="8" w:space="0" w:color="000000"/>
-            </w:tcBorders>
-            <w:vAlign w:val="center"/>
-            <w:hideMark/>
-          </w:tcPr>
-          <w:p>
-            <w:pPr>
-              <w:spacing w:after="0" w:line="240" w:lineRule="auto"/>
-              <w:jc w:val="center"/>
-              <w:rPr>
-                <w:rFonts w:ascii="Times New Roman" w:eastAsia="Times New Roman" w:hAnsi="Times New Roman" w:cs="Times New Roman"/>
-                <w:sz w:val="24"/>
-                <w:szCs w:val="24"/>
-              </w:rPr>
-            </w:pPr>
-            <w:r>
-              <w:rPr>
-                <w:rFonts w:ascii="Times New Roman" w:eastAsia="Times New Roman" w:hAnsi="Times New Roman" w:cs="Times New Roman"/>
-                <w:color w:val="000000"/>
-                <w:sz w:val="24"/>
-                <w:szCs w:val="24"/>
-                <w:shd w:val="clear" w:color="auto" w:fill="FFFFFF"/>
-              </w:rPr>
-              <w:t>35</w:t>
-            </w:r>
-          </w:p>
-        </w:tc>
-        <w:tc>
-          <w:tcPr>
-            <w:tcW w:w="1523" w:type="dxa"/>
-            <w:tcBorders>
-              <w:top w:val="single" w:sz="8" w:space="0" w:color="000000"/>
-              <w:left w:val="single" w:sz="8" w:space="0" w:color="000000"/>
-              <w:bottom w:val="single" w:sz="8" w:space="0" w:color="000000"/>
-              <w:right w:val="single" w:sz="8" w:space="0" w:color="000000"/>
-            </w:tcBorders>
-            <w:vAlign w:val="center"/>
-            <w:hideMark/>
-          </w:tcPr>
-          <w:p>
-            <w:pPr>
-              <w:spacing w:after="0" w:line="240" w:lineRule="auto"/>
-              <w:jc w:val="center"/>
-              <w:rPr>
-                <w:rFonts w:ascii="Times New Roman" w:eastAsia="Times New Roman" w:hAnsi="Times New Roman" w:cs="Times New Roman"/>
-                <w:sz w:val="24"/>
-                <w:szCs w:val="24"/>
-              </w:rPr>
-            </w:pPr>
-            <w:r>
-              <w:rPr>
-                <w:rFonts w:ascii="Times New Roman" w:eastAsia="Times New Roman" w:hAnsi="Times New Roman" w:cs="Times New Roman"/>
-                <w:color w:val="000000"/>
-                <w:sz w:val="24"/>
-                <w:szCs w:val="24"/>
-                <w:shd w:val="clear" w:color="auto" w:fill="FFFFFF"/>
-              </w:rPr>
-              <w:t>KI2014</w:t>
-            </w:r>
-          </w:p>
-        </w:tc>
-        <w:tc>
-          <w:tcPr>
-            <w:tcW w:w="762" w:type="dxa"/>
-            <w:tcBorders>
-              <w:top w:val="single" w:sz="8" w:space="0" w:color="000000"/>
-              <w:left w:val="single" w:sz="8" w:space="0" w:color="000000"/>
-              <w:bottom w:val="single" w:sz="8" w:space="0" w:color="000000"/>
-              <w:right w:val="single" w:sz="8" w:space="0" w:color="000000"/>
-            </w:tcBorders>
-            <w:vAlign w:val="center"/>
-            <w:hideMark/>
-          </w:tcPr>
-          <w:p>
-            <w:pPr>
-              <w:spacing w:after="0" w:line="240" w:lineRule="auto"/>
-              <w:jc w:val="center"/>
-              <w:rPr>
-                <w:rFonts w:ascii="Times New Roman" w:eastAsia="Times New Roman" w:hAnsi="Times New Roman" w:cs="Times New Roman"/>
-                <w:sz w:val="24"/>
-                <w:szCs w:val="24"/>
-              </w:rPr>
-            </w:pPr>
-            <w:r>
-              <w:rPr>
-                <w:rFonts w:ascii="Times New Roman" w:eastAsia="Times New Roman" w:hAnsi="Times New Roman" w:cs="Times New Roman"/>
-                <w:color w:val="000000"/>
-                <w:sz w:val="24"/>
-                <w:szCs w:val="24"/>
-                <w:shd w:val="clear" w:color="auto" w:fill="FFFFFF"/>
-              </w:rPr>
-              <w:t>7</w:t>
-            </w:r>
-          </w:p>
-        </w:tc>
-        <w:tc>
-          <w:tcPr>
-            <w:tcW w:w="1045" w:type="dxa"/>
-            <w:tcBorders>
-              <w:top w:val="single" w:sz="8" w:space="0" w:color="000000"/>
-              <w:left w:val="single" w:sz="8" w:space="0" w:color="000000"/>
-              <w:bottom w:val="single" w:sz="8" w:space="0" w:color="000000"/>
-              <w:right w:val="single" w:sz="8" w:space="0" w:color="000000"/>
-            </w:tcBorders>
-            <w:vAlign w:val="center"/>
-            <w:hideMark/>
-          </w:tcPr>
-          <w:p>
-            <w:pPr>
-              <w:spacing w:after="0" w:line="240" w:lineRule="auto"/>
-              <w:jc w:val="center"/>
-              <w:rPr>
-                <w:rFonts w:ascii="Times New Roman" w:eastAsia="Times New Roman" w:hAnsi="Times New Roman" w:cs="Times New Roman"/>
-                <w:sz w:val="24"/>
-                <w:szCs w:val="24"/>
-              </w:rPr>
-            </w:pPr>
-            <w:r>
-              <w:rPr>
-                <w:rFonts w:ascii="Times New Roman" w:eastAsia="Times New Roman" w:hAnsi="Times New Roman" w:cs="Times New Roman"/>
-                <w:color w:val="000000"/>
-                <w:sz w:val="24"/>
-                <w:szCs w:val="24"/>
-                <w:shd w:val="clear" w:color="auto" w:fill="FFFFFF"/>
-              </w:rPr>
-              <w:t>5</w:t>
-            </w:r>
-          </w:p>
-        </w:tc>
-        <w:tc>
-          <w:tcPr>
-            <w:tcW w:w="720" w:type="dxa"/>
-            <w:tcBorders>
-              <w:top w:val="single" w:sz="8" w:space="0" w:color="000000"/>
-              <w:left w:val="single" w:sz="8" w:space="0" w:color="000000"/>
-              <w:bottom w:val="single" w:sz="8" w:space="0" w:color="000000"/>
-              <w:right w:val="single" w:sz="8" w:space="0" w:color="000000"/>
-            </w:tcBorders>
-            <w:vAlign w:val="center"/>
-            <w:hideMark/>
-          </w:tcPr>
-          <w:p>
-            <w:pPr>
-              <w:spacing w:after="0" w:line="240" w:lineRule="auto"/>
-              <w:jc w:val="center"/>
-              <w:rPr>
-                <w:rFonts w:ascii="Times New Roman" w:eastAsia="Times New Roman" w:hAnsi="Times New Roman" w:cs="Times New Roman"/>
-                <w:sz w:val="24"/>
-                <w:szCs w:val="24"/>
-              </w:rPr>
-            </w:pPr>
-            <w:r>
-              <w:rPr>
-                <w:rFonts w:ascii="Times New Roman" w:eastAsia="Times New Roman" w:hAnsi="Times New Roman" w:cs="Times New Roman"/>
-                <w:color w:val="000000"/>
-                <w:sz w:val="24"/>
-                <w:szCs w:val="24"/>
-                <w:shd w:val="clear" w:color="auto" w:fill="FFFFFF"/>
-              </w:rPr>
-              <w:t>22</w:t>
-            </w:r>
-          </w:p>
-        </w:tc>
-        <w:tc>
-          <w:tcPr>
-            <w:tcW w:w="1745" w:type="dxa"/>
-            <w:tcBorders>
-              <w:top w:val="single" w:sz="8" w:space="0" w:color="000000"/>
-              <w:left w:val="single" w:sz="8" w:space="0" w:color="000000"/>
-              <w:bottom w:val="single" w:sz="8" w:space="0" w:color="000000"/>
-              <w:right w:val="single" w:sz="8" w:space="0" w:color="000000"/>
-            </w:tcBorders>
-            <w:vAlign w:val="center"/>
-            <w:hideMark/>
-          </w:tcPr>
-          <w:p>
-            <w:pPr>
-              <w:spacing w:after="0" w:line="240" w:lineRule="auto"/>
-              <w:jc w:val="center"/>
-              <w:rPr>
-                <w:rFonts w:ascii="Times New Roman" w:eastAsia="Times New Roman" w:hAnsi="Times New Roman" w:cs="Times New Roman"/>
-                <w:sz w:val="24"/>
-                <w:szCs w:val="24"/>
-              </w:rPr>
-            </w:pPr>
-            <w:r>
-              <w:rPr>
-                <w:rFonts w:ascii="Times New Roman" w:eastAsia="Times New Roman" w:hAnsi="Times New Roman" w:cs="Times New Roman"/>
-                <w:sz w:val="24"/>
-                <w:szCs w:val="24"/>
-              </w:rPr>
-              <w:t>7</w:t>
-            </w:r>
-          </w:p>
-        </w:tc>
-        <w:tc>
-          <w:tcPr>
-            <w:tcW w:w="1350" w:type="dxa"/>
-            <w:tcBorders>
-              <w:top w:val="single" w:sz="8" w:space="0" w:color="000000"/>
-              <w:left w:val="single" w:sz="8" w:space="0" w:color="000000"/>
-              <w:bottom w:val="single" w:sz="8" w:space="0" w:color="000000"/>
-              <w:right w:val="single" w:sz="8" w:space="0" w:color="000000"/>
-            </w:tcBorders>
-            <w:vAlign w:val="center"/>
-            <w:hideMark/>
-          </w:tcPr>
-          <w:p>
-            <w:pPr>
-              <w:spacing w:after="0" w:line="240" w:lineRule="auto"/>
-              <w:jc w:val="center"/>
-              <w:rPr>
-                <w:rFonts w:ascii="Times New Roman" w:eastAsia="Times New Roman" w:hAnsi="Times New Roman" w:cs="Times New Roman"/>
-                <w:sz w:val="24"/>
-                <w:szCs w:val="24"/>
-              </w:rPr>
-            </w:pPr>
-            <w:r>
-              <w:rPr>
-                <w:rFonts w:ascii="Times New Roman" w:eastAsia="Times New Roman" w:hAnsi="Times New Roman" w:cs="Times New Roman"/>
-                <w:sz w:val="24"/>
-                <w:szCs w:val="24"/>
-              </w:rPr>
-              <w:t>7</w:t>
-            </w:r>
-          </w:p>
-        </w:tc>
-        <w:tc>
-          <w:tcPr>
-            <w:tcW w:w="865" w:type="dxa"/>
-            <w:tcBorders>
-              <w:top w:val="single" w:sz="8" w:space="0" w:color="000000"/>
-              <w:left w:val="single" w:sz="8" w:space="0" w:color="000000"/>
-              <w:bottom w:val="single" w:sz="8" w:space="0" w:color="000000"/>
-              <w:right w:val="single" w:sz="8" w:space="0" w:color="000000"/>
-            </w:tcBorders>
-            <w:vAlign w:val="center"/>
-            <w:hideMark/>
-          </w:tcPr>
-          <w:p>
-            <w:pPr>
-              <w:spacing w:after="0" w:line="240" w:lineRule="auto"/>
-              <w:jc w:val="center"/>
-              <w:rPr>
-                <w:rFonts w:ascii="Times New Roman" w:eastAsia="Times New Roman" w:hAnsi="Times New Roman" w:cs="Times New Roman"/>
-                <w:sz w:val="24"/>
-                <w:szCs w:val="24"/>
-              </w:rPr>
-            </w:pPr>
-            <w:r>
-              <w:rPr>
-                <w:rFonts w:ascii="Times New Roman" w:eastAsia="Times New Roman" w:hAnsi="Times New Roman" w:cs="Times New Roman"/>
-                <w:sz w:val="24"/>
-                <w:szCs w:val="24"/>
-              </w:rPr>
-              <w:t>8</w:t>
-            </w:r>
-          </w:p>
-        </w:tc>
-        <w:tc>
-          <w:tcPr>
-            <w:tcW w:w="900" w:type="dxa"/>
-            <w:tcBorders>
-              <w:top w:val="single" w:sz="8" w:space="0" w:color="000000"/>
-              <w:left w:val="single" w:sz="8" w:space="0" w:color="000000"/>
-              <w:bottom w:val="single" w:sz="8" w:space="0" w:color="000000"/>
-              <w:right w:val="single" w:sz="8" w:space="0" w:color="000000"/>
-            </w:tcBorders>
-          </w:tcPr>
-          <w:p>
-            <w:pPr>
-              <w:spacing w:after="0" w:line="240" w:lineRule="auto"/>
-              <w:jc w:val="center"/>
-              <w:rPr>
-                <w:rFonts w:ascii="Times New Roman" w:eastAsia="Times New Roman" w:hAnsi="Times New Roman" w:cs="Times New Roman"/>
-                <w:sz w:val="24"/>
-                <w:szCs w:val="24"/>
-              </w:rPr>
-            </w:pPr>
-            <w:r>
-              <w:rPr>
-                <w:rFonts w:ascii="Times New Roman" w:eastAsia="Times New Roman" w:hAnsi="Times New Roman" w:cs="Times New Roman"/>
-                <w:sz w:val="24"/>
-                <w:szCs w:val="24"/>
-              </w:rPr>
-              <w:t>34</w:t>
-            </w:r>
-          </w:p>
-        </w:tc>
-      </w:tr>
-      <w:tr>
-        <w:trPr>
-          <w:trHeight w:val="458"/>
-        </w:trPr>
-        <w:tc>
-          <w:tcPr>
-            <w:tcW w:w="720" w:type="dxa"/>
-            <w:vMerge/>
-            <w:tcBorders>
-              <w:left w:val="single" w:sz="8" w:space="0" w:color="000000"/>
-              <w:right w:val="single" w:sz="8" w:space="0" w:color="000000"/>
-            </w:tcBorders>
-            <w:vAlign w:val="center"/>
-            <w:hideMark/>
-          </w:tcPr>
-          <w:p>
-            <w:pPr>
-              <w:spacing w:after="0" w:line="240" w:lineRule="auto"/>
-              <w:jc w:val="center"/>
-              <w:rPr>
-                <w:rFonts w:ascii="Times New Roman" w:eastAsia="Times New Roman" w:hAnsi="Times New Roman" w:cs="Times New Roman"/>
-                <w:sz w:val="24"/>
-                <w:szCs w:val="24"/>
-              </w:rPr>
-            </w:pPr>
-          </w:p>
-        </w:tc>
-        <w:tc>
-          <w:tcPr>
-            <w:tcW w:w="450" w:type="dxa"/>
-            <w:vMerge/>
-            <w:tcBorders>
-              <w:left w:val="single" w:sz="8" w:space="0" w:color="000000"/>
-              <w:right w:val="single" w:sz="8" w:space="0" w:color="000000"/>
-            </w:tcBorders>
-            <w:vAlign w:val="center"/>
-            <w:hideMark/>
-          </w:tcPr>
-          <w:p>
-            <w:pPr>
-              <w:spacing w:after="0" w:line="240" w:lineRule="auto"/>
-              <w:jc w:val="center"/>
-              <w:rPr>
-                <w:rFonts w:ascii="Times New Roman" w:eastAsia="Times New Roman" w:hAnsi="Times New Roman" w:cs="Times New Roman"/>
-                <w:sz w:val="24"/>
-                <w:szCs w:val="24"/>
-              </w:rPr>
-            </w:pPr>
-          </w:p>
-        </w:tc>
-        <w:tc>
-          <w:tcPr>
-            <w:tcW w:w="1523" w:type="dxa"/>
-            <w:tcBorders>
-              <w:top w:val="single" w:sz="8" w:space="0" w:color="000000"/>
-              <w:left w:val="single" w:sz="8" w:space="0" w:color="000000"/>
-              <w:bottom w:val="single" w:sz="8" w:space="0" w:color="000000"/>
-              <w:right w:val="single" w:sz="8" w:space="0" w:color="000000"/>
-            </w:tcBorders>
-            <w:vAlign w:val="center"/>
-            <w:hideMark/>
-          </w:tcPr>
-          <w:p>
-            <w:pPr>
-              <w:spacing w:after="0" w:line="240" w:lineRule="auto"/>
-              <w:jc w:val="center"/>
-              <w:rPr>
-                <w:rFonts w:ascii="Times New Roman" w:eastAsia="Times New Roman" w:hAnsi="Times New Roman" w:cs="Times New Roman"/>
-                <w:sz w:val="24"/>
-                <w:szCs w:val="24"/>
-              </w:rPr>
-            </w:pPr>
-            <w:r>
-              <w:rPr>
-                <w:rFonts w:ascii="Times New Roman" w:eastAsia="Times New Roman" w:hAnsi="Times New Roman" w:cs="Times New Roman"/>
-                <w:color w:val="000000"/>
-                <w:sz w:val="24"/>
-                <w:szCs w:val="24"/>
-                <w:shd w:val="clear" w:color="auto" w:fill="FFFFFF"/>
-              </w:rPr>
-              <w:t>KI2015a_Pre</w:t>
-            </w:r>
-          </w:p>
-        </w:tc>
-        <w:tc>
-          <w:tcPr>
-            <w:tcW w:w="762" w:type="dxa"/>
-            <w:tcBorders>
-              <w:top w:val="single" w:sz="8" w:space="0" w:color="000000"/>
-              <w:left w:val="single" w:sz="8" w:space="0" w:color="000000"/>
-              <w:bottom w:val="single" w:sz="8" w:space="0" w:color="000000"/>
-              <w:right w:val="single" w:sz="8" w:space="0" w:color="000000"/>
-            </w:tcBorders>
-            <w:vAlign w:val="center"/>
-            <w:hideMark/>
-          </w:tcPr>
-          <w:p>
-            <w:pPr>
-              <w:spacing w:after="0" w:line="240" w:lineRule="auto"/>
-              <w:jc w:val="center"/>
-              <w:rPr>
-                <w:rFonts w:ascii="Times New Roman" w:eastAsia="Times New Roman" w:hAnsi="Times New Roman" w:cs="Times New Roman"/>
-                <w:sz w:val="24"/>
-                <w:szCs w:val="24"/>
-              </w:rPr>
-            </w:pPr>
-            <w:r>
-              <w:rPr>
-                <w:rFonts w:ascii="Times New Roman" w:eastAsia="Times New Roman" w:hAnsi="Times New Roman" w:cs="Times New Roman"/>
-                <w:color w:val="000000"/>
-                <w:sz w:val="24"/>
-                <w:szCs w:val="24"/>
-                <w:shd w:val="clear" w:color="auto" w:fill="FFFFFF"/>
-              </w:rPr>
-              <w:t>-</w:t>
-            </w:r>
-          </w:p>
-        </w:tc>
-        <w:tc>
-          <w:tcPr>
-            <w:tcW w:w="1045" w:type="dxa"/>
-            <w:tcBorders>
-              <w:top w:val="single" w:sz="8" w:space="0" w:color="000000"/>
-              <w:left w:val="single" w:sz="8" w:space="0" w:color="000000"/>
-              <w:bottom w:val="single" w:sz="8" w:space="0" w:color="000000"/>
-              <w:right w:val="single" w:sz="8" w:space="0" w:color="000000"/>
-            </w:tcBorders>
-            <w:vAlign w:val="center"/>
-            <w:hideMark/>
-          </w:tcPr>
-          <w:p>
-            <w:pPr>
-              <w:spacing w:after="0" w:line="240" w:lineRule="auto"/>
-              <w:jc w:val="center"/>
-              <w:rPr>
-                <w:rFonts w:ascii="Times New Roman" w:eastAsia="Times New Roman" w:hAnsi="Times New Roman" w:cs="Times New Roman"/>
-                <w:sz w:val="24"/>
-                <w:szCs w:val="24"/>
-              </w:rPr>
-            </w:pPr>
-            <w:r>
-              <w:rPr>
-                <w:rFonts w:ascii="Times New Roman" w:eastAsia="Times New Roman" w:hAnsi="Times New Roman" w:cs="Times New Roman"/>
-                <w:color w:val="000000"/>
-                <w:sz w:val="24"/>
-                <w:szCs w:val="24"/>
-                <w:shd w:val="clear" w:color="auto" w:fill="FFFFFF"/>
-              </w:rPr>
-              <w:t>-</w:t>
-            </w:r>
-          </w:p>
-        </w:tc>
-        <w:tc>
-          <w:tcPr>
-            <w:tcW w:w="720" w:type="dxa"/>
-            <w:tcBorders>
-              <w:top w:val="single" w:sz="8" w:space="0" w:color="000000"/>
-              <w:left w:val="single" w:sz="8" w:space="0" w:color="000000"/>
-              <w:bottom w:val="single" w:sz="8" w:space="0" w:color="000000"/>
-              <w:right w:val="single" w:sz="8" w:space="0" w:color="000000"/>
-            </w:tcBorders>
-            <w:vAlign w:val="center"/>
-            <w:hideMark/>
-          </w:tcPr>
-          <w:p>
-            <w:pPr>
-              <w:spacing w:after="0" w:line="240" w:lineRule="auto"/>
-              <w:jc w:val="center"/>
-              <w:rPr>
-                <w:rFonts w:ascii="Times New Roman" w:eastAsia="Times New Roman" w:hAnsi="Times New Roman" w:cs="Times New Roman"/>
-                <w:sz w:val="24"/>
-                <w:szCs w:val="24"/>
-              </w:rPr>
-            </w:pPr>
-            <w:r>
-              <w:rPr>
-                <w:rFonts w:ascii="Times New Roman" w:eastAsia="Times New Roman" w:hAnsi="Times New Roman" w:cs="Times New Roman"/>
-                <w:color w:val="000000"/>
-                <w:sz w:val="24"/>
-                <w:szCs w:val="24"/>
-                <w:shd w:val="clear" w:color="auto" w:fill="FFFFFF"/>
-              </w:rPr>
-              <w:t>16</w:t>
-            </w:r>
-          </w:p>
-        </w:tc>
-        <w:tc>
-          <w:tcPr>
-            <w:tcW w:w="1745" w:type="dxa"/>
-            <w:tcBorders>
-              <w:top w:val="single" w:sz="8" w:space="0" w:color="000000"/>
-              <w:left w:val="single" w:sz="8" w:space="0" w:color="000000"/>
-              <w:bottom w:val="single" w:sz="8" w:space="0" w:color="000000"/>
-              <w:right w:val="single" w:sz="8" w:space="0" w:color="000000"/>
-            </w:tcBorders>
-            <w:vAlign w:val="center"/>
-            <w:hideMark/>
-          </w:tcPr>
-          <w:p>
-            <w:pPr>
-              <w:spacing w:after="0" w:line="240" w:lineRule="auto"/>
-              <w:jc w:val="center"/>
-              <w:rPr>
-                <w:rFonts w:ascii="Times New Roman" w:eastAsia="Times New Roman" w:hAnsi="Times New Roman" w:cs="Times New Roman"/>
-                <w:sz w:val="24"/>
-                <w:szCs w:val="24"/>
-              </w:rPr>
-            </w:pPr>
-            <w:r>
-              <w:rPr>
-                <w:rFonts w:ascii="Times New Roman" w:eastAsia="Times New Roman" w:hAnsi="Times New Roman" w:cs="Times New Roman"/>
-                <w:sz w:val="24"/>
-                <w:szCs w:val="24"/>
-              </w:rPr>
-              <w:t>6</w:t>
-            </w:r>
-          </w:p>
-        </w:tc>
-        <w:tc>
-          <w:tcPr>
-            <w:tcW w:w="1350" w:type="dxa"/>
-            <w:tcBorders>
-              <w:top w:val="single" w:sz="8" w:space="0" w:color="000000"/>
-              <w:left w:val="single" w:sz="8" w:space="0" w:color="000000"/>
-              <w:bottom w:val="single" w:sz="8" w:space="0" w:color="000000"/>
-              <w:right w:val="single" w:sz="8" w:space="0" w:color="000000"/>
-            </w:tcBorders>
-            <w:vAlign w:val="center"/>
-            <w:hideMark/>
-          </w:tcPr>
-          <w:p>
-            <w:pPr>
-              <w:spacing w:after="0" w:line="240" w:lineRule="auto"/>
-              <w:jc w:val="center"/>
-              <w:rPr>
-                <w:rFonts w:ascii="Times New Roman" w:eastAsia="Times New Roman" w:hAnsi="Times New Roman" w:cs="Times New Roman"/>
-                <w:sz w:val="24"/>
-                <w:szCs w:val="24"/>
-              </w:rPr>
-            </w:pPr>
-            <w:r>
-              <w:rPr>
-                <w:rFonts w:ascii="Times New Roman" w:eastAsia="Times New Roman" w:hAnsi="Times New Roman" w:cs="Times New Roman"/>
-                <w:sz w:val="24"/>
-                <w:szCs w:val="24"/>
-              </w:rPr>
-              <w:t>6</w:t>
-            </w:r>
-          </w:p>
-        </w:tc>
-        <w:tc>
-          <w:tcPr>
-            <w:tcW w:w="865" w:type="dxa"/>
-            <w:tcBorders>
-              <w:top w:val="single" w:sz="8" w:space="0" w:color="000000"/>
-              <w:left w:val="single" w:sz="8" w:space="0" w:color="000000"/>
-              <w:bottom w:val="single" w:sz="8" w:space="0" w:color="000000"/>
-              <w:right w:val="single" w:sz="8" w:space="0" w:color="000000"/>
-            </w:tcBorders>
-            <w:vAlign w:val="center"/>
-            <w:hideMark/>
-          </w:tcPr>
-          <w:p>
-            <w:pPr>
-              <w:spacing w:after="0" w:line="240" w:lineRule="auto"/>
-              <w:jc w:val="center"/>
-              <w:rPr>
-                <w:rFonts w:ascii="Times New Roman" w:eastAsia="Times New Roman" w:hAnsi="Times New Roman" w:cs="Times New Roman"/>
-                <w:sz w:val="24"/>
-                <w:szCs w:val="24"/>
-              </w:rPr>
-            </w:pPr>
-            <w:r>
-              <w:rPr>
-                <w:rFonts w:ascii="Times New Roman" w:eastAsia="Times New Roman" w:hAnsi="Times New Roman" w:cs="Times New Roman"/>
-                <w:sz w:val="24"/>
-                <w:szCs w:val="24"/>
-              </w:rPr>
-              <w:t>4</w:t>
-            </w:r>
-          </w:p>
-        </w:tc>
-        <w:tc>
-          <w:tcPr>
-            <w:tcW w:w="900" w:type="dxa"/>
-            <w:tcBorders>
-              <w:top w:val="single" w:sz="8" w:space="0" w:color="000000"/>
-              <w:left w:val="single" w:sz="8" w:space="0" w:color="000000"/>
-              <w:bottom w:val="single" w:sz="8" w:space="0" w:color="000000"/>
-              <w:right w:val="single" w:sz="8" w:space="0" w:color="000000"/>
-            </w:tcBorders>
-          </w:tcPr>
-          <w:p>
-            <w:pPr>
-              <w:spacing w:after="0" w:line="240" w:lineRule="auto"/>
-              <w:jc w:val="center"/>
-              <w:rPr>
-                <w:rFonts w:ascii="Times New Roman" w:eastAsia="Times New Roman" w:hAnsi="Times New Roman" w:cs="Times New Roman"/>
-                <w:sz w:val="24"/>
-                <w:szCs w:val="24"/>
-              </w:rPr>
-            </w:pPr>
-            <w:r>
-              <w:rPr>
-                <w:rFonts w:ascii="Times New Roman" w:eastAsia="Times New Roman" w:hAnsi="Times New Roman" w:cs="Times New Roman"/>
-                <w:sz w:val="24"/>
-                <w:szCs w:val="24"/>
-              </w:rPr>
-              <w:t>16</w:t>
-            </w:r>
-          </w:p>
-        </w:tc>
-      </w:tr>
-      <w:tr>
-        <w:trPr>
-          <w:trHeight w:val="458"/>
-        </w:trPr>
-        <w:tc>
-          <w:tcPr>
-            <w:tcW w:w="720" w:type="dxa"/>
-            <w:vMerge/>
-            <w:tcBorders>
-              <w:left w:val="single" w:sz="8" w:space="0" w:color="000000"/>
-              <w:right w:val="single" w:sz="8" w:space="0" w:color="000000"/>
-            </w:tcBorders>
-            <w:vAlign w:val="center"/>
-            <w:hideMark/>
-          </w:tcPr>
-          <w:p>
-            <w:pPr>
-              <w:spacing w:after="0" w:line="240" w:lineRule="auto"/>
-              <w:jc w:val="center"/>
-              <w:rPr>
-                <w:rFonts w:ascii="Times New Roman" w:eastAsia="Times New Roman" w:hAnsi="Times New Roman" w:cs="Times New Roman"/>
-                <w:sz w:val="24"/>
-                <w:szCs w:val="24"/>
-              </w:rPr>
-            </w:pPr>
-          </w:p>
-        </w:tc>
-        <w:tc>
-          <w:tcPr>
-            <w:tcW w:w="450" w:type="dxa"/>
-            <w:vMerge/>
-            <w:tcBorders>
-              <w:left w:val="single" w:sz="8" w:space="0" w:color="000000"/>
-              <w:right w:val="single" w:sz="8" w:space="0" w:color="000000"/>
-            </w:tcBorders>
-            <w:vAlign w:val="center"/>
-            <w:hideMark/>
-          </w:tcPr>
-          <w:p>
-            <w:pPr>
-              <w:spacing w:after="0" w:line="240" w:lineRule="auto"/>
-              <w:jc w:val="center"/>
-              <w:rPr>
-                <w:rFonts w:ascii="Times New Roman" w:eastAsia="Times New Roman" w:hAnsi="Times New Roman" w:cs="Times New Roman"/>
-                <w:sz w:val="24"/>
-                <w:szCs w:val="24"/>
-              </w:rPr>
-            </w:pPr>
-          </w:p>
-        </w:tc>
-        <w:tc>
-          <w:tcPr>
-            <w:tcW w:w="1523" w:type="dxa"/>
-            <w:tcBorders>
-              <w:top w:val="single" w:sz="8" w:space="0" w:color="000000"/>
-              <w:left w:val="single" w:sz="8" w:space="0" w:color="000000"/>
-              <w:bottom w:val="single" w:sz="8" w:space="0" w:color="000000"/>
-              <w:right w:val="single" w:sz="8" w:space="0" w:color="000000"/>
-            </w:tcBorders>
-            <w:vAlign w:val="center"/>
-            <w:hideMark/>
-          </w:tcPr>
-          <w:p>
-            <w:pPr>
-              <w:spacing w:after="0" w:line="240" w:lineRule="auto"/>
-              <w:jc w:val="center"/>
-              <w:rPr>
-                <w:rFonts w:ascii="Times New Roman" w:eastAsia="Times New Roman" w:hAnsi="Times New Roman" w:cs="Times New Roman"/>
-                <w:sz w:val="24"/>
-                <w:szCs w:val="24"/>
-              </w:rPr>
-            </w:pPr>
-            <w:r>
-              <w:rPr>
-                <w:rFonts w:ascii="Times New Roman" w:eastAsia="Times New Roman" w:hAnsi="Times New Roman" w:cs="Times New Roman"/>
-                <w:color w:val="000000"/>
-                <w:sz w:val="24"/>
-                <w:szCs w:val="24"/>
-                <w:shd w:val="clear" w:color="auto" w:fill="FFFFFF"/>
-              </w:rPr>
-              <w:t>KI2015a_Post</w:t>
-            </w:r>
-          </w:p>
-        </w:tc>
-        <w:tc>
-          <w:tcPr>
-            <w:tcW w:w="762" w:type="dxa"/>
-            <w:tcBorders>
-              <w:top w:val="single" w:sz="8" w:space="0" w:color="000000"/>
-              <w:left w:val="single" w:sz="8" w:space="0" w:color="000000"/>
-              <w:bottom w:val="single" w:sz="8" w:space="0" w:color="000000"/>
-              <w:right w:val="single" w:sz="8" w:space="0" w:color="000000"/>
-            </w:tcBorders>
-            <w:vAlign w:val="center"/>
-            <w:hideMark/>
-          </w:tcPr>
-          <w:p>
-            <w:pPr>
-              <w:spacing w:after="0" w:line="240" w:lineRule="auto"/>
-              <w:jc w:val="center"/>
-              <w:rPr>
-                <w:rFonts w:ascii="Times New Roman" w:eastAsia="Times New Roman" w:hAnsi="Times New Roman" w:cs="Times New Roman"/>
-                <w:sz w:val="24"/>
-                <w:szCs w:val="24"/>
-              </w:rPr>
-            </w:pPr>
-            <w:r>
-              <w:rPr>
-                <w:rFonts w:ascii="Times New Roman" w:eastAsia="Times New Roman" w:hAnsi="Times New Roman" w:cs="Times New Roman"/>
-                <w:color w:val="000000"/>
-                <w:sz w:val="24"/>
-                <w:szCs w:val="24"/>
-                <w:shd w:val="clear" w:color="auto" w:fill="FFFFFF"/>
-              </w:rPr>
-              <w:t>4</w:t>
-            </w:r>
-          </w:p>
-        </w:tc>
-        <w:tc>
-          <w:tcPr>
-            <w:tcW w:w="1045" w:type="dxa"/>
-            <w:tcBorders>
-              <w:top w:val="single" w:sz="8" w:space="0" w:color="000000"/>
-              <w:left w:val="single" w:sz="8" w:space="0" w:color="000000"/>
-              <w:bottom w:val="single" w:sz="8" w:space="0" w:color="000000"/>
-              <w:right w:val="single" w:sz="8" w:space="0" w:color="000000"/>
-            </w:tcBorders>
-            <w:vAlign w:val="center"/>
-            <w:hideMark/>
-          </w:tcPr>
-          <w:p>
-            <w:pPr>
-              <w:spacing w:after="0" w:line="240" w:lineRule="auto"/>
-              <w:jc w:val="center"/>
-              <w:rPr>
-                <w:rFonts w:ascii="Times New Roman" w:eastAsia="Times New Roman" w:hAnsi="Times New Roman" w:cs="Times New Roman"/>
-                <w:sz w:val="24"/>
-                <w:szCs w:val="24"/>
-              </w:rPr>
-            </w:pPr>
-            <w:r>
-              <w:rPr>
-                <w:rFonts w:ascii="Times New Roman" w:eastAsia="Times New Roman" w:hAnsi="Times New Roman" w:cs="Times New Roman"/>
-                <w:color w:val="000000"/>
-                <w:sz w:val="24"/>
-                <w:szCs w:val="24"/>
-                <w:shd w:val="clear" w:color="auto" w:fill="FFFFFF"/>
-              </w:rPr>
-              <w:t>5</w:t>
-            </w:r>
-          </w:p>
-        </w:tc>
-        <w:tc>
-          <w:tcPr>
-            <w:tcW w:w="720" w:type="dxa"/>
-            <w:tcBorders>
-              <w:top w:val="single" w:sz="8" w:space="0" w:color="000000"/>
-              <w:left w:val="single" w:sz="8" w:space="0" w:color="000000"/>
-              <w:bottom w:val="single" w:sz="8" w:space="0" w:color="000000"/>
-              <w:right w:val="single" w:sz="8" w:space="0" w:color="000000"/>
-            </w:tcBorders>
-            <w:vAlign w:val="center"/>
-            <w:hideMark/>
-          </w:tcPr>
-          <w:p>
-            <w:pPr>
-              <w:spacing w:after="0" w:line="240" w:lineRule="auto"/>
-              <w:jc w:val="center"/>
-              <w:rPr>
-                <w:rFonts w:ascii="Times New Roman" w:eastAsia="Times New Roman" w:hAnsi="Times New Roman" w:cs="Times New Roman"/>
-                <w:sz w:val="24"/>
-                <w:szCs w:val="24"/>
-              </w:rPr>
-            </w:pPr>
-            <w:r>
-              <w:rPr>
-                <w:rFonts w:ascii="Times New Roman" w:eastAsia="Times New Roman" w:hAnsi="Times New Roman" w:cs="Times New Roman"/>
-                <w:color w:val="000000"/>
-                <w:sz w:val="24"/>
-                <w:szCs w:val="24"/>
-                <w:shd w:val="clear" w:color="auto" w:fill="FFFFFF"/>
-              </w:rPr>
-              <w:t>21</w:t>
-            </w:r>
-          </w:p>
-        </w:tc>
-        <w:tc>
-          <w:tcPr>
-            <w:tcW w:w="1745" w:type="dxa"/>
-            <w:tcBorders>
-              <w:top w:val="single" w:sz="8" w:space="0" w:color="000000"/>
-              <w:left w:val="single" w:sz="8" w:space="0" w:color="000000"/>
-              <w:bottom w:val="single" w:sz="8" w:space="0" w:color="000000"/>
-              <w:right w:val="single" w:sz="8" w:space="0" w:color="000000"/>
-            </w:tcBorders>
-            <w:vAlign w:val="center"/>
-            <w:hideMark/>
-          </w:tcPr>
-          <w:p>
-            <w:pPr>
-              <w:spacing w:after="0" w:line="240" w:lineRule="auto"/>
-              <w:jc w:val="center"/>
-              <w:rPr>
-                <w:rFonts w:ascii="Times New Roman" w:eastAsia="Times New Roman" w:hAnsi="Times New Roman" w:cs="Times New Roman"/>
-                <w:sz w:val="24"/>
-                <w:szCs w:val="24"/>
-              </w:rPr>
-            </w:pPr>
-            <w:r>
-              <w:rPr>
-                <w:rFonts w:ascii="Times New Roman" w:eastAsia="Times New Roman" w:hAnsi="Times New Roman" w:cs="Times New Roman"/>
-                <w:sz w:val="24"/>
-                <w:szCs w:val="24"/>
-              </w:rPr>
-              <w:t>6</w:t>
-            </w:r>
-          </w:p>
-        </w:tc>
-        <w:tc>
-          <w:tcPr>
-            <w:tcW w:w="1350" w:type="dxa"/>
-            <w:tcBorders>
-              <w:top w:val="single" w:sz="8" w:space="0" w:color="000000"/>
-              <w:left w:val="single" w:sz="8" w:space="0" w:color="000000"/>
-              <w:bottom w:val="single" w:sz="8" w:space="0" w:color="000000"/>
-              <w:right w:val="single" w:sz="8" w:space="0" w:color="000000"/>
-            </w:tcBorders>
-            <w:vAlign w:val="center"/>
-            <w:hideMark/>
-          </w:tcPr>
-          <w:p>
-            <w:pPr>
-              <w:spacing w:after="0" w:line="240" w:lineRule="auto"/>
-              <w:jc w:val="center"/>
-              <w:rPr>
-                <w:rFonts w:ascii="Times New Roman" w:eastAsia="Times New Roman" w:hAnsi="Times New Roman" w:cs="Times New Roman"/>
-                <w:sz w:val="24"/>
-                <w:szCs w:val="24"/>
-              </w:rPr>
-            </w:pPr>
-            <w:r>
-              <w:rPr>
-                <w:rFonts w:ascii="Times New Roman" w:eastAsia="Times New Roman" w:hAnsi="Times New Roman" w:cs="Times New Roman"/>
-                <w:sz w:val="24"/>
-                <w:szCs w:val="24"/>
-              </w:rPr>
-              <w:t>8</w:t>
-            </w:r>
-          </w:p>
-        </w:tc>
-        <w:tc>
-          <w:tcPr>
-            <w:tcW w:w="865" w:type="dxa"/>
-            <w:tcBorders>
-              <w:top w:val="single" w:sz="8" w:space="0" w:color="000000"/>
-              <w:left w:val="single" w:sz="8" w:space="0" w:color="000000"/>
-              <w:bottom w:val="single" w:sz="8" w:space="0" w:color="000000"/>
-              <w:right w:val="single" w:sz="8" w:space="0" w:color="000000"/>
-            </w:tcBorders>
-            <w:vAlign w:val="center"/>
-            <w:hideMark/>
-          </w:tcPr>
-          <w:p>
-            <w:pPr>
-              <w:spacing w:after="0" w:line="240" w:lineRule="auto"/>
-              <w:jc w:val="center"/>
-              <w:rPr>
-                <w:rFonts w:ascii="Times New Roman" w:eastAsia="Times New Roman" w:hAnsi="Times New Roman" w:cs="Times New Roman"/>
-                <w:sz w:val="24"/>
-                <w:szCs w:val="24"/>
-              </w:rPr>
-            </w:pPr>
-            <w:r>
-              <w:rPr>
-                <w:rFonts w:ascii="Times New Roman" w:eastAsia="Times New Roman" w:hAnsi="Times New Roman" w:cs="Times New Roman"/>
-                <w:sz w:val="24"/>
-                <w:szCs w:val="24"/>
-              </w:rPr>
-              <w:t>7</w:t>
-            </w:r>
-          </w:p>
-        </w:tc>
-        <w:tc>
-          <w:tcPr>
-            <w:tcW w:w="900" w:type="dxa"/>
-            <w:tcBorders>
-              <w:top w:val="single" w:sz="8" w:space="0" w:color="000000"/>
-              <w:left w:val="single" w:sz="8" w:space="0" w:color="000000"/>
-              <w:bottom w:val="single" w:sz="8" w:space="0" w:color="000000"/>
-              <w:right w:val="single" w:sz="8" w:space="0" w:color="000000"/>
-            </w:tcBorders>
-          </w:tcPr>
-          <w:p>
-            <w:pPr>
-              <w:spacing w:after="0" w:line="240" w:lineRule="auto"/>
-              <w:jc w:val="center"/>
-              <w:rPr>
-                <w:rFonts w:ascii="Times New Roman" w:eastAsia="Times New Roman" w:hAnsi="Times New Roman" w:cs="Times New Roman"/>
-                <w:sz w:val="24"/>
-                <w:szCs w:val="24"/>
-              </w:rPr>
-            </w:pPr>
-            <w:r>
-              <w:rPr>
-                <w:rFonts w:ascii="Times New Roman" w:eastAsia="Times New Roman" w:hAnsi="Times New Roman" w:cs="Times New Roman"/>
-                <w:sz w:val="24"/>
-                <w:szCs w:val="24"/>
-              </w:rPr>
-              <w:t>30</w:t>
-            </w:r>
-          </w:p>
-        </w:tc>
-      </w:tr>
-      <w:tr>
-        <w:trPr>
-          <w:trHeight w:val="458"/>
-        </w:trPr>
-        <w:tc>
-          <w:tcPr>
-            <w:tcW w:w="720" w:type="dxa"/>
-            <w:vMerge/>
-            <w:tcBorders>
-              <w:left w:val="single" w:sz="8" w:space="0" w:color="000000"/>
-              <w:right w:val="single" w:sz="8" w:space="0" w:color="000000"/>
-            </w:tcBorders>
-            <w:vAlign w:val="center"/>
-            <w:hideMark/>
-          </w:tcPr>
-          <w:p>
-            <w:pPr>
-              <w:spacing w:after="0" w:line="240" w:lineRule="auto"/>
-              <w:jc w:val="center"/>
-              <w:rPr>
-                <w:rFonts w:ascii="Times New Roman" w:eastAsia="Times New Roman" w:hAnsi="Times New Roman" w:cs="Times New Roman"/>
-                <w:sz w:val="24"/>
-                <w:szCs w:val="24"/>
-              </w:rPr>
-            </w:pPr>
-          </w:p>
-        </w:tc>
-        <w:tc>
-          <w:tcPr>
-            <w:tcW w:w="450" w:type="dxa"/>
-            <w:vMerge/>
-            <w:tcBorders>
-              <w:left w:val="single" w:sz="8" w:space="0" w:color="000000"/>
-              <w:right w:val="single" w:sz="8" w:space="0" w:color="000000"/>
-            </w:tcBorders>
-            <w:vAlign w:val="center"/>
-            <w:hideMark/>
-          </w:tcPr>
-          <w:p>
-            <w:pPr>
-              <w:spacing w:after="0" w:line="240" w:lineRule="auto"/>
-              <w:jc w:val="center"/>
-              <w:rPr>
-                <w:rFonts w:ascii="Times New Roman" w:eastAsia="Times New Roman" w:hAnsi="Times New Roman" w:cs="Times New Roman"/>
-                <w:sz w:val="24"/>
-                <w:szCs w:val="24"/>
-              </w:rPr>
-            </w:pPr>
-          </w:p>
-        </w:tc>
-        <w:tc>
-          <w:tcPr>
-            <w:tcW w:w="1523" w:type="dxa"/>
-            <w:tcBorders>
-              <w:top w:val="single" w:sz="8" w:space="0" w:color="000000"/>
-              <w:left w:val="single" w:sz="8" w:space="0" w:color="000000"/>
-              <w:bottom w:val="single" w:sz="8" w:space="0" w:color="000000"/>
-              <w:right w:val="single" w:sz="8" w:space="0" w:color="000000"/>
-            </w:tcBorders>
-            <w:vAlign w:val="center"/>
-            <w:hideMark/>
-          </w:tcPr>
-          <w:p>
-            <w:pPr>
-              <w:spacing w:after="0" w:line="240" w:lineRule="auto"/>
-              <w:jc w:val="center"/>
-              <w:rPr>
-                <w:rFonts w:ascii="Times New Roman" w:eastAsia="Times New Roman" w:hAnsi="Times New Roman" w:cs="Times New Roman"/>
-                <w:sz w:val="24"/>
-                <w:szCs w:val="24"/>
-              </w:rPr>
-            </w:pPr>
-            <w:r>
-              <w:rPr>
-                <w:rFonts w:ascii="Times New Roman" w:eastAsia="Times New Roman" w:hAnsi="Times New Roman" w:cs="Times New Roman"/>
-                <w:color w:val="000000"/>
-                <w:sz w:val="24"/>
-                <w:szCs w:val="24"/>
-                <w:shd w:val="clear" w:color="auto" w:fill="FFFFFF"/>
-              </w:rPr>
-              <w:t>KI2015b</w:t>
-            </w:r>
-          </w:p>
-        </w:tc>
-        <w:tc>
-          <w:tcPr>
-            <w:tcW w:w="762" w:type="dxa"/>
-            <w:tcBorders>
-              <w:top w:val="single" w:sz="8" w:space="0" w:color="000000"/>
-              <w:left w:val="single" w:sz="8" w:space="0" w:color="000000"/>
-              <w:bottom w:val="single" w:sz="8" w:space="0" w:color="000000"/>
-              <w:right w:val="single" w:sz="8" w:space="0" w:color="000000"/>
-            </w:tcBorders>
-            <w:vAlign w:val="center"/>
-            <w:hideMark/>
-          </w:tcPr>
-          <w:p>
-            <w:pPr>
-              <w:spacing w:after="0" w:line="240" w:lineRule="auto"/>
-              <w:jc w:val="center"/>
-              <w:rPr>
-                <w:rFonts w:ascii="Times New Roman" w:eastAsia="Times New Roman" w:hAnsi="Times New Roman" w:cs="Times New Roman"/>
-                <w:sz w:val="24"/>
-                <w:szCs w:val="24"/>
-              </w:rPr>
-            </w:pPr>
-            <w:r>
-              <w:rPr>
-                <w:rFonts w:ascii="Times New Roman" w:eastAsia="Times New Roman" w:hAnsi="Times New Roman" w:cs="Times New Roman"/>
-                <w:color w:val="000000"/>
-                <w:sz w:val="24"/>
-                <w:szCs w:val="24"/>
-                <w:shd w:val="clear" w:color="auto" w:fill="FFFFFF"/>
-              </w:rPr>
-              <w:t>4</w:t>
-            </w:r>
-          </w:p>
-        </w:tc>
-        <w:tc>
-          <w:tcPr>
-            <w:tcW w:w="1045" w:type="dxa"/>
-            <w:tcBorders>
-              <w:top w:val="single" w:sz="8" w:space="0" w:color="000000"/>
-              <w:left w:val="single" w:sz="8" w:space="0" w:color="000000"/>
-              <w:bottom w:val="single" w:sz="8" w:space="0" w:color="000000"/>
-              <w:right w:val="single" w:sz="8" w:space="0" w:color="000000"/>
-            </w:tcBorders>
-            <w:vAlign w:val="center"/>
-            <w:hideMark/>
-          </w:tcPr>
-          <w:p>
-            <w:pPr>
-              <w:spacing w:after="0" w:line="240" w:lineRule="auto"/>
-              <w:jc w:val="center"/>
-              <w:rPr>
-                <w:rFonts w:ascii="Times New Roman" w:eastAsia="Times New Roman" w:hAnsi="Times New Roman" w:cs="Times New Roman"/>
-                <w:sz w:val="24"/>
-                <w:szCs w:val="24"/>
-              </w:rPr>
-            </w:pPr>
-            <w:r>
-              <w:rPr>
-                <w:rFonts w:ascii="Times New Roman" w:eastAsia="Times New Roman" w:hAnsi="Times New Roman" w:cs="Times New Roman"/>
-                <w:color w:val="000000"/>
-                <w:sz w:val="24"/>
-                <w:szCs w:val="24"/>
-                <w:shd w:val="clear" w:color="auto" w:fill="FFFFFF"/>
-              </w:rPr>
-              <w:t>6</w:t>
-            </w:r>
-          </w:p>
-        </w:tc>
-        <w:tc>
-          <w:tcPr>
-            <w:tcW w:w="720" w:type="dxa"/>
-            <w:tcBorders>
-              <w:top w:val="single" w:sz="8" w:space="0" w:color="000000"/>
-              <w:left w:val="single" w:sz="8" w:space="0" w:color="000000"/>
-              <w:bottom w:val="single" w:sz="8" w:space="0" w:color="000000"/>
-              <w:right w:val="single" w:sz="8" w:space="0" w:color="000000"/>
-            </w:tcBorders>
-            <w:vAlign w:val="center"/>
-            <w:hideMark/>
-          </w:tcPr>
-          <w:p>
-            <w:pPr>
-              <w:spacing w:after="0" w:line="240" w:lineRule="auto"/>
-              <w:jc w:val="center"/>
-              <w:rPr>
-                <w:rFonts w:ascii="Times New Roman" w:eastAsia="Times New Roman" w:hAnsi="Times New Roman" w:cs="Times New Roman"/>
-                <w:sz w:val="24"/>
-                <w:szCs w:val="24"/>
-              </w:rPr>
-            </w:pPr>
-            <w:r>
-              <w:rPr>
-                <w:rFonts w:ascii="Times New Roman" w:eastAsia="Times New Roman" w:hAnsi="Times New Roman" w:cs="Times New Roman"/>
-                <w:color w:val="000000"/>
-                <w:sz w:val="24"/>
-                <w:szCs w:val="24"/>
-                <w:shd w:val="clear" w:color="auto" w:fill="FFFFFF"/>
-              </w:rPr>
-              <w:t>30</w:t>
-            </w:r>
-          </w:p>
-        </w:tc>
-        <w:tc>
-          <w:tcPr>
-            <w:tcW w:w="1745" w:type="dxa"/>
-            <w:tcBorders>
-              <w:top w:val="single" w:sz="8" w:space="0" w:color="000000"/>
-              <w:left w:val="single" w:sz="8" w:space="0" w:color="000000"/>
-              <w:bottom w:val="single" w:sz="8" w:space="0" w:color="000000"/>
-              <w:right w:val="single" w:sz="8" w:space="0" w:color="000000"/>
-            </w:tcBorders>
-            <w:vAlign w:val="center"/>
-            <w:hideMark/>
-          </w:tcPr>
-          <w:p>
-            <w:pPr>
-              <w:spacing w:after="0" w:line="240" w:lineRule="auto"/>
-              <w:jc w:val="center"/>
-              <w:rPr>
-                <w:rFonts w:ascii="Times New Roman" w:eastAsia="Times New Roman" w:hAnsi="Times New Roman" w:cs="Times New Roman"/>
-                <w:sz w:val="24"/>
-                <w:szCs w:val="24"/>
-              </w:rPr>
-            </w:pPr>
-            <w:r>
-              <w:rPr>
-                <w:rFonts w:ascii="Times New Roman" w:eastAsia="Times New Roman" w:hAnsi="Times New Roman" w:cs="Times New Roman"/>
-                <w:sz w:val="24"/>
-                <w:szCs w:val="24"/>
-              </w:rPr>
-              <w:t>9</w:t>
-            </w:r>
-          </w:p>
-        </w:tc>
-        <w:tc>
-          <w:tcPr>
-            <w:tcW w:w="1350" w:type="dxa"/>
-            <w:tcBorders>
-              <w:top w:val="single" w:sz="8" w:space="0" w:color="000000"/>
-              <w:left w:val="single" w:sz="8" w:space="0" w:color="000000"/>
-              <w:bottom w:val="single" w:sz="8" w:space="0" w:color="000000"/>
-              <w:right w:val="single" w:sz="8" w:space="0" w:color="000000"/>
-            </w:tcBorders>
-            <w:vAlign w:val="center"/>
-            <w:hideMark/>
-          </w:tcPr>
-          <w:p>
-            <w:pPr>
-              <w:spacing w:after="0" w:line="240" w:lineRule="auto"/>
-              <w:jc w:val="center"/>
-              <w:rPr>
-                <w:rFonts w:ascii="Times New Roman" w:eastAsia="Times New Roman" w:hAnsi="Times New Roman" w:cs="Times New Roman"/>
-                <w:sz w:val="24"/>
-                <w:szCs w:val="24"/>
-              </w:rPr>
-            </w:pPr>
-            <w:r>
-              <w:rPr>
-                <w:rFonts w:ascii="Times New Roman" w:eastAsia="Times New Roman" w:hAnsi="Times New Roman" w:cs="Times New Roman"/>
-                <w:sz w:val="24"/>
-                <w:szCs w:val="24"/>
-              </w:rPr>
-              <w:t>11</w:t>
-            </w:r>
-          </w:p>
-        </w:tc>
-        <w:tc>
-          <w:tcPr>
-            <w:tcW w:w="865" w:type="dxa"/>
-            <w:tcBorders>
-              <w:top w:val="single" w:sz="8" w:space="0" w:color="000000"/>
-              <w:left w:val="single" w:sz="8" w:space="0" w:color="000000"/>
-              <w:bottom w:val="single" w:sz="8" w:space="0" w:color="000000"/>
-              <w:right w:val="single" w:sz="8" w:space="0" w:color="000000"/>
-            </w:tcBorders>
-            <w:vAlign w:val="center"/>
-            <w:hideMark/>
-          </w:tcPr>
-          <w:p>
-            <w:pPr>
-              <w:spacing w:after="0" w:line="240" w:lineRule="auto"/>
-              <w:jc w:val="center"/>
-              <w:rPr>
-                <w:rFonts w:ascii="Times New Roman" w:eastAsia="Times New Roman" w:hAnsi="Times New Roman" w:cs="Times New Roman"/>
-                <w:sz w:val="24"/>
-                <w:szCs w:val="24"/>
-              </w:rPr>
-            </w:pPr>
-            <w:r>
-              <w:rPr>
-                <w:rFonts w:ascii="Times New Roman" w:eastAsia="Times New Roman" w:hAnsi="Times New Roman" w:cs="Times New Roman"/>
-                <w:sz w:val="24"/>
-                <w:szCs w:val="24"/>
-              </w:rPr>
-              <w:t>10</w:t>
-            </w:r>
-          </w:p>
-        </w:tc>
-        <w:tc>
-          <w:tcPr>
-            <w:tcW w:w="900" w:type="dxa"/>
-            <w:tcBorders>
-              <w:top w:val="single" w:sz="8" w:space="0" w:color="000000"/>
-              <w:left w:val="single" w:sz="8" w:space="0" w:color="000000"/>
-              <w:bottom w:val="single" w:sz="8" w:space="0" w:color="000000"/>
-              <w:right w:val="single" w:sz="8" w:space="0" w:color="000000"/>
-            </w:tcBorders>
-          </w:tcPr>
-          <w:p>
-            <w:pPr>
-              <w:spacing w:after="0" w:line="240" w:lineRule="auto"/>
-              <w:jc w:val="center"/>
-              <w:rPr>
-                <w:rFonts w:ascii="Times New Roman" w:eastAsia="Times New Roman" w:hAnsi="Times New Roman" w:cs="Times New Roman"/>
-                <w:sz w:val="24"/>
-                <w:szCs w:val="24"/>
-              </w:rPr>
-            </w:pPr>
-            <w:r>
-              <w:rPr>
-                <w:rFonts w:ascii="Times New Roman" w:eastAsia="Times New Roman" w:hAnsi="Times New Roman" w:cs="Times New Roman"/>
-                <w:sz w:val="24"/>
-                <w:szCs w:val="24"/>
-              </w:rPr>
-              <w:t>40</w:t>
-            </w:r>
-          </w:p>
-        </w:tc>
-      </w:tr>
-      <w:tr>
-        <w:trPr>
-          <w:trHeight w:val="283"/>
-        </w:trPr>
-        <w:tc>
-          <w:tcPr>
-            <w:tcW w:w="720" w:type="dxa"/>
-            <w:vMerge/>
-            <w:tcBorders>
-              <w:left w:val="single" w:sz="8" w:space="0" w:color="000000"/>
-              <w:bottom w:val="single" w:sz="8" w:space="0" w:color="000000"/>
-              <w:right w:val="single" w:sz="8" w:space="0" w:color="000000"/>
-            </w:tcBorders>
-            <w:vAlign w:val="center"/>
-          </w:tcPr>
-          <w:p>
-            <w:pPr>
-              <w:spacing w:after="0" w:line="240" w:lineRule="auto"/>
-              <w:jc w:val="center"/>
-              <w:rPr>
-                <w:rFonts w:ascii="Times New Roman" w:eastAsia="Times New Roman" w:hAnsi="Times New Roman" w:cs="Times New Roman"/>
-                <w:sz w:val="24"/>
-                <w:szCs w:val="24"/>
-              </w:rPr>
-            </w:pPr>
-          </w:p>
-        </w:tc>
-        <w:tc>
-          <w:tcPr>
-            <w:tcW w:w="450" w:type="dxa"/>
-            <w:vMerge/>
-            <w:tcBorders>
-              <w:left w:val="single" w:sz="8" w:space="0" w:color="000000"/>
-              <w:bottom w:val="single" w:sz="8" w:space="0" w:color="000000"/>
-              <w:right w:val="single" w:sz="8" w:space="0" w:color="000000"/>
-            </w:tcBorders>
-            <w:vAlign w:val="center"/>
-          </w:tcPr>
-          <w:p>
-            <w:pPr>
-              <w:spacing w:after="0" w:line="240" w:lineRule="auto"/>
-              <w:jc w:val="center"/>
-              <w:rPr>
-                <w:rFonts w:ascii="Times New Roman" w:eastAsia="Times New Roman" w:hAnsi="Times New Roman" w:cs="Times New Roman"/>
-                <w:sz w:val="24"/>
-                <w:szCs w:val="24"/>
-              </w:rPr>
-            </w:pPr>
-          </w:p>
-        </w:tc>
-        <w:tc>
-          <w:tcPr>
-            <w:tcW w:w="1523" w:type="dxa"/>
-            <w:tcBorders>
-              <w:top w:val="single" w:sz="8" w:space="0" w:color="000000"/>
-              <w:left w:val="single" w:sz="8" w:space="0" w:color="000000"/>
-              <w:bottom w:val="single" w:sz="8" w:space="0" w:color="000000"/>
-              <w:right w:val="single" w:sz="8" w:space="0" w:color="000000"/>
-            </w:tcBorders>
-            <w:vAlign w:val="center"/>
-          </w:tcPr>
-          <w:p>
-            <w:pPr>
-              <w:spacing w:after="0" w:line="240" w:lineRule="auto"/>
-              <w:jc w:val="center"/>
-              <w:rPr>
-                <w:rFonts w:ascii="Times New Roman" w:eastAsia="Times New Roman" w:hAnsi="Times New Roman" w:cs="Times New Roman"/>
-                <w:color w:val="000000"/>
-                <w:sz w:val="24"/>
-                <w:szCs w:val="24"/>
-                <w:shd w:val="clear" w:color="auto" w:fill="FFFFFF"/>
-              </w:rPr>
-            </w:pPr>
-            <w:r>
-              <w:rPr>
-                <w:rFonts w:ascii="Times New Roman" w:eastAsia="Times New Roman" w:hAnsi="Times New Roman" w:cs="Times New Roman"/>
-                <w:i/>
-                <w:color w:val="000000"/>
-                <w:sz w:val="24"/>
-                <w:szCs w:val="24"/>
-                <w:shd w:val="clear" w:color="auto" w:fill="FFFFFF"/>
-              </w:rPr>
-              <w:t>Total this Site</w:t>
-            </w:r>
-          </w:p>
-        </w:tc>
-        <w:tc>
-          <w:tcPr>
-            <w:tcW w:w="762" w:type="dxa"/>
-            <w:tcBorders>
-              <w:top w:val="single" w:sz="8" w:space="0" w:color="000000"/>
-              <w:left w:val="single" w:sz="8" w:space="0" w:color="000000"/>
-              <w:bottom w:val="single" w:sz="8" w:space="0" w:color="000000"/>
-              <w:right w:val="single" w:sz="8" w:space="0" w:color="000000"/>
-            </w:tcBorders>
-            <w:vAlign w:val="center"/>
-          </w:tcPr>
-          <w:p>
-            <w:pPr>
-              <w:spacing w:after="0" w:line="240" w:lineRule="auto"/>
-              <w:jc w:val="center"/>
-              <w:rPr>
-                <w:rFonts w:ascii="Times New Roman" w:eastAsia="Times New Roman" w:hAnsi="Times New Roman" w:cs="Times New Roman"/>
-                <w:i/>
-                <w:color w:val="000000"/>
-                <w:sz w:val="24"/>
-                <w:szCs w:val="24"/>
-                <w:shd w:val="clear" w:color="auto" w:fill="FFFFFF"/>
-              </w:rPr>
-            </w:pPr>
-            <w:r>
-              <w:rPr>
-                <w:rFonts w:ascii="Times New Roman" w:eastAsia="Times New Roman" w:hAnsi="Times New Roman" w:cs="Times New Roman"/>
-                <w:i/>
-                <w:color w:val="000000"/>
-                <w:sz w:val="24"/>
-                <w:szCs w:val="24"/>
-                <w:shd w:val="clear" w:color="auto" w:fill="FFFFFF"/>
-              </w:rPr>
-              <w:t>15</w:t>
-            </w:r>
-          </w:p>
-        </w:tc>
-        <w:tc>
-          <w:tcPr>
-            <w:tcW w:w="1045" w:type="dxa"/>
-            <w:tcBorders>
-              <w:top w:val="single" w:sz="8" w:space="0" w:color="000000"/>
-              <w:left w:val="single" w:sz="8" w:space="0" w:color="000000"/>
-              <w:bottom w:val="single" w:sz="8" w:space="0" w:color="000000"/>
-              <w:right w:val="single" w:sz="8" w:space="0" w:color="000000"/>
-            </w:tcBorders>
-            <w:vAlign w:val="center"/>
-          </w:tcPr>
-          <w:p>
-            <w:pPr>
-              <w:spacing w:after="0" w:line="240" w:lineRule="auto"/>
-              <w:jc w:val="center"/>
-              <w:rPr>
-                <w:rFonts w:ascii="Times New Roman" w:eastAsia="Times New Roman" w:hAnsi="Times New Roman" w:cs="Times New Roman"/>
-                <w:i/>
-                <w:color w:val="000000"/>
-                <w:sz w:val="24"/>
-                <w:szCs w:val="24"/>
-                <w:shd w:val="clear" w:color="auto" w:fill="FFFFFF"/>
-              </w:rPr>
-            </w:pPr>
-            <w:r>
-              <w:rPr>
-                <w:rFonts w:ascii="Times New Roman" w:eastAsia="Times New Roman" w:hAnsi="Times New Roman" w:cs="Times New Roman"/>
-                <w:i/>
-                <w:color w:val="000000"/>
-                <w:sz w:val="24"/>
-                <w:szCs w:val="24"/>
-                <w:shd w:val="clear" w:color="auto" w:fill="FFFFFF"/>
-              </w:rPr>
-              <w:t>16</w:t>
-            </w:r>
-          </w:p>
-        </w:tc>
-        <w:tc>
-          <w:tcPr>
-            <w:tcW w:w="720" w:type="dxa"/>
-            <w:tcBorders>
-              <w:top w:val="single" w:sz="8" w:space="0" w:color="000000"/>
-              <w:left w:val="single" w:sz="8" w:space="0" w:color="000000"/>
-              <w:bottom w:val="single" w:sz="8" w:space="0" w:color="000000"/>
-              <w:right w:val="single" w:sz="8" w:space="0" w:color="000000"/>
-            </w:tcBorders>
-            <w:vAlign w:val="center"/>
-          </w:tcPr>
-          <w:p>
-            <w:pPr>
-              <w:spacing w:after="0" w:line="240" w:lineRule="auto"/>
-              <w:jc w:val="center"/>
-              <w:rPr>
-                <w:rFonts w:ascii="Times New Roman" w:eastAsia="Times New Roman" w:hAnsi="Times New Roman" w:cs="Times New Roman"/>
-                <w:i/>
-                <w:color w:val="000000"/>
-                <w:sz w:val="24"/>
-                <w:szCs w:val="24"/>
-                <w:shd w:val="clear" w:color="auto" w:fill="FFFFFF"/>
-              </w:rPr>
-            </w:pPr>
-            <w:r>
-              <w:rPr>
-                <w:rFonts w:ascii="Times New Roman" w:eastAsia="Times New Roman" w:hAnsi="Times New Roman" w:cs="Times New Roman"/>
-                <w:i/>
-                <w:color w:val="000000"/>
-                <w:sz w:val="24"/>
-                <w:szCs w:val="24"/>
-                <w:shd w:val="clear" w:color="auto" w:fill="FFFFFF"/>
-              </w:rPr>
-              <w:t>89</w:t>
-            </w:r>
-          </w:p>
-        </w:tc>
-        <w:tc>
-          <w:tcPr>
-            <w:tcW w:w="1745" w:type="dxa"/>
-            <w:tcBorders>
-              <w:top w:val="single" w:sz="8" w:space="0" w:color="000000"/>
-              <w:left w:val="single" w:sz="8" w:space="0" w:color="000000"/>
-              <w:bottom w:val="single" w:sz="8" w:space="0" w:color="000000"/>
-              <w:right w:val="single" w:sz="8" w:space="0" w:color="000000"/>
-            </w:tcBorders>
-            <w:vAlign w:val="center"/>
-          </w:tcPr>
-          <w:p>
-            <w:pPr>
-              <w:spacing w:after="0" w:line="240" w:lineRule="auto"/>
-              <w:jc w:val="center"/>
-              <w:rPr>
-                <w:rFonts w:ascii="Times New Roman" w:eastAsia="Times New Roman" w:hAnsi="Times New Roman" w:cs="Times New Roman"/>
-                <w:i/>
-                <w:sz w:val="24"/>
-                <w:szCs w:val="24"/>
-              </w:rPr>
-            </w:pPr>
-            <w:r>
-              <w:rPr>
-                <w:rFonts w:ascii="Times New Roman" w:eastAsia="Times New Roman" w:hAnsi="Times New Roman" w:cs="Times New Roman"/>
-                <w:i/>
-                <w:sz w:val="24"/>
-                <w:szCs w:val="24"/>
-              </w:rPr>
               <w:t>28</w:t>
             </w:r>
           </w:p>
         </w:tc>
         <w:tc>
           <w:tcPr>
-            <w:tcW w:w="1350" w:type="dxa"/>
-            <w:tcBorders>
-              <w:top w:val="single" w:sz="8" w:space="0" w:color="000000"/>
-              <w:left w:val="single" w:sz="8" w:space="0" w:color="000000"/>
-              <w:bottom w:val="single" w:sz="8" w:space="0" w:color="000000"/>
-              <w:right w:val="single" w:sz="8" w:space="0" w:color="000000"/>
-            </w:tcBorders>
-            <w:vAlign w:val="center"/>
-          </w:tcPr>
-          <w:p>
-            <w:pPr>
-              <w:spacing w:after="0" w:line="240" w:lineRule="auto"/>
-              <w:jc w:val="center"/>
-              <w:rPr>
-                <w:rFonts w:ascii="Times New Roman" w:eastAsia="Times New Roman" w:hAnsi="Times New Roman" w:cs="Times New Roman"/>
-                <w:i/>
-                <w:sz w:val="24"/>
-                <w:szCs w:val="24"/>
-              </w:rPr>
-            </w:pPr>
-            <w:r>
-              <w:rPr>
-                <w:rFonts w:ascii="Times New Roman" w:eastAsia="Times New Roman" w:hAnsi="Times New Roman" w:cs="Times New Roman"/>
-                <w:i/>
-                <w:sz w:val="24"/>
-                <w:szCs w:val="24"/>
-              </w:rPr>
-              <w:t>32</w:t>
-            </w:r>
-          </w:p>
-        </w:tc>
-        <w:tc>
-          <w:tcPr>
-            <w:tcW w:w="865" w:type="dxa"/>
+            <w:tcW w:w="810" w:type="dxa"/>
             <w:tcBorders>
               <w:top w:val="single" w:sz="8" w:space="0" w:color="000000"/>
               <w:left w:val="single" w:sz="8" w:space="0" w:color="000000"/>
@@ -6939,14 +6991,75 @@
         </w:tc>
         <w:tc>
           <w:tcPr>
-            <w:tcW w:w="1745" w:type="dxa"/>
-            <w:tcBorders>
-              <w:top w:val="single" w:sz="8" w:space="0" w:color="000000"/>
-              <w:left w:val="single" w:sz="8" w:space="0" w:color="000000"/>
-              <w:bottom w:val="single" w:sz="8" w:space="0" w:color="000000"/>
-              <w:right w:val="single" w:sz="8" w:space="0" w:color="000000"/>
-            </w:tcBorders>
-            <w:vAlign w:val="center"/>
+            <w:tcW w:w="1350" w:type="dxa"/>
+            <w:tcBorders>
+              <w:top w:val="single" w:sz="8" w:space="0" w:color="000000"/>
+              <w:left w:val="single" w:sz="8" w:space="0" w:color="000000"/>
+              <w:bottom w:val="single" w:sz="8" w:space="0" w:color="000000"/>
+              <w:right w:val="single" w:sz="8" w:space="0" w:color="000000"/>
+            </w:tcBorders>
+            <w:vAlign w:val="center"/>
+          </w:tcPr>
+          <w:p>
+            <w:pPr>
+              <w:spacing w:after="0" w:line="240" w:lineRule="auto"/>
+              <w:jc w:val="center"/>
+              <w:rPr>
+                <w:rFonts w:ascii="Times New Roman" w:eastAsia="Times New Roman" w:hAnsi="Times New Roman" w:cs="Times New Roman"/>
+                <w:sz w:val="24"/>
+                <w:szCs w:val="24"/>
+              </w:rPr>
+            </w:pPr>
+            <w:r>
+              <w:rPr>
+                <w:rFonts w:ascii="Times New Roman" w:eastAsia="Times New Roman" w:hAnsi="Times New Roman" w:cs="Times New Roman"/>
+                <w:sz w:val="24"/>
+                <w:szCs w:val="24"/>
+              </w:rPr>
+              <w:t>70</w:t>
+            </w:r>
+          </w:p>
+        </w:tc>
+        <w:tc>
+          <w:tcPr>
+            <w:tcW w:w="1790" w:type="dxa"/>
+            <w:tcBorders>
+              <w:top w:val="single" w:sz="8" w:space="0" w:color="000000"/>
+              <w:left w:val="single" w:sz="8" w:space="0" w:color="000000"/>
+              <w:bottom w:val="single" w:sz="8" w:space="0" w:color="000000"/>
+              <w:right w:val="single" w:sz="8" w:space="0" w:color="000000"/>
+            </w:tcBorders>
+            <w:vAlign w:val="center"/>
+          </w:tcPr>
+          <w:p>
+            <w:pPr>
+              <w:spacing w:after="0" w:line="240" w:lineRule="auto"/>
+              <w:jc w:val="center"/>
+              <w:rPr>
+                <w:rFonts w:ascii="Times New Roman" w:eastAsia="Times New Roman" w:hAnsi="Times New Roman" w:cs="Times New Roman"/>
+                <w:sz w:val="24"/>
+                <w:szCs w:val="24"/>
+              </w:rPr>
+            </w:pPr>
+            <w:r>
+              <w:rPr>
+                <w:rFonts w:ascii="Times New Roman" w:eastAsia="Times New Roman" w:hAnsi="Times New Roman" w:cs="Times New Roman"/>
+                <w:sz w:val="24"/>
+                <w:szCs w:val="24"/>
+              </w:rPr>
+              <w:t>73</w:t>
+            </w:r>
+          </w:p>
+        </w:tc>
+        <w:tc>
+          <w:tcPr>
+            <w:tcW w:w="810" w:type="dxa"/>
+            <w:tcBorders>
+              <w:top w:val="single" w:sz="8" w:space="0" w:color="000000"/>
+              <w:left w:val="single" w:sz="8" w:space="0" w:color="000000"/>
+              <w:bottom w:val="single" w:sz="8" w:space="0" w:color="000000"/>
+              <w:right w:val="single" w:sz="8" w:space="0" w:color="000000"/>
+            </w:tcBorders>
           </w:tcPr>
           <w:p>
             <w:pPr>
@@ -6970,68 +7083,6 @@
         </w:tc>
         <w:tc>
           <w:tcPr>
-            <w:tcW w:w="1350" w:type="dxa"/>
-            <w:tcBorders>
-              <w:top w:val="single" w:sz="8" w:space="0" w:color="000000"/>
-              <w:left w:val="single" w:sz="8" w:space="0" w:color="000000"/>
-              <w:bottom w:val="single" w:sz="8" w:space="0" w:color="000000"/>
-              <w:right w:val="single" w:sz="8" w:space="0" w:color="000000"/>
-            </w:tcBorders>
-            <w:vAlign w:val="center"/>
-          </w:tcPr>
-          <w:p>
-            <w:pPr>
-              <w:spacing w:after="0" w:line="240" w:lineRule="auto"/>
-              <w:jc w:val="center"/>
-              <w:rPr>
-                <w:rFonts w:ascii="Times New Roman" w:eastAsia="Times New Roman" w:hAnsi="Times New Roman" w:cs="Times New Roman"/>
-                <w:sz w:val="24"/>
-                <w:szCs w:val="24"/>
-              </w:rPr>
-            </w:pPr>
-            <w:r>
-              <w:rPr>
-                <w:rFonts w:ascii="Times New Roman" w:eastAsia="Times New Roman" w:hAnsi="Times New Roman" w:cs="Times New Roman"/>
-                <w:sz w:val="24"/>
-                <w:szCs w:val="24"/>
-              </w:rPr>
-              <w:t>70</w:t>
-            </w:r>
-          </w:p>
-        </w:tc>
-        <w:tc>
-          <w:tcPr>
-            <w:tcW w:w="865" w:type="dxa"/>
-            <w:tcBorders>
-              <w:top w:val="single" w:sz="8" w:space="0" w:color="000000"/>
-              <w:left w:val="single" w:sz="8" w:space="0" w:color="000000"/>
-              <w:bottom w:val="single" w:sz="8" w:space="0" w:color="000000"/>
-              <w:right w:val="single" w:sz="8" w:space="0" w:color="000000"/>
-            </w:tcBorders>
-            <w:vAlign w:val="center"/>
-          </w:tcPr>
-          <w:p>
-            <w:pPr>
-              <w:spacing w:after="0" w:line="240" w:lineRule="auto"/>
-              <w:jc w:val="center"/>
-              <w:rPr>
-                <w:rFonts w:ascii="Times New Roman" w:eastAsia="Times New Roman" w:hAnsi="Times New Roman" w:cs="Times New Roman"/>
-                <w:sz w:val="24"/>
-                <w:szCs w:val="24"/>
-              </w:rPr>
-            </w:pPr>
-            <w:r>
-              <w:rPr>
-                <w:rFonts w:ascii="Times New Roman" w:eastAsia="Times New Roman" w:hAnsi="Times New Roman" w:cs="Times New Roman"/>
-                <w:sz w:val="24"/>
-                <w:szCs w:val="24"/>
-              </w:rPr>
-              <w:t>73</w:t>
-            </w:r>
-          </w:p>
-        </w:tc>
-        <w:tc>
-          <w:tcPr>
             <w:tcW w:w="900" w:type="dxa"/>
             <w:tcBorders>
               <w:top w:val="single" w:sz="8" w:space="0" w:color="000000"/>
@@ -7039,6 +7090,7 @@
               <w:bottom w:val="single" w:sz="8" w:space="0" w:color="000000"/>
               <w:right w:val="single" w:sz="8" w:space="0" w:color="000000"/>
             </w:tcBorders>
+            <w:vAlign w:val="center"/>
           </w:tcPr>
           <w:p>
             <w:pPr>
@@ -7058,6 +7110,8 @@
               </w:rPr>
               <w:t>318</w:t>
             </w:r>
+            <w:bookmarkStart w:id="0" w:name="_GoBack"/>
+            <w:bookmarkEnd w:id="0"/>
           </w:p>
         </w:tc>
       </w:tr>
@@ -7294,13 +7348,18 @@
     </w:p>
     <w:p>
       <w:pPr>
-        <w:ind w:left="-360"/>
-        <w:jc w:val="center"/>
         <w:rPr>
           <w:sz w:val="24"/>
           <w:szCs w:val="24"/>
         </w:rPr>
       </w:pPr>
+      <w:r>
+        <w:rPr>
+          <w:sz w:val="24"/>
+          <w:szCs w:val="24"/>
+        </w:rPr>
+        <w:br w:type="page"/>
+      </w:r>
     </w:p>
     <w:p>
       <w:pPr>
@@ -7311,14 +7370,16 @@
           <w:szCs w:val="24"/>
         </w:rPr>
       </w:pPr>
-      <w:bookmarkStart w:id="0" w:name="_GoBack"/>
       <w:r>
+        <w:rPr>
+          <w:noProof/>
+        </w:rPr>
         <w:lastRenderedPageBreak/>
         <w:drawing>
-          <wp:inline distT="0" distB="0" distL="0" distR="0" wp14:anchorId="3DEE0C18" wp14:editId="786156AC">
-            <wp:extent cx="7029450" cy="6435852"/>
-            <wp:effectExtent l="0" t="0" r="0" b="3175"/>
-            <wp:docPr id="3" name="Picture 3"/>
+          <wp:inline distT="0" distB="0" distL="0" distR="0" wp14:anchorId="67F1A2A3" wp14:editId="75E27CEE">
+            <wp:extent cx="7029450" cy="6433353"/>
+            <wp:effectExtent l="0" t="0" r="0" b="5715"/>
+            <wp:docPr id="4" name="Picture 4"/>
             <wp:cNvGraphicFramePr>
               <a:graphicFrameLocks xmlns:a="http://schemas.openxmlformats.org/drawingml/2006/main" noChangeAspect="1"/>
             </wp:cNvGraphicFramePr>
@@ -7347,7 +7408,7 @@
                   <pic:spPr bwMode="auto">
                     <a:xfrm>
                       <a:off x="0" y="0"/>
-                      <a:ext cx="7029450" cy="6435852"/>
+                      <a:ext cx="7029450" cy="6433353"/>
                     </a:xfrm>
                     <a:prstGeom prst="rect">
                       <a:avLst/>
@@ -7363,7 +7424,16 @@
           </wp:inline>
         </w:drawing>
       </w:r>
-      <w:bookmarkEnd w:id="0"/>
+    </w:p>
+    <w:p>
+      <w:pPr>
+        <w:ind w:left="-360"/>
+        <w:jc w:val="center"/>
+        <w:rPr>
+          <w:sz w:val="24"/>
+          <w:szCs w:val="24"/>
+        </w:rPr>
+      </w:pPr>
     </w:p>
     <w:p>
       <w:pPr>
